--- a/Отчёт икм егор.docx
+++ b/Отчёт икм егор.docx
@@ -619,8 +619,8 @@
     <w:p>
       <w:pPr>
         <w:sectPr>
-          <w:footerReference r:id="rId2" w:type="first"/>
-          <w:footerReference r:id="rId1" w:type="default"/>
+          <w:footerReference r:id="rId1" w:type="first"/>
+          <w:footerReference r:id="rId2" w:type="default"/>
           <w:pgSz w:h="16838" w:orient="portrait" w:w="11906"/>
           <w:pgMar w:bottom="1134" w:footer="708" w:gutter="0" w:header="708" w:left="1701" w:right="850" w:top="1134"/>
           <w:pgNumType w:start="1"/>
@@ -657,7 +657,7 @@
         <w:fldChar w:fldCharType="begin"/>
       </w:r>
       <w:r>
-        <w:instrText>HYPERLINK \l "__RefHeading___16"</w:instrText>
+        <w:instrText>HYPERLINK \l "__RefHeading___1"</w:instrText>
       </w:r>
       <w:r>
         <w:fldChar w:fldCharType="separate"/>
@@ -672,7 +672,7 @@
         <w:fldChar w:fldCharType="begin"/>
       </w:r>
       <w:r>
-        <w:instrText>PAGEREF __RefHeading___16 \h</w:instrText>
+        <w:instrText>PAGEREF __RefHeading___1 \h</w:instrText>
       </w:r>
       <w:r>
         <w:fldChar w:fldCharType="separate"/>
@@ -699,7 +699,7 @@
         <w:fldChar w:fldCharType="begin"/>
       </w:r>
       <w:r>
-        <w:instrText>HYPERLINK \l "__RefHeading___22"</w:instrText>
+        <w:instrText>HYPERLINK \l "__RefHeading___2"</w:instrText>
       </w:r>
       <w:r>
         <w:fldChar w:fldCharType="separate"/>
@@ -714,7 +714,7 @@
         <w:fldChar w:fldCharType="begin"/>
       </w:r>
       <w:r>
-        <w:instrText>PAGEREF __RefHeading___22 \h</w:instrText>
+        <w:instrText>PAGEREF __RefHeading___2 \h</w:instrText>
       </w:r>
       <w:r>
         <w:fldChar w:fldCharType="separate"/>
@@ -741,7 +741,7 @@
         <w:fldChar w:fldCharType="begin"/>
       </w:r>
       <w:r>
-        <w:instrText>HYPERLINK \l "__RefHeading___19"</w:instrText>
+        <w:instrText>HYPERLINK \l "__RefHeading___3"</w:instrText>
       </w:r>
       <w:r>
         <w:fldChar w:fldCharType="separate"/>
@@ -756,7 +756,7 @@
         <w:fldChar w:fldCharType="begin"/>
       </w:r>
       <w:r>
-        <w:instrText>PAGEREF __RefHeading___19 \h</w:instrText>
+        <w:instrText>PAGEREF __RefHeading___3 \h</w:instrText>
       </w:r>
       <w:r>
         <w:fldChar w:fldCharType="separate"/>
@@ -783,7 +783,7 @@
         <w:fldChar w:fldCharType="begin"/>
       </w:r>
       <w:r>
-        <w:instrText>HYPERLINK \l "__RefHeading___20"</w:instrText>
+        <w:instrText>HYPERLINK \l "__RefHeading___4"</w:instrText>
       </w:r>
       <w:r>
         <w:fldChar w:fldCharType="separate"/>
@@ -798,7 +798,7 @@
         <w:fldChar w:fldCharType="begin"/>
       </w:r>
       <w:r>
-        <w:instrText>PAGEREF __RefHeading___20 \h</w:instrText>
+        <w:instrText>PAGEREF __RefHeading___4 \h</w:instrText>
       </w:r>
       <w:r>
         <w:fldChar w:fldCharType="separate"/>
@@ -834,7 +834,7 @@
       </w:r>
     </w:p>
     <w:p>
-      <w:bookmarkStart w:id="1" w:name="__RefHeading___16"/>
+      <w:bookmarkStart w:id="1" w:name="__RefHeading___1"/>
       <w:bookmarkEnd w:id="1"/>
       <w:pPr>
         <w:pStyle w:val="Style_7"/>
@@ -976,7 +976,7 @@
       </w:r>
     </w:p>
     <w:p>
-      <w:bookmarkStart w:id="2" w:name="__RefHeading___22"/>
+      <w:bookmarkStart w:id="2" w:name="__RefHeading___2"/>
       <w:bookmarkEnd w:id="2"/>
       <w:pPr>
         <w:pStyle w:val="Style_7"/>
@@ -1166,7 +1166,7 @@
       </w:r>
     </w:p>
     <w:p>
-      <w:bookmarkStart w:id="3" w:name="__RefHeading___19"/>
+      <w:bookmarkStart w:id="3" w:name="__RefHeading___3"/>
       <w:bookmarkEnd w:id="3"/>
       <w:pPr>
         <w:pStyle w:val="Style_7"/>
@@ -1276,7 +1276,7 @@
       </w:r>
     </w:p>
     <w:p>
-      <w:bookmarkStart w:id="4" w:name="__RefHeading___20"/>
+      <w:bookmarkStart w:id="4" w:name="__RefHeading___4"/>
       <w:bookmarkEnd w:id="4"/>
       <w:pPr>
         <w:pStyle w:val="Style_7"/>
@@ -1306,310 +1306,274 @@
     </w:p>
     <w:p>
       <w:r>
-        <w:t>class PostfixCalculator:</w:t>
-      </w:r>
-    </w:p>
-    <w:p>
-      <w:r>
-        <w:t xml:space="preserve">    """Калькулятор для постфиксных выражений (без импортов)."""</w:t>
+        <w:t>class Stack:</w:t>
+      </w:r>
+    </w:p>
+    <w:p>
+      <w:r>
+        <w:t xml:space="preserve">    def __init__(self):</w:t>
+      </w:r>
+    </w:p>
+    <w:p>
+      <w:r>
+        <w:t xml:space="preserve">        """Инициализация пустого стека."""</w:t>
+      </w:r>
+    </w:p>
+    <w:p>
+      <w:r>
+        <w:t xml:space="preserve">        self._items = []</w:t>
       </w:r>
     </w:p>
     <w:p/>
     <w:p>
       <w:r>
-        <w:t xml:space="preserve">    def __init__(self):</w:t>
-      </w:r>
-    </w:p>
-    <w:p>
-      <w:r>
-        <w:t xml:space="preserve">        """Инициализация пустого стека."""</w:t>
-      </w:r>
-    </w:p>
-    <w:p>
-      <w:r>
-        <w:t xml:space="preserve">        self.stack = []</w:t>
+        <w:t xml:space="preserve">    def push(self, item):</w:t>
+      </w:r>
+    </w:p>
+    <w:p>
+      <w:r>
+        <w:t xml:space="preserve">        """Добавляет элемент на вершину стека."""</w:t>
+      </w:r>
+    </w:p>
+    <w:p>
+      <w:r>
+        <w:t xml:space="preserve">        self._items.append(item)</w:t>
       </w:r>
     </w:p>
     <w:p/>
     <w:p>
       <w:r>
-        <w:t xml:space="preserve">    def evaluate(self, expression: str) -&gt; float:</w:t>
-      </w:r>
-    </w:p>
-    <w:p>
-      <w:r>
-        <w:t xml:space="preserve">        """</w:t>
-      </w:r>
-    </w:p>
-    <w:p>
-      <w:r>
-        <w:t xml:space="preserve">        Вычисляет значение выражения в постфиксной записи.</w:t>
+        <w:t xml:space="preserve">    def pop(self):</w:t>
+      </w:r>
+    </w:p>
+    <w:p>
+      <w:r>
+        <w:t xml:space="preserve">        """Удаляет и возвращает элемент с вершины стека."""</w:t>
+      </w:r>
+    </w:p>
+    <w:p>
+      <w:r>
+        <w:t xml:space="preserve">        if self.is_empty():</w:t>
+      </w:r>
+    </w:p>
+    <w:p>
+      <w:r>
+        <w:t xml:space="preserve">            raise IndexError("Попытка извлечения из пустого стека")</w:t>
+      </w:r>
+    </w:p>
+    <w:p>
+      <w:r>
+        <w:t xml:space="preserve">        return self._items.pop()</w:t>
       </w:r>
     </w:p>
     <w:p/>
     <w:p>
       <w:r>
-        <w:t xml:space="preserve">        :param expression: Строка с выражением, разделённым пробелами</w:t>
-      </w:r>
-    </w:p>
-    <w:p>
-      <w:r>
-        <w:t xml:space="preserve">        :return: Результат вычисления</w:t>
-      </w:r>
-    </w:p>
-    <w:p>
-      <w:r>
-        <w:t xml:space="preserve">        :raises ValueError: В случае ошибки синтаксиса или арифметики</w:t>
-      </w:r>
-    </w:p>
-    <w:p>
-      <w:r>
-        <w:t xml:space="preserve">        """</w:t>
-      </w:r>
-    </w:p>
-    <w:p>
-      <w:r>
-        <w:t xml:space="preserve">        self.stack.clear()</w:t>
-      </w:r>
-    </w:p>
-    <w:p>
-      <w:r>
-        <w:t xml:space="preserve">        tokens = expression.strip().split()</w:t>
+        <w:t xml:space="preserve">    def peek(self):</w:t>
+      </w:r>
+    </w:p>
+    <w:p>
+      <w:r>
+        <w:t xml:space="preserve">        """Возвращает элемент с вершины стека без удаления."""</w:t>
+      </w:r>
+    </w:p>
+    <w:p>
+      <w:r>
+        <w:t xml:space="preserve">        if self.is_empty():</w:t>
+      </w:r>
+    </w:p>
+    <w:p>
+      <w:r>
+        <w:t xml:space="preserve">            raise IndexError("Попытка просмотра вершины пустого стека")</w:t>
+      </w:r>
+    </w:p>
+    <w:p>
+      <w:r>
+        <w:t xml:space="preserve">        return self._items[-1]</w:t>
       </w:r>
     </w:p>
     <w:p/>
     <w:p>
       <w:r>
-        <w:t xml:space="preserve">        for token in tokens:</w:t>
-      </w:r>
-    </w:p>
-    <w:p>
-      <w:r>
-        <w:t xml:space="preserve">            if self._is_number(token):</w:t>
-      </w:r>
-    </w:p>
-    <w:p>
-      <w:r>
-        <w:t xml:space="preserve">                self.stack.append(float(token))</w:t>
-      </w:r>
-    </w:p>
-    <w:p>
-      <w:r>
-        <w:t xml:space="preserve">            elif token in ('+', '-', '*', '/'):</w:t>
-      </w:r>
-    </w:p>
-    <w:p>
-      <w:r>
-        <w:t xml:space="preserve">                self._apply_operator(token)</w:t>
-      </w:r>
-    </w:p>
-    <w:p>
-      <w:r>
-        <w:t xml:space="preserve">            else:</w:t>
-      </w:r>
-    </w:p>
-    <w:p>
-      <w:r>
-        <w:t xml:space="preserve">                raise ValueError(f"Неизвестный символ: '{token}'")</w:t>
+        <w:t xml:space="preserve">    def is_empty(self):</w:t>
+      </w:r>
+    </w:p>
+    <w:p>
+      <w:r>
+        <w:t xml:space="preserve">        """Проверяет, пуст ли стек."""</w:t>
+      </w:r>
+    </w:p>
+    <w:p>
+      <w:r>
+        <w:t xml:space="preserve">        return len(self._items) == 0</w:t>
       </w:r>
     </w:p>
     <w:p/>
     <w:p>
       <w:r>
-        <w:t xml:space="preserve">        if len(self.stack) != 1:</w:t>
-      </w:r>
-    </w:p>
-    <w:p>
-      <w:r>
-        <w:t xml:space="preserve">            raise ValueError("Некорректное выражение: стек не пуст")</w:t>
+        <w:t xml:space="preserve">    def size(self):</w:t>
+      </w:r>
+    </w:p>
+    <w:p>
+      <w:r>
+        <w:t xml:space="preserve">        """Возвращает количество элементов в стеке."""</w:t>
+      </w:r>
+    </w:p>
+    <w:p>
+      <w:r>
+        <w:t xml:space="preserve">        return len(self._items)</w:t>
       </w:r>
     </w:p>
     <w:p/>
     <w:p>
       <w:r>
-        <w:t xml:space="preserve">        return self.stack.pop()</w:t>
-      </w:r>
-    </w:p>
-    <w:p/>
-    <w:p>
-      <w:r>
-        <w:t xml:space="preserve">    def _apply_operator(self, operator: str) -&gt; None:</w:t>
-      </w:r>
-    </w:p>
-    <w:p>
-      <w:r>
-        <w:t xml:space="preserve">        """Выполняет операцию над двумя верхними элементами стека."""</w:t>
-      </w:r>
-    </w:p>
-    <w:p>
-      <w:r>
-        <w:t xml:space="preserve">        if len(self.stack) &lt; 2:</w:t>
-      </w:r>
-    </w:p>
-    <w:p>
-      <w:r>
-        <w:t xml:space="preserve">            raise ValueError("Недостаточно операндов для операции")</w:t>
-      </w:r>
-    </w:p>
-    <w:p/>
-    <w:p>
-      <w:r>
-        <w:t xml:space="preserve">        b = self.stack.pop()</w:t>
-      </w:r>
-    </w:p>
-    <w:p>
-      <w:r>
-        <w:t xml:space="preserve">        a = self.stack.pop()</w:t>
-      </w:r>
-    </w:p>
-    <w:p/>
-    <w:p>
-      <w:r>
-        <w:t xml:space="preserve">        if operator == '+':</w:t>
-      </w:r>
-    </w:p>
-    <w:p>
-      <w:r>
-        <w:t xml:space="preserve">            result = a + b</w:t>
-      </w:r>
-    </w:p>
-    <w:p>
-      <w:r>
-        <w:t xml:space="preserve">        elif operator == '-':</w:t>
-      </w:r>
-    </w:p>
-    <w:p>
-      <w:r>
-        <w:t xml:space="preserve">            result = a - b</w:t>
-      </w:r>
-    </w:p>
-    <w:p>
-      <w:r>
-        <w:t xml:space="preserve">        elif operator == '*':</w:t>
-      </w:r>
-    </w:p>
-    <w:p>
-      <w:r>
-        <w:t xml:space="preserve">            result = a * b</w:t>
-      </w:r>
-    </w:p>
-    <w:p>
-      <w:r>
-        <w:t xml:space="preserve">        elif operator == '/':</w:t>
-      </w:r>
-    </w:p>
-    <w:p>
-      <w:r>
-        <w:t xml:space="preserve">            if b == 0:</w:t>
-      </w:r>
-    </w:p>
-    <w:p>
-      <w:r>
-        <w:t xml:space="preserve">                raise ValueError("Деление на ноль недопустимо")</w:t>
-      </w:r>
-    </w:p>
-    <w:p>
-      <w:r>
-        <w:t xml:space="preserve">            result = a / b</w:t>
-      </w:r>
-    </w:p>
-    <w:p>
-      <w:r>
-        <w:t xml:space="preserve">        else:</w:t>
-      </w:r>
-    </w:p>
-    <w:p>
-      <w:r>
-        <w:t xml:space="preserve">            raise ValueError(f"Неизвестный оператор: '{operator}'")</w:t>
-      </w:r>
-    </w:p>
-    <w:p/>
-    <w:p>
-      <w:r>
-        <w:t xml:space="preserve">        self.stack.append(result)</w:t>
-      </w:r>
-    </w:p>
-    <w:p/>
-    <w:p>
-      <w:r>
-        <w:t xml:space="preserve">    def _is_number(self, token: str) -&gt; bool:</w:t>
-      </w:r>
-    </w:p>
-    <w:p>
-      <w:r>
-        <w:t xml:space="preserve">        """Проверка, можно ли привести токен к числу."""</w:t>
-      </w:r>
-    </w:p>
-    <w:p>
-      <w:r>
-        <w:t xml:space="preserve">        try:</w:t>
-      </w:r>
-    </w:p>
-    <w:p>
-      <w:r>
-        <w:t xml:space="preserve">            float(token)</w:t>
-      </w:r>
-    </w:p>
-    <w:p>
-      <w:r>
-        <w:t xml:space="preserve">            return True</w:t>
-      </w:r>
-    </w:p>
-    <w:p>
-      <w:r>
-        <w:t xml:space="preserve">        except:</w:t>
-      </w:r>
-    </w:p>
-    <w:p>
-      <w:r>
-        <w:t xml:space="preserve">            return False</w:t>
+        <w:t xml:space="preserve">    def clear(self):</w:t>
+      </w:r>
+    </w:p>
+    <w:p>
+      <w:r>
+        <w:t xml:space="preserve">        """Очищает стек."""</w:t>
+      </w:r>
+    </w:p>
+    <w:p>
+      <w:r>
+        <w:t xml:space="preserve">        self._items.clear()</w:t>
       </w:r>
     </w:p>
     <w:p/>
     <w:p/>
     <w:p>
       <w:r>
-        <w:t>def main():</w:t>
-      </w:r>
-    </w:p>
-    <w:p>
-      <w:r>
-        <w:t xml:space="preserve">    """Основная функция с дружественным интерфейсом."""</w:t>
-      </w:r>
-    </w:p>
-    <w:p>
-      <w:r>
-        <w:t xml:space="preserve">    calc = PostfixCalculator()</w:t>
-      </w:r>
-    </w:p>
-    <w:p>
-      <w:r>
-        <w:t xml:space="preserve">    print("Добро пожаловать в калькулятор постфиксных выражений!")</w:t>
-      </w:r>
-    </w:p>
-    <w:p>
-      <w:r>
-        <w:t xml:space="preserve">    print("Введите выражение в постфиксной форме (например: '3 5 + 2 *').")</w:t>
-      </w:r>
-    </w:p>
-    <w:p>
-      <w:r>
-        <w:t xml:space="preserve">    print("Для выхода введите 'exit' или 'quit'.")</w:t>
-      </w:r>
-    </w:p>
-    <w:p>
-      <w:r>
-        <w:t xml:space="preserve">    </w:t>
-      </w:r>
-    </w:p>
-    <w:p>
-      <w:r>
-        <w:t xml:space="preserve">    while True:</w:t>
-      </w:r>
-    </w:p>
-    <w:p>
-      <w:r>
-        <w:t xml:space="preserve">        user_input = input("\nВведите выражение: ").strip()</w:t>
+        <w:t>class PostfixCalculator:</w:t>
+      </w:r>
+    </w:p>
+    <w:p>
+      <w:r>
+        <w:t xml:space="preserve">    """Калькулятор для вычисления постфиксных выражений."""</w:t>
+      </w:r>
+    </w:p>
+    <w:p/>
+    <w:p>
+      <w:r>
+        <w:t xml:space="preserve">    def __init__(self):</w:t>
+      </w:r>
+    </w:p>
+    <w:p>
+      <w:r>
+        <w:t xml:space="preserve">        """Инициализация калькулятора с пустым стеком."""</w:t>
+      </w:r>
+    </w:p>
+    <w:p>
+      <w:r>
+        <w:t xml:space="preserve">        self._stack = Stack()</w:t>
+      </w:r>
+    </w:p>
+    <w:p/>
+    <w:p>
+      <w:r>
+        <w:t xml:space="preserve">    def evaluate(self, expression):</w:t>
+      </w:r>
+    </w:p>
+    <w:p>
+      <w:r>
+        <w:t xml:space="preserve">        """</w:t>
+      </w:r>
+    </w:p>
+    <w:p>
+      <w:r>
+        <w:t xml:space="preserve">        Вычисляет значение постфиксного выражения.</w:t>
+      </w:r>
+    </w:p>
+    <w:p>
+      <w:r>
+        <w:t xml:space="preserve">        """</w:t>
+      </w:r>
+    </w:p>
+    <w:p>
+      <w:r>
+        <w:t xml:space="preserve">        self._stack.clear()</w:t>
+      </w:r>
+    </w:p>
+    <w:p>
+      <w:r>
+        <w:t xml:space="preserve">        tokens = expression.strip().split()</w:t>
+      </w:r>
+    </w:p>
+    <w:p>
+      <w:r>
+        <w:t xml:space="preserve">            </w:t>
+      </w:r>
+    </w:p>
+    <w:p>
+      <w:r>
+        <w:t xml:space="preserve">        if not tokens:</w:t>
+      </w:r>
+    </w:p>
+    <w:p>
+      <w:r>
+        <w:t xml:space="preserve">            raise ValueError("Пустое выражение")</w:t>
+      </w:r>
+    </w:p>
+    <w:p/>
+    <w:p>
+      <w:r>
+        <w:t xml:space="preserve">        for token in tokens:</w:t>
+      </w:r>
+    </w:p>
+    <w:p>
+      <w:r>
+        <w:t xml:space="preserve">            try:</w:t>
+      </w:r>
+    </w:p>
+    <w:p>
+      <w:r>
+        <w:t xml:space="preserve">                if self._is_number(token):</w:t>
+      </w:r>
+    </w:p>
+    <w:p>
+      <w:r>
+        <w:t xml:space="preserve">                    self._stack.push(float(token))</w:t>
+      </w:r>
+    </w:p>
+    <w:p>
+      <w:r>
+        <w:t xml:space="preserve">                elif token in {'+', '-', '*', '/'}:</w:t>
+      </w:r>
+    </w:p>
+    <w:p>
+      <w:r>
+        <w:t xml:space="preserve">                    self._apply_operator(token)</w:t>
+      </w:r>
+    </w:p>
+    <w:p>
+      <w:r>
+        <w:t xml:space="preserve">                else:</w:t>
+      </w:r>
+    </w:p>
+    <w:p>
+      <w:r>
+        <w:t xml:space="preserve">                    raise ValueError(f"Недопустимый знак: '{token}'")</w:t>
+      </w:r>
+    </w:p>
+    <w:p>
+      <w:r>
+        <w:t xml:space="preserve">            except ValueError as e:</w:t>
+      </w:r>
+    </w:p>
+    <w:p>
+      <w:r>
+        <w:t xml:space="preserve">                raise ValueError(f"Ошибка обработки знака '{token}': {e}")</w:t>
+      </w:r>
+    </w:p>
+    <w:p/>
+    <w:p>
+      <w:r>
+        <w:t xml:space="preserve">        if self._stack.size() != 1:</w:t>
+      </w:r>
+    </w:p>
+    <w:p>
+      <w:r>
+        <w:t xml:space="preserve">            raise ValueError("Некорректное выражение: в стеке осталось несколько значений")</w:t>
       </w:r>
     </w:p>
     <w:p>
@@ -1619,42 +1583,39 @@
     </w:p>
     <w:p>
       <w:r>
-        <w:t xml:space="preserve">        if user_input.lower() in ('exit', 'quit'):</w:t>
-      </w:r>
-    </w:p>
-    <w:p>
-      <w:r>
-        <w:t xml:space="preserve">            print("До свидания!")</w:t>
-      </w:r>
-    </w:p>
-    <w:p>
-      <w:r>
-        <w:t xml:space="preserve">            break</w:t>
-      </w:r>
-    </w:p>
-    <w:p>
-      <w:r>
-        <w:t xml:space="preserve">            </w:t>
-      </w:r>
-    </w:p>
-    <w:p>
-      <w:r>
-        <w:t xml:space="preserve">        if not user_input:</w:t>
-      </w:r>
-    </w:p>
-    <w:p>
-      <w:r>
-        <w:t xml:space="preserve">            print("Ошибка: Вы не ввели выражение. Попробуйте снова.")</w:t>
-      </w:r>
-    </w:p>
-    <w:p>
-      <w:r>
-        <w:t xml:space="preserve">            continue</w:t>
-      </w:r>
-    </w:p>
-    <w:p>
-      <w:r>
-        <w:t xml:space="preserve">            </w:t>
+        <w:t xml:space="preserve">        if token.lstrip('-').replace('.', '', 1).isdigit():</w:t>
+      </w:r>
+    </w:p>
+    <w:p>
+      <w:r>
+        <w:t xml:space="preserve">            self._stack.push(float(token))</w:t>
+      </w:r>
+    </w:p>
+    <w:p/>
+    <w:p>
+      <w:r>
+        <w:t xml:space="preserve">        return self._stack.pop()</w:t>
+      </w:r>
+    </w:p>
+    <w:p/>
+    <w:p>
+      <w:r>
+        <w:t xml:space="preserve">    def _apply_operator(self, operator):</w:t>
+      </w:r>
+    </w:p>
+    <w:p>
+      <w:r>
+        <w:t xml:space="preserve">        """</w:t>
+      </w:r>
+    </w:p>
+    <w:p>
+      <w:r>
+        <w:t xml:space="preserve">        Применяет оператор к двум верхним элементам стека.</w:t>
+      </w:r>
+    </w:p>
+    <w:p>
+      <w:r>
+        <w:t xml:space="preserve">        """</w:t>
       </w:r>
     </w:p>
     <w:p>
@@ -1664,12 +1625,90 @@
     </w:p>
     <w:p>
       <w:r>
-        <w:t xml:space="preserve">            result = calc.evaluate(user_input)</w:t>
-      </w:r>
-    </w:p>
-    <w:p>
-      <w:r>
-        <w:t xml:space="preserve">            print(f"Результат: {result}")</w:t>
+        <w:t xml:space="preserve">            if self._stack.size() &lt; 2:</w:t>
+      </w:r>
+    </w:p>
+    <w:p>
+      <w:r>
+        <w:t xml:space="preserve">                raise ValueError("Недостаточно операндов для операции")</w:t>
+      </w:r>
+    </w:p>
+    <w:p/>
+    <w:p>
+      <w:r>
+        <w:t xml:space="preserve">            right_operand = self._stack.pop()</w:t>
+      </w:r>
+    </w:p>
+    <w:p>
+      <w:r>
+        <w:t xml:space="preserve">            left_operand = self._stack.pop()</w:t>
+      </w:r>
+    </w:p>
+    <w:p/>
+    <w:p>
+      <w:r>
+        <w:t xml:space="preserve">            if operator == '+':</w:t>
+      </w:r>
+    </w:p>
+    <w:p>
+      <w:r>
+        <w:t xml:space="preserve">                result = left_operand + right_operand</w:t>
+      </w:r>
+    </w:p>
+    <w:p>
+      <w:r>
+        <w:t xml:space="preserve">            elif operator == '-':</w:t>
+      </w:r>
+    </w:p>
+    <w:p>
+      <w:r>
+        <w:t xml:space="preserve">                result = left_operand - right_operand</w:t>
+      </w:r>
+    </w:p>
+    <w:p>
+      <w:r>
+        <w:t xml:space="preserve">            elif operator == '*':</w:t>
+      </w:r>
+    </w:p>
+    <w:p>
+      <w:r>
+        <w:t xml:space="preserve">                result = left_operand * right_operand</w:t>
+      </w:r>
+    </w:p>
+    <w:p>
+      <w:r>
+        <w:t xml:space="preserve">            elif operator == '/':</w:t>
+      </w:r>
+    </w:p>
+    <w:p>
+      <w:r>
+        <w:t xml:space="preserve">                if right_operand == 0:</w:t>
+      </w:r>
+    </w:p>
+    <w:p>
+      <w:r>
+        <w:t xml:space="preserve">                    raise ValueError("Деление на ноль невозможно")</w:t>
+      </w:r>
+    </w:p>
+    <w:p>
+      <w:r>
+        <w:t xml:space="preserve">                result = left_operand / right_operand</w:t>
+      </w:r>
+    </w:p>
+    <w:p>
+      <w:r>
+        <w:t xml:space="preserve">            else:</w:t>
+      </w:r>
+    </w:p>
+    <w:p>
+      <w:r>
+        <w:t xml:space="preserve">                raise ValueError(f"Неизвестный оператор: '{operator}'")</w:t>
+      </w:r>
+    </w:p>
+    <w:p/>
+    <w:p>
+      <w:r>
+        <w:t xml:space="preserve">            self._stack.push(result)</w:t>
       </w:r>
     </w:p>
     <w:p>
@@ -1679,39 +1718,186 @@
     </w:p>
     <w:p>
       <w:r>
-        <w:t xml:space="preserve">            print(f"Ошибка: {e}")</w:t>
-      </w:r>
-    </w:p>
-    <w:p>
-      <w:r>
-        <w:t xml:space="preserve">        except Exception as e:</w:t>
-      </w:r>
-    </w:p>
-    <w:p>
-      <w:r>
-        <w:t xml:space="preserve">            print(f"Неожиданная ошибка: {e}")</w:t>
+        <w:t xml:space="preserve">            raise ValueError(f"Ошибка выполнения операции: {e}")</w:t>
+      </w:r>
+    </w:p>
+    <w:p/>
+    <w:p>
+      <w:r>
+        <w:t xml:space="preserve">    def _is_number(self, token):</w:t>
+      </w:r>
+    </w:p>
+    <w:p>
+      <w:r>
+        <w:t xml:space="preserve">        """Проверяет, является ли токен числом (включая отрицательные)."""</w:t>
+      </w:r>
+    </w:p>
+    <w:p>
+      <w:r>
+        <w:t xml:space="preserve">        try:</w:t>
+      </w:r>
+    </w:p>
+    <w:p>
+      <w:r>
+        <w:t xml:space="preserve">            float(token)</w:t>
+      </w:r>
+    </w:p>
+    <w:p>
+      <w:r>
+        <w:t xml:space="preserve">            return True</w:t>
+      </w:r>
+    </w:p>
+    <w:p>
+      <w:r>
+        <w:t xml:space="preserve">        except ValueError:</w:t>
+      </w:r>
+    </w:p>
+    <w:p>
+      <w:r>
+        <w:t xml:space="preserve">            return False</w:t>
       </w:r>
     </w:p>
     <w:p/>
     <w:p/>
     <w:p>
       <w:r>
+        <w:t>def main():</w:t>
+      </w:r>
+    </w:p>
+    <w:p>
+      <w:r>
+        <w:t xml:space="preserve">    """Основная функция для взаимодействия с пользователем."""</w:t>
+      </w:r>
+    </w:p>
+    <w:p>
+      <w:r>
+        <w:t xml:space="preserve">    calculator = PostfixCalculator()</w:t>
+      </w:r>
+    </w:p>
+    <w:p>
+      <w:r>
+        <w:t xml:space="preserve">    </w:t>
+      </w:r>
+    </w:p>
+    <w:p>
+      <w:r>
+        <w:t xml:space="preserve">    print("//====================================================//")</w:t>
+      </w:r>
+    </w:p>
+    <w:p>
+      <w:r>
+        <w:t xml:space="preserve">    print("||         КАЛЬКУЛЯТОР ПОСТФИКСНЫХ ВЫРАЖЕНИЙ          ||")</w:t>
+      </w:r>
+    </w:p>
+    <w:p>
+      <w:r>
+        <w:t xml:space="preserve">    print("||====================================================||")</w:t>
+      </w:r>
+    </w:p>
+    <w:p>
+      <w:r>
+        <w:t xml:space="preserve">    print("|| Пример ввода: 3 5 + 2 *                            ||")</w:t>
+      </w:r>
+    </w:p>
+    <w:p>
+      <w:r>
+        <w:t xml:space="preserve">    print("|| Доступные операции: + - * /                        ||")</w:t>
+      </w:r>
+    </w:p>
+    <w:p>
+      <w:r>
+        <w:t xml:space="preserve">    print("|| Для выхода введите 'exit' или 'quit' или 'выйти'   ||")</w:t>
+      </w:r>
+    </w:p>
+    <w:p>
+      <w:r>
+        <w:t xml:space="preserve">    print("//====================================================//")</w:t>
+      </w:r>
+    </w:p>
+    <w:p/>
+    <w:p>
+      <w:r>
+        <w:t xml:space="preserve">    while True:</w:t>
+      </w:r>
+    </w:p>
+    <w:p>
+      <w:r>
+        <w:t xml:space="preserve">        try:</w:t>
+      </w:r>
+    </w:p>
+    <w:p>
+      <w:r>
+        <w:t xml:space="preserve">            user_input = input("\nВведите выражение: ").strip()</w:t>
+      </w:r>
+    </w:p>
+    <w:p/>
+    <w:p>
+      <w:r>
+        <w:t xml:space="preserve">            if user_input.lower() in {'exit', 'quit', 'выйти'}:</w:t>
+      </w:r>
+    </w:p>
+    <w:p>
+      <w:r>
+        <w:t xml:space="preserve">                print("\nРабота программы завершена. До свидания!")</w:t>
+      </w:r>
+    </w:p>
+    <w:p>
+      <w:r>
+        <w:t xml:space="preserve">                break</w:t>
+      </w:r>
+    </w:p>
+    <w:p/>
+    <w:p>
+      <w:r>
+        <w:t xml:space="preserve">            if not user_input:</w:t>
+      </w:r>
+    </w:p>
+    <w:p>
+      <w:r>
+        <w:t xml:space="preserve">                print("Ошибка: Пустой ввод. Пожалуйста, введите выражение.")</w:t>
+      </w:r>
+    </w:p>
+    <w:p>
+      <w:r>
+        <w:t xml:space="preserve">                continue</w:t>
+      </w:r>
+    </w:p>
+    <w:p/>
+    <w:p>
+      <w:r>
+        <w:t xml:space="preserve">            result = calculator.evaluate(user_input)</w:t>
+      </w:r>
+    </w:p>
+    <w:p>
+      <w:r>
+        <w:t xml:space="preserve">            print(f"Результат: {result:.2f}" if result % 1 else f"Результат: {int(result)}")</w:t>
+      </w:r>
+    </w:p>
+    <w:p/>
+    <w:p>
+      <w:r>
+        <w:t xml:space="preserve">        except ValueError as e:</w:t>
+      </w:r>
+    </w:p>
+    <w:p>
+      <w:r>
+        <w:t xml:space="preserve">            print(f"Ошибка: {e}")</w:t>
+      </w:r>
+    </w:p>
+    <w:p>
+      <w:r>
+        <w:t xml:space="preserve">        except Exception as e:</w:t>
+      </w:r>
+    </w:p>
+    <w:p>
+      <w:r>
+        <w:t xml:space="preserve">            print(f"Неожиданная ошибка: {e}")</w:t>
+      </w:r>
+    </w:p>
+    <w:p/>
+    <w:p>
+      <w:r>
         <w:t>if __name__ == "__main__":</w:t>
-      </w:r>
-    </w:p>
-    <w:p>
-      <w:pPr>
-        <w:spacing w:line="285" w:lineRule="atLeast"/>
-        <w:ind w:firstLine="0" w:left="0"/>
-        <w:jc w:val="left"/>
-        <w:rPr>
-          <w:rFonts w:ascii="Consolas" w:hAnsi="Consolas"/>
-          <w:color w:val="000000"/>
-          <w:sz w:val="20"/>
-        </w:rPr>
-      </w:pPr>
-      <w:r>
-        <w:t xml:space="preserve">    main()</w:t>
       </w:r>
     </w:p>
     <w:p>
@@ -1721,6 +1907,9 @@
           <w:sz w:val="20"/>
         </w:rPr>
       </w:pPr>
+      <w:r>
+        <w:t xml:space="preserve">    main()</w:t>
+      </w:r>
     </w:p>
     <w:p>
       <w:pPr>
@@ -1743,6 +1932,13 @@
 </file>
 
 <file path=word/footer1.xml><?xml version="1.0" encoding="utf-8"?>
+<w:ftr xmlns:a="http://schemas.openxmlformats.org/drawingml/2006/main" xmlns:a15="http://schemas.microsoft.com/office/drawing/2012/main" xmlns:asvg="http://schemas.microsoft.com/office/drawing/2016/SVG/main" xmlns:c="http://schemas.openxmlformats.org/drawingml/2006/chart" xmlns:co="http://ncloudtech.com" xmlns:co-ooxml="http://ncloudtech.com/ooxml" xmlns:m="http://schemas.openxmlformats.org/officeDocument/2006/math" xmlns:mc="http://schemas.openxmlformats.org/markup-compatibility/2006" xmlns:o="urn:schemas-microsoft-com:office:office" xmlns:p="http://schemas.openxmlformats.org/presentationml/2006/main" xmlns:pic="http://schemas.openxmlformats.org/drawingml/2006/picture" xmlns:r="http://schemas.openxmlformats.org/officeDocument/2006/relationships" xmlns:s="http://schemas.openxmlformats.org/officeDocument/2006/sharedTypes" xmlns:sl="http://schemas.openxmlformats.org/schemaLibrary/2006/main" xmlns:v="urn:schemas-microsoft-com:vml" xmlns:w="http://schemas.openxmlformats.org/wordprocessingml/2006/main" xmlns:w10="urn:schemas-microsoft-com:office:word" xmlns:w14="http://schemas.microsoft.com/office/word/2010/wordml" xmlns:w15="http://schemas.microsoft.com/office/word/2012/wordml" xmlns:wp="http://schemas.openxmlformats.org/drawingml/2006/wordprocessingDrawing" xmlns:wpg="http://schemas.microsoft.com/office/word/2010/wordprocessingGroup" xmlns:wps="http://schemas.microsoft.com/office/word/2010/wordprocessingShape" xmlns:x="urn:schemas-microsoft-com:office:excel" xmlns:x14="http://schemas.microsoft.com/office/spreadsheetml/2009/9/main" xmlns:xdr="http://schemas.openxmlformats.org/drawingml/2006/spreadsheetDrawing" xmlns:xm="http://schemas.microsoft.com/office/excel/2006/main" mc:Ignorable="co co-ooxml w14 x14 w15">
+  <w:p/>
+  <w:p/>
+</w:ftr>
+</file>
+
+<file path=word/footer2.xml><?xml version="1.0" encoding="utf-8"?>
 <w:ftr xmlns:a="http://schemas.openxmlformats.org/drawingml/2006/main" xmlns:a15="http://schemas.microsoft.com/office/drawing/2012/main" xmlns:asvg="http://schemas.microsoft.com/office/drawing/2016/SVG/main" xmlns:c="http://schemas.openxmlformats.org/drawingml/2006/chart" xmlns:co="http://ncloudtech.com" xmlns:co-ooxml="http://ncloudtech.com/ooxml" xmlns:m="http://schemas.openxmlformats.org/officeDocument/2006/math" xmlns:mc="http://schemas.openxmlformats.org/markup-compatibility/2006" xmlns:o="urn:schemas-microsoft-com:office:office" xmlns:p="http://schemas.openxmlformats.org/presentationml/2006/main" xmlns:pic="http://schemas.openxmlformats.org/drawingml/2006/picture" xmlns:r="http://schemas.openxmlformats.org/officeDocument/2006/relationships" xmlns:s="http://schemas.openxmlformats.org/officeDocument/2006/sharedTypes" xmlns:sl="http://schemas.openxmlformats.org/schemaLibrary/2006/main" xmlns:v="urn:schemas-microsoft-com:vml" xmlns:w="http://schemas.openxmlformats.org/wordprocessingml/2006/main" xmlns:w10="urn:schemas-microsoft-com:office:word" xmlns:w14="http://schemas.microsoft.com/office/word/2010/wordml" xmlns:w15="http://schemas.microsoft.com/office/word/2012/wordml" xmlns:wp="http://schemas.openxmlformats.org/drawingml/2006/wordprocessingDrawing" xmlns:wpg="http://schemas.microsoft.com/office/word/2010/wordprocessingGroup" xmlns:wps="http://schemas.microsoft.com/office/word/2010/wordprocessingShape" xmlns:x="urn:schemas-microsoft-com:office:excel" xmlns:x14="http://schemas.microsoft.com/office/spreadsheetml/2009/9/main" xmlns:xdr="http://schemas.openxmlformats.org/drawingml/2006/spreadsheetDrawing" xmlns:xm="http://schemas.microsoft.com/office/excel/2006/main" mc:Ignorable="co co-ooxml w14 x14 w15">
   <w:p>
     <w:pPr>
@@ -1776,13 +1972,6 @@
 </w:ftr>
 </file>
 
-<file path=word/footer2.xml><?xml version="1.0" encoding="utf-8"?>
-<w:ftr xmlns:a="http://schemas.openxmlformats.org/drawingml/2006/main" xmlns:a15="http://schemas.microsoft.com/office/drawing/2012/main" xmlns:asvg="http://schemas.microsoft.com/office/drawing/2016/SVG/main" xmlns:c="http://schemas.openxmlformats.org/drawingml/2006/chart" xmlns:co="http://ncloudtech.com" xmlns:co-ooxml="http://ncloudtech.com/ooxml" xmlns:m="http://schemas.openxmlformats.org/officeDocument/2006/math" xmlns:mc="http://schemas.openxmlformats.org/markup-compatibility/2006" xmlns:o="urn:schemas-microsoft-com:office:office" xmlns:p="http://schemas.openxmlformats.org/presentationml/2006/main" xmlns:pic="http://schemas.openxmlformats.org/drawingml/2006/picture" xmlns:r="http://schemas.openxmlformats.org/officeDocument/2006/relationships" xmlns:s="http://schemas.openxmlformats.org/officeDocument/2006/sharedTypes" xmlns:sl="http://schemas.openxmlformats.org/schemaLibrary/2006/main" xmlns:v="urn:schemas-microsoft-com:vml" xmlns:w="http://schemas.openxmlformats.org/wordprocessingml/2006/main" xmlns:w10="urn:schemas-microsoft-com:office:word" xmlns:w14="http://schemas.microsoft.com/office/word/2010/wordml" xmlns:w15="http://schemas.microsoft.com/office/word/2012/wordml" xmlns:wp="http://schemas.openxmlformats.org/drawingml/2006/wordprocessingDrawing" xmlns:wpg="http://schemas.microsoft.com/office/word/2010/wordprocessingGroup" xmlns:wps="http://schemas.microsoft.com/office/word/2010/wordprocessingShape" xmlns:x="urn:schemas-microsoft-com:office:excel" xmlns:x14="http://schemas.microsoft.com/office/spreadsheetml/2009/9/main" xmlns:xdr="http://schemas.openxmlformats.org/drawingml/2006/spreadsheetDrawing" xmlns:xm="http://schemas.microsoft.com/office/excel/2006/main" mc:Ignorable="co co-ooxml w14 x14 w15">
-  <w:p/>
-  <w:p/>
-</w:ftr>
-</file>
-
 <file path=word/footer4.xml><?xml version="1.0" encoding="utf-8"?>
 <w:ftr xmlns:a="http://schemas.openxmlformats.org/drawingml/2006/main" xmlns:a15="http://schemas.microsoft.com/office/drawing/2012/main" xmlns:asvg="http://schemas.microsoft.com/office/drawing/2016/SVG/main" xmlns:c="http://schemas.openxmlformats.org/drawingml/2006/chart" xmlns:co="http://ncloudtech.com" xmlns:co-ooxml="http://ncloudtech.com/ooxml" xmlns:m="http://schemas.openxmlformats.org/officeDocument/2006/math" xmlns:mc="http://schemas.openxmlformats.org/markup-compatibility/2006" xmlns:o="urn:schemas-microsoft-com:office:office" xmlns:p="http://schemas.openxmlformats.org/presentationml/2006/main" xmlns:pic="http://schemas.openxmlformats.org/drawingml/2006/picture" xmlns:r="http://schemas.openxmlformats.org/officeDocument/2006/relationships" xmlns:s="http://schemas.openxmlformats.org/officeDocument/2006/sharedTypes" xmlns:sl="http://schemas.openxmlformats.org/schemaLibrary/2006/main" xmlns:v="urn:schemas-microsoft-com:vml" xmlns:w="http://schemas.openxmlformats.org/wordprocessingml/2006/main" xmlns:w10="urn:schemas-microsoft-com:office:word" xmlns:w14="http://schemas.microsoft.com/office/word/2010/wordml" xmlns:w15="http://schemas.microsoft.com/office/word/2012/wordml" xmlns:wp="http://schemas.openxmlformats.org/drawingml/2006/wordprocessingDrawing" xmlns:wpg="http://schemas.microsoft.com/office/word/2010/wordprocessingGroup" xmlns:wps="http://schemas.microsoft.com/office/word/2010/wordprocessingShape" xmlns:x="urn:schemas-microsoft-com:office:excel" xmlns:x14="http://schemas.microsoft.com/office/spreadsheetml/2009/9/main" xmlns:xdr="http://schemas.openxmlformats.org/drawingml/2006/spreadsheetDrawing" xmlns:xm="http://schemas.microsoft.com/office/excel/2006/main" mc:Ignorable="co co-ooxml w14 x14 w15">
   <w:p>
@@ -1946,7 +2135,7 @@
     <w:lvl w:ilvl="3">
       <w:start w:val="1"/>
       <w:numFmt w:val="decimal"/>
-      <w:pStyle w:val="Style_65"/>
+      <w:pStyle w:val="Style_61"/>
       <w:lvlText w:val="%1.%2.%3.%4"/>
       <w:lvlJc w:val="left"/>
       <w:pPr>
@@ -1956,7 +2145,7 @@
     <w:lvl w:ilvl="4">
       <w:start w:val="1"/>
       <w:numFmt w:val="decimal"/>
-      <w:pStyle w:val="Style_42"/>
+      <w:pStyle w:val="Style_38"/>
       <w:lvlText w:val="%1.%2.%3.%4.%5"/>
       <w:lvlJc w:val="left"/>
       <w:pPr>
@@ -1976,7 +2165,7 @@
     <w:lvl w:ilvl="6">
       <w:start w:val="1"/>
       <w:numFmt w:val="decimal"/>
-      <w:pStyle w:val="Style_18"/>
+      <w:pStyle w:val="Style_17"/>
       <w:lvlText w:val="%1.%2.%3.%4.%5.%6.%7"/>
       <w:lvlJc w:val="left"/>
       <w:pPr>
@@ -1986,7 +2175,7 @@
     <w:lvl w:ilvl="7">
       <w:start w:val="1"/>
       <w:numFmt w:val="decimal"/>
-      <w:pStyle w:val="Style_48"/>
+      <w:pStyle w:val="Style_44"/>
       <w:lvlText w:val="%1.%2.%3.%4.%5.%6.%7.%8"/>
       <w:lvlJc w:val="left"/>
       <w:pPr>
@@ -1996,7 +2185,7 @@
     <w:lvl w:ilvl="8">
       <w:start w:val="1"/>
       <w:numFmt w:val="decimal"/>
-      <w:pStyle w:val="Style_31"/>
+      <w:pStyle w:val="Style_29"/>
       <w:lvlText w:val="%1.%2.%3.%4.%5.%6.%7.%8.%9"/>
       <w:lvlJc w:val="left"/>
       <w:pPr>
@@ -2008,7 +2197,7 @@
     <w:lvl w:ilvl="0">
       <w:start w:val="1"/>
       <w:numFmt w:val="decimal"/>
-      <w:pStyle w:val="Style_36"/>
+      <w:pStyle w:val="Style_27"/>
       <w:lvlText w:val="[%1]"/>
       <w:lvlJc w:val="left"/>
       <w:pPr>
@@ -2097,7 +2286,7 @@
     <w:lvl w:ilvl="0">
       <w:start w:val="1"/>
       <w:numFmt w:val="bullet"/>
-      <w:pStyle w:val="Style_41"/>
+      <w:pStyle w:val="Style_65"/>
       <w:lvlText w:val="№"/>
       <w:lvlJc w:val="right"/>
       <w:pPr>
@@ -2288,18 +2477,15 @@
     </w:rPr>
   </w:style>
   <w:style w:styleId="Style_10" w:type="paragraph">
-    <w:name w:val="ЛР.1 Пользовательский титульный 1"/>
+    <w:name w:val="Strong"/>
     <w:basedOn w:val="Style_11"/>
     <w:link w:val="Style_10_ch"/>
-    <w:pPr>
-      <w:ind w:firstLine="0" w:left="0"/>
-    </w:pPr>
     <w:rPr>
       <w:b w:val="1"/>
     </w:rPr>
   </w:style>
   <w:style w:styleId="Style_10_ch" w:type="character">
-    <w:name w:val="ЛР.1 Пользовательский титульный 1"/>
+    <w:name w:val="Strong"/>
     <w:basedOn w:val="Style_11_ch"/>
     <w:link w:val="Style_10"/>
     <w:rPr>
@@ -2326,64 +2512,20 @@
     <w:basedOn w:val="Style_9_ch"/>
     <w:link w:val="Style_12"/>
   </w:style>
-  <w:style w:styleId="Style_1" w:type="paragraph">
-    <w:name w:val="footer"/>
-    <w:basedOn w:val="Style_9"/>
-    <w:link w:val="Style_1_ch"/>
-    <w:pPr>
-      <w:tabs>
-        <w:tab w:leader="none" w:pos="4677" w:val="center"/>
-        <w:tab w:leader="none" w:pos="9355" w:val="right"/>
-      </w:tabs>
-      <w:spacing w:line="240" w:lineRule="auto"/>
-      <w:ind/>
-    </w:pPr>
-  </w:style>
-  <w:style w:styleId="Style_1_ch" w:type="character">
-    <w:name w:val="footer"/>
-    <w:basedOn w:val="Style_9_ch"/>
-    <w:link w:val="Style_1"/>
-  </w:style>
   <w:style w:styleId="Style_13" w:type="paragraph">
-    <w:name w:val="ЛР1. Подпункты приложения В"/>
+    <w:name w:val="ЛР.1 Реферат"/>
     <w:basedOn w:val="Style_9"/>
     <w:link w:val="Style_13_ch"/>
-    <w:pPr>
-      <w:ind w:firstLine="0" w:left="0"/>
-      <w:jc w:val="center"/>
-    </w:pPr>
-    <w:rPr>
-      <w:b w:val="1"/>
-    </w:rPr>
   </w:style>
   <w:style w:styleId="Style_13_ch" w:type="character">
-    <w:name w:val="ЛР1. Подпункты приложения В"/>
+    <w:name w:val="ЛР.1 Реферат"/>
     <w:basedOn w:val="Style_9_ch"/>
     <w:link w:val="Style_13"/>
-    <w:rPr>
-      <w:b w:val="1"/>
-    </w:rPr>
   </w:style>
   <w:style w:styleId="Style_14" w:type="paragraph">
-    <w:name w:val="Placeholder Text"/>
-    <w:basedOn w:val="Style_15"/>
-    <w:link w:val="Style_14_ch"/>
-    <w:rPr>
-      <w:color w:val="808080"/>
-    </w:rPr>
-  </w:style>
-  <w:style w:styleId="Style_14_ch" w:type="character">
-    <w:name w:val="Placeholder Text"/>
-    <w:basedOn w:val="Style_15_ch"/>
-    <w:link w:val="Style_14"/>
-    <w:rPr>
-      <w:color w:val="808080"/>
-    </w:rPr>
-  </w:style>
-  <w:style w:styleId="Style_16" w:type="paragraph">
     <w:name w:val="toc 4"/>
     <w:next w:val="Style_9"/>
-    <w:link w:val="Style_16_ch"/>
+    <w:link w:val="Style_14_ch"/>
     <w:uiPriority w:val="39"/>
     <w:pPr>
       <w:ind w:firstLine="0" w:left="600"/>
@@ -2394,37 +2536,29 @@
       <w:sz w:val="28"/>
     </w:rPr>
   </w:style>
-  <w:style w:styleId="Style_16_ch" w:type="character">
+  <w:style w:styleId="Style_14_ch" w:type="character">
     <w:name w:val="toc 4"/>
-    <w:link w:val="Style_16"/>
+    <w:link w:val="Style_14"/>
     <w:rPr>
       <w:rFonts w:ascii="XO Thames" w:hAnsi="XO Thames"/>
       <w:sz w:val="28"/>
     </w:rPr>
   </w:style>
+  <w:style w:styleId="Style_15" w:type="paragraph">
+    <w:name w:val="ЛР.1 Заголовочный содержание"/>
+    <w:basedOn w:val="Style_16"/>
+    <w:link w:val="Style_15_ch"/>
+  </w:style>
+  <w:style w:styleId="Style_15_ch" w:type="character">
+    <w:name w:val="ЛР.1 Заголовочный содержание"/>
+    <w:basedOn w:val="Style_16_ch"/>
+    <w:link w:val="Style_15"/>
+  </w:style>
   <w:style w:styleId="Style_17" w:type="paragraph">
-    <w:name w:val="header"/>
-    <w:basedOn w:val="Style_9"/>
-    <w:link w:val="Style_17_ch"/>
-    <w:pPr>
-      <w:tabs>
-        <w:tab w:leader="none" w:pos="4677" w:val="center"/>
-        <w:tab w:leader="none" w:pos="9355" w:val="right"/>
-      </w:tabs>
-      <w:spacing w:line="240" w:lineRule="auto"/>
-      <w:ind/>
-    </w:pPr>
-  </w:style>
-  <w:style w:styleId="Style_17_ch" w:type="character">
-    <w:name w:val="header"/>
-    <w:basedOn w:val="Style_9_ch"/>
-    <w:link w:val="Style_17"/>
-  </w:style>
-  <w:style w:styleId="Style_18" w:type="paragraph">
     <w:name w:val="heading 7"/>
     <w:basedOn w:val="Style_9"/>
     <w:next w:val="Style_9"/>
-    <w:link w:val="Style_18_ch"/>
+    <w:link w:val="Style_17_ch"/>
     <w:uiPriority w:val="9"/>
     <w:qFormat/>
     <w:pPr>
@@ -2444,110 +2578,130 @@
       <w:color w:themeColor="accent1" w:themeShade="80" w:val="1F4F79"/>
     </w:rPr>
   </w:style>
-  <w:style w:styleId="Style_18_ch" w:type="character">
+  <w:style w:styleId="Style_17_ch" w:type="character">
     <w:name w:val="heading 7"/>
     <w:basedOn w:val="Style_9_ch"/>
-    <w:link w:val="Style_18"/>
+    <w:link w:val="Style_17"/>
     <w:rPr>
       <w:rFonts w:asciiTheme="majorAscii" w:hAnsiTheme="majorHAnsi"/>
       <w:i w:val="1"/>
       <w:color w:themeColor="accent1" w:themeShade="80" w:val="1F4F79"/>
     </w:rPr>
   </w:style>
+  <w:style w:styleId="Style_18" w:type="paragraph">
+    <w:name w:val="ЛР.1 Блок-схема"/>
+    <w:basedOn w:val="Style_9"/>
+    <w:link w:val="Style_18_ch"/>
+    <w:pPr>
+      <w:ind w:firstLine="0" w:left="0"/>
+    </w:pPr>
+  </w:style>
+  <w:style w:styleId="Style_18_ch" w:type="character">
+    <w:name w:val="ЛР.1 Блок-схема"/>
+    <w:basedOn w:val="Style_9_ch"/>
+    <w:link w:val="Style_18"/>
+  </w:style>
   <w:style w:styleId="Style_19" w:type="paragraph">
-    <w:name w:val="ЛР.1 Диаграмма"/>
+    <w:name w:val="toc 6"/>
+    <w:next w:val="Style_9"/>
+    <w:link w:val="Style_19_ch"/>
+    <w:uiPriority w:val="39"/>
+    <w:pPr>
+      <w:ind w:firstLine="0" w:left="1000"/>
+      <w:jc w:val="left"/>
+    </w:pPr>
+    <w:rPr>
+      <w:rFonts w:ascii="XO Thames" w:hAnsi="XO Thames"/>
+      <w:sz w:val="28"/>
+    </w:rPr>
+  </w:style>
+  <w:style w:styleId="Style_19_ch" w:type="character">
+    <w:name w:val="toc 6"/>
+    <w:link w:val="Style_19"/>
+    <w:rPr>
+      <w:rFonts w:ascii="XO Thames" w:hAnsi="XO Thames"/>
+      <w:sz w:val="28"/>
+    </w:rPr>
+  </w:style>
+  <w:style w:styleId="Style_20" w:type="paragraph">
+    <w:name w:val="annotation reference"/>
+    <w:basedOn w:val="Style_11"/>
+    <w:link w:val="Style_20_ch"/>
+    <w:rPr>
+      <w:sz w:val="16"/>
+    </w:rPr>
+  </w:style>
+  <w:style w:styleId="Style_20_ch" w:type="character">
+    <w:name w:val="annotation reference"/>
+    <w:basedOn w:val="Style_11_ch"/>
+    <w:link w:val="Style_20"/>
+    <w:rPr>
+      <w:sz w:val="16"/>
+    </w:rPr>
+  </w:style>
+  <w:style w:styleId="Style_21" w:type="paragraph">
+    <w:name w:val="toc 7"/>
+    <w:next w:val="Style_9"/>
+    <w:link w:val="Style_21_ch"/>
+    <w:uiPriority w:val="39"/>
+    <w:pPr>
+      <w:ind w:firstLine="0" w:left="1200"/>
+      <w:jc w:val="left"/>
+    </w:pPr>
+    <w:rPr>
+      <w:rFonts w:ascii="XO Thames" w:hAnsi="XO Thames"/>
+      <w:sz w:val="28"/>
+    </w:rPr>
+  </w:style>
+  <w:style w:styleId="Style_21_ch" w:type="character">
+    <w:name w:val="toc 7"/>
+    <w:link w:val="Style_21"/>
+    <w:rPr>
+      <w:rFonts w:ascii="XO Thames" w:hAnsi="XO Thames"/>
+      <w:sz w:val="28"/>
+    </w:rPr>
+  </w:style>
+  <w:style w:styleId="Style_16" w:type="paragraph">
+    <w:name w:val="ЛР.1 Пользовательский заголовочный"/>
     <w:basedOn w:val="Style_9"/>
-    <w:link w:val="Style_19_ch"/>
-    <w:pPr>
-      <w:spacing w:after="240" w:before="240"/>
+    <w:link w:val="Style_16_ch"/>
+    <w:pPr>
       <w:ind/>
       <w:jc w:val="center"/>
     </w:pPr>
   </w:style>
-  <w:style w:styleId="Style_19_ch" w:type="character">
-    <w:name w:val="ЛР.1 Диаграмма"/>
+  <w:style w:styleId="Style_16_ch" w:type="character">
+    <w:name w:val="ЛР.1 Пользовательский заголовочный"/>
     <w:basedOn w:val="Style_9_ch"/>
-    <w:link w:val="Style_19"/>
-  </w:style>
-  <w:style w:styleId="Style_20" w:type="paragraph">
-    <w:name w:val="toc 6"/>
-    <w:next w:val="Style_9"/>
-    <w:link w:val="Style_20_ch"/>
-    <w:uiPriority w:val="39"/>
-    <w:pPr>
-      <w:ind w:firstLine="0" w:left="1000"/>
-      <w:jc w:val="left"/>
-    </w:pPr>
-    <w:rPr>
-      <w:rFonts w:ascii="XO Thames" w:hAnsi="XO Thames"/>
-      <w:sz w:val="28"/>
-    </w:rPr>
-  </w:style>
-  <w:style w:styleId="Style_20_ch" w:type="character">
-    <w:name w:val="toc 6"/>
-    <w:link w:val="Style_20"/>
-    <w:rPr>
-      <w:rFonts w:ascii="XO Thames" w:hAnsi="XO Thames"/>
-      <w:sz w:val="28"/>
-    </w:rPr>
-  </w:style>
-  <w:style w:styleId="Style_21" w:type="paragraph">
-    <w:name w:val="annotation text"/>
+    <w:link w:val="Style_16"/>
+  </w:style>
+  <w:style w:styleId="Style_22" w:type="paragraph">
+    <w:name w:val="ЛР.1 Структурные объекты с ссылками"/>
+    <w:basedOn w:val="Style_7"/>
+    <w:link w:val="Style_22_ch"/>
+    <w:pPr>
+      <w:spacing w:after="120" w:before="120"/>
+      <w:ind/>
+      <w:jc w:val="center"/>
+    </w:pPr>
+  </w:style>
+  <w:style w:styleId="Style_22_ch" w:type="character">
+    <w:name w:val="ЛР.1 Структурные объекты с ссылками"/>
+    <w:basedOn w:val="Style_7_ch"/>
+    <w:link w:val="Style_22"/>
+  </w:style>
+  <w:style w:styleId="Style_23" w:type="paragraph">
+    <w:name w:val="ЛР.1 Ячейки таблицы"/>
     <w:basedOn w:val="Style_9"/>
-    <w:link w:val="Style_21_ch"/>
-    <w:pPr>
-      <w:spacing w:line="240" w:lineRule="auto"/>
-      <w:ind/>
-    </w:pPr>
-    <w:rPr>
-      <w:sz w:val="20"/>
-    </w:rPr>
-  </w:style>
-  <w:style w:styleId="Style_21_ch" w:type="character">
-    <w:name w:val="annotation text"/>
+    <w:link w:val="Style_23_ch"/>
+    <w:pPr>
+      <w:ind w:firstLine="0" w:left="0"/>
+    </w:pPr>
+  </w:style>
+  <w:style w:styleId="Style_23_ch" w:type="character">
+    <w:name w:val="ЛР.1 Ячейки таблицы"/>
     <w:basedOn w:val="Style_9_ch"/>
-    <w:link w:val="Style_21"/>
-    <w:rPr>
-      <w:sz w:val="20"/>
-    </w:rPr>
-  </w:style>
-  <w:style w:styleId="Style_22" w:type="paragraph">
-    <w:name w:val="toc 7"/>
-    <w:next w:val="Style_9"/>
-    <w:link w:val="Style_22_ch"/>
-    <w:uiPriority w:val="39"/>
-    <w:pPr>
-      <w:ind w:firstLine="0" w:left="1200"/>
-      <w:jc w:val="left"/>
-    </w:pPr>
-    <w:rPr>
-      <w:rFonts w:ascii="XO Thames" w:hAnsi="XO Thames"/>
-      <w:sz w:val="28"/>
-    </w:rPr>
-  </w:style>
-  <w:style w:styleId="Style_22_ch" w:type="character">
-    <w:name w:val="toc 7"/>
-    <w:link w:val="Style_22"/>
-    <w:rPr>
-      <w:rFonts w:ascii="XO Thames" w:hAnsi="XO Thames"/>
-      <w:sz w:val="28"/>
-    </w:rPr>
-  </w:style>
-  <w:style w:styleId="Style_23" w:type="paragraph">
-    <w:name w:val="annotation reference"/>
-    <w:basedOn w:val="Style_15"/>
-    <w:link w:val="Style_23_ch"/>
-    <w:rPr>
-      <w:sz w:val="16"/>
-    </w:rPr>
-  </w:style>
-  <w:style w:styleId="Style_23_ch" w:type="character">
-    <w:name w:val="annotation reference"/>
-    <w:basedOn w:val="Style_15_ch"/>
     <w:link w:val="Style_23"/>
-    <w:rPr>
-      <w:sz w:val="16"/>
-    </w:rPr>
   </w:style>
   <w:style w:styleId="Style_24" w:type="paragraph">
     <w:name w:val="heading 3"/>
@@ -2580,112 +2734,72 @@
     </w:rPr>
   </w:style>
   <w:style w:styleId="Style_25" w:type="paragraph">
-    <w:name w:val="ЛР.1 Заголовки"/>
-    <w:basedOn w:val="Style_7"/>
+    <w:name w:val="Normal (Web)"/>
+    <w:basedOn w:val="Style_9"/>
     <w:link w:val="Style_25_ch"/>
     <w:pPr>
+      <w:spacing w:afterAutospacing="on" w:beforeAutospacing="on" w:line="240" w:lineRule="auto"/>
+      <w:ind w:firstLine="0" w:left="0"/>
+      <w:jc w:val="left"/>
+    </w:pPr>
+  </w:style>
+  <w:style w:styleId="Style_25_ch" w:type="character">
+    <w:name w:val="Normal (Web)"/>
+    <w:basedOn w:val="Style_9_ch"/>
+    <w:link w:val="Style_25"/>
+  </w:style>
+  <w:style w:styleId="Style_26" w:type="paragraph">
+    <w:name w:val="caption"/>
+    <w:basedOn w:val="Style_9"/>
+    <w:next w:val="Style_9"/>
+    <w:link w:val="Style_26_ch"/>
+    <w:pPr>
+      <w:spacing w:after="200" w:line="240" w:lineRule="auto"/>
       <w:ind/>
-      <w:jc w:val="center"/>
-    </w:pPr>
-  </w:style>
-  <w:style w:styleId="Style_25_ch" w:type="character">
-    <w:name w:val="ЛР.1 Заголовки"/>
-    <w:basedOn w:val="Style_7_ch"/>
-    <w:link w:val="Style_25"/>
-  </w:style>
-  <w:style w:styleId="Style_26" w:type="paragraph">
-    <w:name w:val="ЛР.1 Тело рисунка"/>
-    <w:basedOn w:val="Style_9"/>
-    <w:link w:val="Style_26_ch"/>
-    <w:pPr>
-      <w:keepNext w:val="1"/>
-      <w:ind w:firstLine="0" w:left="0"/>
-      <w:jc w:val="center"/>
-    </w:pPr>
+    </w:pPr>
+    <w:rPr>
+      <w:i w:val="1"/>
+      <w:color w:themeColor="text2" w:val="44546A"/>
+      <w:sz w:val="18"/>
+    </w:rPr>
   </w:style>
   <w:style w:styleId="Style_26_ch" w:type="character">
-    <w:name w:val="ЛР.1 Тело рисунка"/>
+    <w:name w:val="caption"/>
     <w:basedOn w:val="Style_9_ch"/>
     <w:link w:val="Style_26"/>
+    <w:rPr>
+      <w:i w:val="1"/>
+      <w:color w:themeColor="text2" w:val="44546A"/>
+      <w:sz w:val="18"/>
+    </w:rPr>
   </w:style>
   <w:style w:styleId="Style_27" w:type="paragraph">
-    <w:name w:val="ЛР.1 Содержание 1"/>
-    <w:basedOn w:val="Style_6"/>
+    <w:name w:val="ЛР.1 Название источника в зарубежн."/>
+    <w:basedOn w:val="Style_28"/>
+    <w:next w:val="Style_9"/>
     <w:link w:val="Style_27_ch"/>
     <w:pPr>
-      <w:tabs>
-        <w:tab w:leader="dot" w:pos="9344" w:val="right"/>
-      </w:tabs>
-      <w:ind w:firstLine="0" w:left="709"/>
-    </w:pPr>
+      <w:numPr>
+        <w:numId w:val="3"/>
+      </w:numPr>
+    </w:pPr>
+    <w:rPr>
+      <w:i w:val="1"/>
+    </w:rPr>
   </w:style>
   <w:style w:styleId="Style_27_ch" w:type="character">
-    <w:name w:val="ЛР.1 Содержание 1"/>
-    <w:basedOn w:val="Style_6_ch"/>
+    <w:name w:val="ЛР.1 Название источника в зарубежн."/>
+    <w:basedOn w:val="Style_28_ch"/>
     <w:link w:val="Style_27"/>
-  </w:style>
-  <w:style w:styleId="Style_28" w:type="paragraph">
-    <w:name w:val="ЛР.1 Содержание 2"/>
-    <w:basedOn w:val="Style_12"/>
-    <w:link w:val="Style_28_ch"/>
-    <w:pPr>
-      <w:tabs>
-        <w:tab w:leader="dot" w:pos="9344" w:val="right"/>
-        <w:tab w:leader="none" w:pos="9345" w:val="clear"/>
-      </w:tabs>
-      <w:ind w:firstLine="0" w:left="993"/>
-    </w:pPr>
-  </w:style>
-  <w:style w:styleId="Style_28_ch" w:type="character">
-    <w:name w:val="ЛР.1 Содержание 2"/>
-    <w:basedOn w:val="Style_12_ch"/>
-    <w:link w:val="Style_28"/>
+    <w:rPr>
+      <w:i w:val="1"/>
+    </w:rPr>
   </w:style>
   <w:style w:styleId="Style_29" w:type="paragraph">
-    <w:name w:val="FollowedHyperlink"/>
-    <w:basedOn w:val="Style_15"/>
-    <w:link w:val="Style_29_ch"/>
-    <w:rPr>
-      <w:color w:themeColor="followedHyperlink" w:val="954F72"/>
-      <w:u w:val="single"/>
-    </w:rPr>
-  </w:style>
-  <w:style w:styleId="Style_29_ch" w:type="character">
-    <w:name w:val="FollowedHyperlink"/>
-    <w:basedOn w:val="Style_15_ch"/>
-    <w:link w:val="Style_29"/>
-    <w:rPr>
-      <w:color w:themeColor="followedHyperlink" w:val="954F72"/>
-      <w:u w:val="single"/>
-    </w:rPr>
-  </w:style>
-  <w:style w:styleId="Style_30" w:type="paragraph">
-    <w:name w:val="Balloon Text"/>
-    <w:basedOn w:val="Style_9"/>
-    <w:link w:val="Style_30_ch"/>
-    <w:pPr>
-      <w:spacing w:line="240" w:lineRule="auto"/>
-      <w:ind/>
-    </w:pPr>
-    <w:rPr>
-      <w:rFonts w:ascii="Segoe UI" w:hAnsi="Segoe UI"/>
-      <w:sz w:val="18"/>
-    </w:rPr>
-  </w:style>
-  <w:style w:styleId="Style_30_ch" w:type="character">
-    <w:name w:val="Balloon Text"/>
-    <w:basedOn w:val="Style_9_ch"/>
-    <w:link w:val="Style_30"/>
-    <w:rPr>
-      <w:rFonts w:ascii="Segoe UI" w:hAnsi="Segoe UI"/>
-      <w:sz w:val="18"/>
-    </w:rPr>
-  </w:style>
-  <w:style w:styleId="Style_31" w:type="paragraph">
     <w:name w:val="heading 9"/>
     <w:basedOn w:val="Style_9"/>
     <w:next w:val="Style_9"/>
-    <w:link w:val="Style_31_ch"/>
+    <w:link w:val="Style_29_ch"/>
     <w:uiPriority w:val="9"/>
     <w:qFormat/>
     <w:pPr>
@@ -2706,10 +2820,10 @@
       <w:sz w:val="21"/>
     </w:rPr>
   </w:style>
-  <w:style w:styleId="Style_31_ch" w:type="character">
+  <w:style w:styleId="Style_29_ch" w:type="character">
     <w:name w:val="heading 9"/>
     <w:basedOn w:val="Style_9_ch"/>
-    <w:link w:val="Style_31"/>
+    <w:link w:val="Style_29"/>
     <w:rPr>
       <w:rFonts w:asciiTheme="majorAscii" w:hAnsiTheme="majorHAnsi"/>
       <w:i w:val="1"/>
@@ -2717,44 +2831,208 @@
       <w:sz w:val="21"/>
     </w:rPr>
   </w:style>
+  <w:style w:styleId="Style_2" w:type="paragraph">
+    <w:name w:val="ЛР1. Колонтитул"/>
+    <w:basedOn w:val="Style_9"/>
+    <w:link w:val="Style_2_ch"/>
+    <w:pPr>
+      <w:ind w:firstLine="0" w:left="0"/>
+      <w:jc w:val="center"/>
+    </w:pPr>
+  </w:style>
+  <w:style w:styleId="Style_2_ch" w:type="character">
+    <w:name w:val="ЛР1. Колонтитул"/>
+    <w:basedOn w:val="Style_9_ch"/>
+    <w:link w:val="Style_2"/>
+  </w:style>
+  <w:style w:styleId="Style_30" w:type="paragraph">
+    <w:name w:val="ЛР.1 Подпись к таблицам"/>
+    <w:basedOn w:val="Style_31"/>
+    <w:link w:val="Style_30_ch"/>
+    <w:pPr>
+      <w:ind/>
+      <w:jc w:val="left"/>
+    </w:pPr>
+  </w:style>
+  <w:style w:styleId="Style_30_ch" w:type="character">
+    <w:name w:val="ЛР.1 Подпись к таблицам"/>
+    <w:basedOn w:val="Style_31_ch"/>
+    <w:link w:val="Style_30"/>
+  </w:style>
   <w:style w:styleId="Style_32" w:type="paragraph">
-    <w:name w:val="ЛР.1 Заголовочный содержание"/>
-    <w:basedOn w:val="Style_11"/>
+    <w:name w:val="header"/>
+    <w:basedOn w:val="Style_9"/>
     <w:link w:val="Style_32_ch"/>
+    <w:pPr>
+      <w:tabs>
+        <w:tab w:leader="none" w:pos="4677" w:val="center"/>
+        <w:tab w:leader="none" w:pos="9355" w:val="right"/>
+      </w:tabs>
+      <w:spacing w:line="240" w:lineRule="auto"/>
+      <w:ind/>
+    </w:pPr>
   </w:style>
   <w:style w:styleId="Style_32_ch" w:type="character">
-    <w:name w:val="ЛР.1 Заголовочный содержание"/>
-    <w:basedOn w:val="Style_11_ch"/>
+    <w:name w:val="header"/>
+    <w:basedOn w:val="Style_9_ch"/>
     <w:link w:val="Style_32"/>
   </w:style>
   <w:style w:styleId="Style_33" w:type="paragraph">
-    <w:name w:val="ЛР.1 Содержание 3"/>
-    <w:basedOn w:val="Style_28"/>
+    <w:name w:val="annotation subject"/>
+    <w:basedOn w:val="Style_34"/>
+    <w:next w:val="Style_34"/>
     <w:link w:val="Style_33_ch"/>
-    <w:pPr>
-      <w:ind w:firstLine="0" w:left="1276"/>
-    </w:pPr>
+    <w:rPr>
+      <w:b w:val="1"/>
+    </w:rPr>
   </w:style>
   <w:style w:styleId="Style_33_ch" w:type="character">
-    <w:name w:val="ЛР.1 Содержание 3"/>
-    <w:basedOn w:val="Style_28_ch"/>
+    <w:name w:val="annotation subject"/>
+    <w:basedOn w:val="Style_34_ch"/>
     <w:link w:val="Style_33"/>
-  </w:style>
-  <w:style w:styleId="Style_34" w:type="paragraph">
+    <w:rPr>
+      <w:b w:val="1"/>
+    </w:rPr>
+  </w:style>
+  <w:style w:styleId="Style_35" w:type="paragraph">
     <w:name w:val="toc 3"/>
     <w:basedOn w:val="Style_9"/>
     <w:next w:val="Style_9"/>
-    <w:link w:val="Style_34_ch"/>
+    <w:link w:val="Style_35_ch"/>
     <w:uiPriority w:val="39"/>
     <w:pPr>
       <w:spacing w:after="100"/>
       <w:ind w:firstLine="0" w:left="480"/>
     </w:pPr>
   </w:style>
-  <w:style w:styleId="Style_34_ch" w:type="character">
+  <w:style w:styleId="Style_35_ch" w:type="character">
     <w:name w:val="toc 3"/>
     <w:basedOn w:val="Style_9_ch"/>
-    <w:link w:val="Style_34"/>
+    <w:link w:val="Style_35"/>
+  </w:style>
+  <w:style w:styleId="Style_36" w:type="paragraph">
+    <w:name w:val="ЛР.1 Содержание 3"/>
+    <w:basedOn w:val="Style_37"/>
+    <w:link w:val="Style_36_ch"/>
+    <w:pPr>
+      <w:ind w:firstLine="0" w:left="1276"/>
+    </w:pPr>
+  </w:style>
+  <w:style w:styleId="Style_36_ch" w:type="character">
+    <w:name w:val="ЛР.1 Содержание 3"/>
+    <w:basedOn w:val="Style_37_ch"/>
+    <w:link w:val="Style_36"/>
+  </w:style>
+  <w:style w:styleId="Style_38" w:type="paragraph">
+    <w:name w:val="heading 5"/>
+    <w:basedOn w:val="Style_9"/>
+    <w:next w:val="Style_9"/>
+    <w:link w:val="Style_38_ch"/>
+    <w:uiPriority w:val="9"/>
+    <w:qFormat/>
+    <w:pPr>
+      <w:keepNext w:val="1"/>
+      <w:keepLines w:val="1"/>
+      <w:numPr>
+        <w:ilvl w:val="4"/>
+        <w:numId w:val="2"/>
+      </w:numPr>
+      <w:spacing w:before="40"/>
+      <w:ind/>
+      <w:outlineLvl w:val="4"/>
+    </w:pPr>
+    <w:rPr>
+      <w:rFonts w:asciiTheme="majorAscii" w:hAnsiTheme="majorHAnsi"/>
+      <w:color w:themeColor="accent1" w:themeShade="BF" w:val="2E75B5"/>
+    </w:rPr>
+  </w:style>
+  <w:style w:styleId="Style_38_ch" w:type="character">
+    <w:name w:val="heading 5"/>
+    <w:basedOn w:val="Style_9_ch"/>
+    <w:link w:val="Style_38"/>
+    <w:rPr>
+      <w:rFonts w:asciiTheme="majorAscii" w:hAnsiTheme="majorHAnsi"/>
+      <w:color w:themeColor="accent1" w:themeShade="BF" w:val="2E75B5"/>
+    </w:rPr>
+  </w:style>
+  <w:style w:styleId="Style_28" w:type="paragraph">
+    <w:name w:val="List Paragraph"/>
+    <w:basedOn w:val="Style_9"/>
+    <w:link w:val="Style_28_ch"/>
+    <w:pPr>
+      <w:ind w:firstLine="0" w:left="720"/>
+      <w:contextualSpacing w:val="1"/>
+    </w:pPr>
+  </w:style>
+  <w:style w:styleId="Style_28_ch" w:type="character">
+    <w:name w:val="List Paragraph"/>
+    <w:basedOn w:val="Style_9_ch"/>
+    <w:link w:val="Style_28"/>
+  </w:style>
+  <w:style w:styleId="Style_39" w:type="paragraph">
+    <w:name w:val="ЛР1. Подпункты приложения В"/>
+    <w:basedOn w:val="Style_9"/>
+    <w:link w:val="Style_39_ch"/>
+    <w:pPr>
+      <w:ind w:firstLine="0" w:left="0"/>
+      <w:jc w:val="center"/>
+    </w:pPr>
+    <w:rPr>
+      <w:b w:val="1"/>
+    </w:rPr>
+  </w:style>
+  <w:style w:styleId="Style_39_ch" w:type="character">
+    <w:name w:val="ЛР1. Подпункты приложения В"/>
+    <w:basedOn w:val="Style_9_ch"/>
+    <w:link w:val="Style_39"/>
+    <w:rPr>
+      <w:b w:val="1"/>
+    </w:rPr>
+  </w:style>
+  <w:style w:styleId="Style_7" w:type="paragraph">
+    <w:name w:val="heading 1"/>
+    <w:basedOn w:val="Style_9"/>
+    <w:next w:val="Style_9"/>
+    <w:link w:val="Style_7_ch"/>
+    <w:uiPriority w:val="9"/>
+    <w:qFormat/>
+    <w:pPr>
+      <w:keepNext w:val="1"/>
+      <w:keepLines w:val="1"/>
+      <w:spacing w:after="360" w:before="480"/>
+      <w:ind w:firstLine="0" w:left="0"/>
+      <w:outlineLvl w:val="0"/>
+    </w:pPr>
+    <w:rPr>
+      <w:b w:val="1"/>
+    </w:rPr>
+  </w:style>
+  <w:style w:styleId="Style_7_ch" w:type="character">
+    <w:name w:val="heading 1"/>
+    <w:basedOn w:val="Style_9_ch"/>
+    <w:link w:val="Style_7"/>
+    <w:rPr>
+      <w:b w:val="1"/>
+    </w:rPr>
+  </w:style>
+  <w:style w:styleId="Style_40" w:type="paragraph">
+    <w:name w:val="ЛР.1 Пользовательский титульный 1"/>
+    <w:basedOn w:val="Style_16"/>
+    <w:link w:val="Style_40_ch"/>
+    <w:pPr>
+      <w:ind w:firstLine="0" w:left="0"/>
+    </w:pPr>
+    <w:rPr>
+      <w:b w:val="1"/>
+    </w:rPr>
+  </w:style>
+  <w:style w:styleId="Style_40_ch" w:type="character">
+    <w:name w:val="ЛР.1 Пользовательский титульный 1"/>
+    <w:basedOn w:val="Style_16_ch"/>
+    <w:link w:val="Style_40"/>
+    <w:rPr>
+      <w:b w:val="1"/>
+    </w:rPr>
   </w:style>
   <w:style w:styleId="Style_3" w:type="paragraph">
     <w:name w:val="ЛР.1 Нумерация"/>
@@ -2771,22 +3049,6 @@
     <w:basedOn w:val="Style_1_ch"/>
     <w:link w:val="Style_3"/>
   </w:style>
-  <w:style w:styleId="Style_35" w:type="paragraph">
-    <w:name w:val="Strong"/>
-    <w:basedOn w:val="Style_15"/>
-    <w:link w:val="Style_35_ch"/>
-    <w:rPr>
-      <w:b w:val="1"/>
-    </w:rPr>
-  </w:style>
-  <w:style w:styleId="Style_35_ch" w:type="character">
-    <w:name w:val="Strong"/>
-    <w:basedOn w:val="Style_15_ch"/>
-    <w:link w:val="Style_35"/>
-    <w:rPr>
-      <w:b w:val="1"/>
-    </w:rPr>
-  </w:style>
   <w:style w:styleId="Style_5" w:type="paragraph">
     <w:name w:val="ЛР.1 Заголовки структурных объектов"/>
     <w:basedOn w:val="Style_9"/>
@@ -2807,47 +3069,557 @@
       <w:b w:val="1"/>
     </w:rPr>
   </w:style>
-  <w:style w:styleId="Style_36" w:type="paragraph">
-    <w:name w:val="ЛР.1 Название источника в зарубежн."/>
-    <w:basedOn w:val="Style_37"/>
+  <w:style w:styleId="Style_1" w:type="paragraph">
+    <w:name w:val="footer"/>
+    <w:basedOn w:val="Style_9"/>
+    <w:link w:val="Style_1_ch"/>
+    <w:pPr>
+      <w:tabs>
+        <w:tab w:leader="none" w:pos="4677" w:val="center"/>
+        <w:tab w:leader="none" w:pos="9355" w:val="right"/>
+      </w:tabs>
+      <w:spacing w:line="240" w:lineRule="auto"/>
+      <w:ind/>
+    </w:pPr>
+  </w:style>
+  <w:style w:styleId="Style_1_ch" w:type="character">
+    <w:name w:val="footer"/>
+    <w:basedOn w:val="Style_9_ch"/>
+    <w:link w:val="Style_1"/>
+  </w:style>
+  <w:style w:styleId="Style_41" w:type="paragraph">
+    <w:name w:val="ЛР.1 Тело рисунка"/>
+    <w:basedOn w:val="Style_9"/>
+    <w:link w:val="Style_41_ch"/>
+    <w:pPr>
+      <w:keepNext w:val="1"/>
+      <w:ind w:firstLine="0" w:left="0"/>
+      <w:jc w:val="center"/>
+    </w:pPr>
+  </w:style>
+  <w:style w:styleId="Style_41_ch" w:type="character">
+    <w:name w:val="ЛР.1 Тело рисунка"/>
+    <w:basedOn w:val="Style_9_ch"/>
+    <w:link w:val="Style_41"/>
+  </w:style>
+  <w:style w:styleId="Style_42" w:type="paragraph">
+    <w:name w:val="Hyperlink"/>
+    <w:basedOn w:val="Style_11"/>
+    <w:link w:val="Style_42_ch"/>
+    <w:rPr>
+      <w:color w:themeColor="hyperlink" w:val="0563C1"/>
+      <w:u w:val="single"/>
+    </w:rPr>
+  </w:style>
+  <w:style w:styleId="Style_42_ch" w:type="character">
+    <w:name w:val="Hyperlink"/>
+    <w:basedOn w:val="Style_11_ch"/>
+    <w:link w:val="Style_42"/>
+    <w:rPr>
+      <w:color w:themeColor="hyperlink" w:val="0563C1"/>
+      <w:u w:val="single"/>
+    </w:rPr>
+  </w:style>
+  <w:style w:styleId="Style_43" w:type="paragraph">
+    <w:name w:val="Footnote"/>
+    <w:link w:val="Style_43_ch"/>
+    <w:pPr>
+      <w:ind w:firstLine="851" w:left="0"/>
+      <w:jc w:val="both"/>
+    </w:pPr>
+    <w:rPr>
+      <w:rFonts w:ascii="XO Thames" w:hAnsi="XO Thames"/>
+      <w:sz w:val="22"/>
+    </w:rPr>
+  </w:style>
+  <w:style w:styleId="Style_43_ch" w:type="character">
+    <w:name w:val="Footnote"/>
+    <w:link w:val="Style_43"/>
+    <w:rPr>
+      <w:rFonts w:ascii="XO Thames" w:hAnsi="XO Thames"/>
+      <w:sz w:val="22"/>
+    </w:rPr>
+  </w:style>
+  <w:style w:styleId="Style_44" w:type="paragraph">
+    <w:name w:val="heading 8"/>
+    <w:basedOn w:val="Style_9"/>
     <w:next w:val="Style_9"/>
-    <w:link w:val="Style_36_ch"/>
-    <w:pPr>
+    <w:link w:val="Style_44_ch"/>
+    <w:uiPriority w:val="9"/>
+    <w:qFormat/>
+    <w:pPr>
+      <w:keepNext w:val="1"/>
+      <w:keepLines w:val="1"/>
       <w:numPr>
-        <w:numId w:val="3"/>
+        <w:ilvl w:val="7"/>
+        <w:numId w:val="2"/>
       </w:numPr>
-    </w:pPr>
-    <w:rPr>
-      <w:i w:val="1"/>
-    </w:rPr>
-  </w:style>
-  <w:style w:styleId="Style_36_ch" w:type="character">
-    <w:name w:val="ЛР.1 Название источника в зарубежн."/>
-    <w:basedOn w:val="Style_37_ch"/>
-    <w:link w:val="Style_36"/>
-    <w:rPr>
-      <w:i w:val="1"/>
-    </w:rPr>
-  </w:style>
-  <w:style w:styleId="Style_38" w:type="paragraph">
+      <w:spacing w:before="40"/>
+      <w:ind/>
+      <w:outlineLvl w:val="7"/>
+    </w:pPr>
+    <w:rPr>
+      <w:rFonts w:asciiTheme="majorAscii" w:hAnsiTheme="majorHAnsi"/>
+      <w:color w:themeColor="text1" w:themeTint="D9" w:val="262626"/>
+      <w:sz w:val="21"/>
+    </w:rPr>
+  </w:style>
+  <w:style w:styleId="Style_44_ch" w:type="character">
+    <w:name w:val="heading 8"/>
+    <w:basedOn w:val="Style_9_ch"/>
+    <w:link w:val="Style_44"/>
+    <w:rPr>
+      <w:rFonts w:asciiTheme="majorAscii" w:hAnsiTheme="majorHAnsi"/>
+      <w:color w:themeColor="text1" w:themeTint="D9" w:val="262626"/>
+      <w:sz w:val="21"/>
+    </w:rPr>
+  </w:style>
+  <w:style w:styleId="Style_45" w:type="paragraph">
+    <w:name w:val="ЛР.1 Заголовки"/>
+    <w:basedOn w:val="Style_7"/>
+    <w:link w:val="Style_45_ch"/>
+    <w:pPr>
+      <w:ind/>
+      <w:jc w:val="center"/>
+    </w:pPr>
+  </w:style>
+  <w:style w:styleId="Style_45_ch" w:type="character">
+    <w:name w:val="ЛР.1 Заголовки"/>
+    <w:basedOn w:val="Style_7_ch"/>
+    <w:link w:val="Style_45"/>
+  </w:style>
+  <w:style w:styleId="Style_6" w:type="paragraph">
+    <w:name w:val="toc 1"/>
+    <w:basedOn w:val="Style_9"/>
+    <w:next w:val="Style_9"/>
+    <w:link w:val="Style_6_ch"/>
+    <w:uiPriority w:val="39"/>
+    <w:pPr>
+      <w:spacing w:after="100"/>
+      <w:ind/>
+    </w:pPr>
+  </w:style>
+  <w:style w:styleId="Style_6_ch" w:type="character">
+    <w:name w:val="toc 1"/>
+    <w:basedOn w:val="Style_9_ch"/>
+    <w:link w:val="Style_6"/>
+  </w:style>
+  <w:style w:styleId="Style_31" w:type="paragraph">
+    <w:name w:val="ЛР. 1 Подписи к рисункам"/>
+    <w:basedOn w:val="Style_26"/>
+    <w:link w:val="Style_31_ch"/>
+    <w:pPr>
+      <w:ind w:firstLine="0" w:left="0"/>
+      <w:jc w:val="center"/>
+    </w:pPr>
+    <w:rPr>
+      <w:i w:val="0"/>
+      <w:color w:val="000000"/>
+      <w:sz w:val="24"/>
+    </w:rPr>
+  </w:style>
+  <w:style w:styleId="Style_31_ch" w:type="character">
+    <w:name w:val="ЛР. 1 Подписи к рисункам"/>
+    <w:basedOn w:val="Style_26_ch"/>
+    <w:link w:val="Style_31"/>
+    <w:rPr>
+      <w:i w:val="0"/>
+      <w:color w:val="000000"/>
+      <w:sz w:val="24"/>
+    </w:rPr>
+  </w:style>
+  <w:style w:styleId="Style_46" w:type="paragraph">
+    <w:name w:val="FollowedHyperlink"/>
+    <w:basedOn w:val="Style_11"/>
+    <w:link w:val="Style_46_ch"/>
+    <w:rPr>
+      <w:color w:themeColor="followedHyperlink" w:val="954F72"/>
+      <w:u w:val="single"/>
+    </w:rPr>
+  </w:style>
+  <w:style w:styleId="Style_46_ch" w:type="character">
+    <w:name w:val="FollowedHyperlink"/>
+    <w:basedOn w:val="Style_11_ch"/>
+    <w:link w:val="Style_46"/>
+    <w:rPr>
+      <w:color w:themeColor="followedHyperlink" w:val="954F72"/>
+      <w:u w:val="single"/>
+    </w:rPr>
+  </w:style>
+  <w:style w:styleId="Style_47" w:type="paragraph">
+    <w:name w:val="ЛР.1 Пользовательский титульный 2"/>
+    <w:basedOn w:val="Style_40"/>
+    <w:link w:val="Style_47_ch"/>
+    <w:pPr>
+      <w:ind/>
+      <w:jc w:val="left"/>
+    </w:pPr>
+  </w:style>
+  <w:style w:styleId="Style_47_ch" w:type="character">
+    <w:name w:val="ЛР.1 Пользовательский титульный 2"/>
+    <w:basedOn w:val="Style_40_ch"/>
+    <w:link w:val="Style_47"/>
+  </w:style>
+  <w:style w:styleId="Style_48" w:type="paragraph">
+    <w:name w:val="Header and Footer"/>
+    <w:link w:val="Style_48_ch"/>
+    <w:pPr>
+      <w:spacing w:line="240" w:lineRule="auto"/>
+      <w:ind/>
+      <w:jc w:val="both"/>
+    </w:pPr>
+    <w:rPr>
+      <w:rFonts w:ascii="XO Thames" w:hAnsi="XO Thames"/>
+      <w:sz w:val="20"/>
+    </w:rPr>
+  </w:style>
+  <w:style w:styleId="Style_48_ch" w:type="character">
+    <w:name w:val="Header and Footer"/>
+    <w:link w:val="Style_48"/>
+    <w:rPr>
+      <w:rFonts w:ascii="XO Thames" w:hAnsi="XO Thames"/>
+      <w:sz w:val="20"/>
+    </w:rPr>
+  </w:style>
+  <w:style w:styleId="Style_11" w:type="paragraph">
+    <w:name w:val="Default Paragraph Font"/>
+    <w:link w:val="Style_11_ch"/>
+  </w:style>
+  <w:style w:styleId="Style_11_ch" w:type="character">
+    <w:name w:val="Default Paragraph Font"/>
+    <w:link w:val="Style_11"/>
+  </w:style>
+  <w:style w:styleId="Style_49" w:type="paragraph">
+    <w:name w:val="toc 9"/>
+    <w:next w:val="Style_9"/>
+    <w:link w:val="Style_49_ch"/>
+    <w:uiPriority w:val="39"/>
+    <w:pPr>
+      <w:ind w:firstLine="0" w:left="1600"/>
+      <w:jc w:val="left"/>
+    </w:pPr>
+    <w:rPr>
+      <w:rFonts w:ascii="XO Thames" w:hAnsi="XO Thames"/>
+      <w:sz w:val="28"/>
+    </w:rPr>
+  </w:style>
+  <w:style w:styleId="Style_49_ch" w:type="character">
+    <w:name w:val="toc 9"/>
+    <w:link w:val="Style_49"/>
+    <w:rPr>
+      <w:rFonts w:ascii="XO Thames" w:hAnsi="XO Thames"/>
+      <w:sz w:val="28"/>
+    </w:rPr>
+  </w:style>
+  <w:style w:styleId="Style_50" w:type="paragraph">
     <w:name w:val="ЛР.1 Заголовки строк и столбцов"/>
     <w:basedOn w:val="Style_9"/>
-    <w:link w:val="Style_38_ch"/>
+    <w:link w:val="Style_50_ch"/>
     <w:pPr>
       <w:ind w:firstLine="0" w:left="0"/>
       <w:jc w:val="center"/>
     </w:pPr>
   </w:style>
-  <w:style w:styleId="Style_38_ch" w:type="character">
+  <w:style w:styleId="Style_50_ch" w:type="character">
     <w:name w:val="ЛР.1 Заголовки строк и столбцов"/>
     <w:basedOn w:val="Style_9_ch"/>
-    <w:link w:val="Style_38"/>
-  </w:style>
-  <w:style w:styleId="Style_39" w:type="paragraph">
+    <w:link w:val="Style_50"/>
+  </w:style>
+  <w:style w:styleId="Style_51" w:type="paragraph">
+    <w:name w:val="ЛР.1 После формулы"/>
+    <w:basedOn w:val="Style_9"/>
+    <w:next w:val="Style_9"/>
+    <w:link w:val="Style_51_ch"/>
+    <w:pPr>
+      <w:ind w:firstLine="0" w:left="0"/>
+    </w:pPr>
+    <w:rPr>
+      <w:highlight w:val="white"/>
+    </w:rPr>
+  </w:style>
+  <w:style w:styleId="Style_51_ch" w:type="character">
+    <w:name w:val="ЛР.1 После формулы"/>
+    <w:basedOn w:val="Style_9_ch"/>
+    <w:link w:val="Style_51"/>
+    <w:rPr>
+      <w:highlight w:val="white"/>
+    </w:rPr>
+  </w:style>
+  <w:style w:styleId="Style_52" w:type="paragraph">
+    <w:name w:val="Unresolved Mention"/>
+    <w:basedOn w:val="Style_11"/>
+    <w:link w:val="Style_52_ch"/>
+    <w:rPr>
+      <w:color w:val="605E5C"/>
+      <w:shd w:fill="E1DFDD" w:val="clear"/>
+    </w:rPr>
+  </w:style>
+  <w:style w:styleId="Style_52_ch" w:type="character">
+    <w:name w:val="Unresolved Mention"/>
+    <w:basedOn w:val="Style_11_ch"/>
+    <w:link w:val="Style_52"/>
+    <w:rPr>
+      <w:color w:val="605E5C"/>
+      <w:shd w:fill="E1DFDD" w:val="clear"/>
+    </w:rPr>
+  </w:style>
+  <w:style w:styleId="Style_53" w:type="paragraph">
+    <w:name w:val="Balloon Text"/>
+    <w:basedOn w:val="Style_9"/>
+    <w:link w:val="Style_53_ch"/>
+    <w:pPr>
+      <w:spacing w:line="240" w:lineRule="auto"/>
+      <w:ind/>
+    </w:pPr>
+    <w:rPr>
+      <w:rFonts w:ascii="Segoe UI" w:hAnsi="Segoe UI"/>
+      <w:sz w:val="18"/>
+    </w:rPr>
+  </w:style>
+  <w:style w:styleId="Style_53_ch" w:type="character">
+    <w:name w:val="Balloon Text"/>
+    <w:basedOn w:val="Style_9_ch"/>
+    <w:link w:val="Style_53"/>
+    <w:rPr>
+      <w:rFonts w:ascii="Segoe UI" w:hAnsi="Segoe UI"/>
+      <w:sz w:val="18"/>
+    </w:rPr>
+  </w:style>
+  <w:style w:styleId="Style_37" w:type="paragraph">
+    <w:name w:val="ЛР.1 Содержание 2"/>
+    <w:basedOn w:val="Style_12"/>
+    <w:link w:val="Style_37_ch"/>
+    <w:pPr>
+      <w:tabs>
+        <w:tab w:leader="dot" w:pos="9344" w:val="right"/>
+        <w:tab w:leader="none" w:pos="9345" w:val="clear"/>
+      </w:tabs>
+      <w:ind w:firstLine="0" w:left="993"/>
+    </w:pPr>
+  </w:style>
+  <w:style w:styleId="Style_37_ch" w:type="character">
+    <w:name w:val="ЛР.1 Содержание 2"/>
+    <w:basedOn w:val="Style_12_ch"/>
+    <w:link w:val="Style_37"/>
+  </w:style>
+  <w:style w:styleId="Style_34" w:type="paragraph">
+    <w:name w:val="annotation text"/>
+    <w:basedOn w:val="Style_9"/>
+    <w:link w:val="Style_34_ch"/>
+    <w:pPr>
+      <w:spacing w:line="240" w:lineRule="auto"/>
+      <w:ind/>
+    </w:pPr>
+    <w:rPr>
+      <w:sz w:val="20"/>
+    </w:rPr>
+  </w:style>
+  <w:style w:styleId="Style_34_ch" w:type="character">
+    <w:name w:val="annotation text"/>
+    <w:basedOn w:val="Style_9_ch"/>
+    <w:link w:val="Style_34"/>
+    <w:rPr>
+      <w:sz w:val="20"/>
+    </w:rPr>
+  </w:style>
+  <w:style w:styleId="Style_54" w:type="paragraph">
+    <w:name w:val="toc 8"/>
+    <w:next w:val="Style_9"/>
+    <w:link w:val="Style_54_ch"/>
+    <w:uiPriority w:val="39"/>
+    <w:pPr>
+      <w:ind w:firstLine="0" w:left="1400"/>
+      <w:jc w:val="left"/>
+    </w:pPr>
+    <w:rPr>
+      <w:rFonts w:ascii="XO Thames" w:hAnsi="XO Thames"/>
+      <w:sz w:val="28"/>
+    </w:rPr>
+  </w:style>
+  <w:style w:styleId="Style_54_ch" w:type="character">
+    <w:name w:val="toc 8"/>
+    <w:link w:val="Style_54"/>
+    <w:rPr>
+      <w:rFonts w:ascii="XO Thames" w:hAnsi="XO Thames"/>
+      <w:sz w:val="28"/>
+    </w:rPr>
+  </w:style>
+  <w:style w:styleId="Style_55" w:type="paragraph">
+    <w:name w:val="toc 5"/>
+    <w:next w:val="Style_9"/>
+    <w:link w:val="Style_55_ch"/>
+    <w:uiPriority w:val="39"/>
+    <w:pPr>
+      <w:ind w:firstLine="0" w:left="800"/>
+      <w:jc w:val="left"/>
+    </w:pPr>
+    <w:rPr>
+      <w:rFonts w:ascii="XO Thames" w:hAnsi="XO Thames"/>
+      <w:sz w:val="28"/>
+    </w:rPr>
+  </w:style>
+  <w:style w:styleId="Style_55_ch" w:type="character">
+    <w:name w:val="toc 5"/>
+    <w:link w:val="Style_55"/>
+    <w:rPr>
+      <w:rFonts w:ascii="XO Thames" w:hAnsi="XO Thames"/>
+      <w:sz w:val="28"/>
+    </w:rPr>
+  </w:style>
+  <w:style w:styleId="Style_56" w:type="paragraph">
+    <w:name w:val="ЛР.1 Диаграмма"/>
+    <w:basedOn w:val="Style_9"/>
+    <w:link w:val="Style_56_ch"/>
+    <w:pPr>
+      <w:spacing w:after="240" w:before="240"/>
+      <w:ind/>
+      <w:jc w:val="center"/>
+    </w:pPr>
+  </w:style>
+  <w:style w:styleId="Style_56_ch" w:type="character">
+    <w:name w:val="ЛР.1 Диаграмма"/>
+    <w:basedOn w:val="Style_9_ch"/>
+    <w:link w:val="Style_56"/>
+  </w:style>
+  <w:style w:styleId="Style_57" w:type="paragraph">
+    <w:name w:val="ЛР.1 Содержание"/>
+    <w:basedOn w:val="Style_12"/>
+    <w:link w:val="Style_57_ch"/>
+    <w:pPr>
+      <w:tabs>
+        <w:tab w:leader="dot" w:pos="9344" w:val="right"/>
+        <w:tab w:leader="none" w:pos="9345" w:val="clear"/>
+      </w:tabs>
+      <w:ind w:firstLine="0" w:left="709"/>
+    </w:pPr>
+  </w:style>
+  <w:style w:styleId="Style_57_ch" w:type="character">
+    <w:name w:val="ЛР.1 Содержание"/>
+    <w:basedOn w:val="Style_12_ch"/>
+    <w:link w:val="Style_57"/>
+  </w:style>
+  <w:style w:styleId="Style_58" w:type="paragraph">
+    <w:name w:val="Placeholder Text"/>
+    <w:basedOn w:val="Style_11"/>
+    <w:link w:val="Style_58_ch"/>
+    <w:rPr>
+      <w:color w:val="808080"/>
+    </w:rPr>
+  </w:style>
+  <w:style w:styleId="Style_58_ch" w:type="character">
+    <w:name w:val="Placeholder Text"/>
+    <w:basedOn w:val="Style_11_ch"/>
+    <w:link w:val="Style_58"/>
+    <w:rPr>
+      <w:color w:val="808080"/>
+    </w:rPr>
+  </w:style>
+  <w:style w:styleId="Style_59" w:type="paragraph">
+    <w:name w:val="Subtitle"/>
+    <w:next w:val="Style_9"/>
+    <w:link w:val="Style_59_ch"/>
+    <w:uiPriority w:val="11"/>
+    <w:qFormat/>
+    <w:pPr>
+      <w:ind/>
+      <w:jc w:val="both"/>
+    </w:pPr>
+    <w:rPr>
+      <w:rFonts w:ascii="XO Thames" w:hAnsi="XO Thames"/>
+      <w:i w:val="1"/>
+      <w:sz w:val="24"/>
+    </w:rPr>
+  </w:style>
+  <w:style w:styleId="Style_59_ch" w:type="character">
+    <w:name w:val="Subtitle"/>
+    <w:link w:val="Style_59"/>
+    <w:rPr>
+      <w:rFonts w:ascii="XO Thames" w:hAnsi="XO Thames"/>
+      <w:i w:val="1"/>
+      <w:sz w:val="24"/>
+    </w:rPr>
+  </w:style>
+  <w:style w:styleId="Style_8" w:type="paragraph">
+    <w:name w:val="ЛР. 1 Текст программы"/>
+    <w:basedOn w:val="Style_9"/>
+    <w:link w:val="Style_8_ch"/>
+    <w:pPr>
+      <w:spacing w:line="240" w:lineRule="auto"/>
+      <w:ind w:firstLine="0" w:left="0"/>
+    </w:pPr>
+    <w:rPr>
+      <w:rFonts w:ascii="Courier New" w:hAnsi="Courier New"/>
+    </w:rPr>
+  </w:style>
+  <w:style w:styleId="Style_8_ch" w:type="character">
+    <w:name w:val="ЛР. 1 Текст программы"/>
+    <w:basedOn w:val="Style_9_ch"/>
+    <w:link w:val="Style_8"/>
+    <w:rPr>
+      <w:rFonts w:ascii="Courier New" w:hAnsi="Courier New"/>
+    </w:rPr>
+  </w:style>
+  <w:style w:styleId="Style_60" w:type="paragraph">
+    <w:name w:val="Title"/>
+    <w:basedOn w:val="Style_9"/>
+    <w:next w:val="Style_9"/>
+    <w:link w:val="Style_60_ch"/>
+    <w:uiPriority w:val="10"/>
+    <w:qFormat/>
+    <w:pPr>
+      <w:ind w:firstLine="0" w:left="0"/>
+      <w:contextualSpacing w:val="1"/>
+      <w:jc w:val="center"/>
+    </w:pPr>
+    <w:rPr>
+      <w:b w:val="1"/>
+      <w:spacing w:val="-10"/>
+    </w:rPr>
+  </w:style>
+  <w:style w:styleId="Style_60_ch" w:type="character">
+    <w:name w:val="Title"/>
+    <w:basedOn w:val="Style_9_ch"/>
+    <w:link w:val="Style_60"/>
+    <w:rPr>
+      <w:b w:val="1"/>
+      <w:spacing w:val="-10"/>
+    </w:rPr>
+  </w:style>
+  <w:style w:styleId="Style_61" w:type="paragraph">
+    <w:name w:val="heading 4"/>
+    <w:basedOn w:val="Style_9"/>
+    <w:next w:val="Style_9"/>
+    <w:link w:val="Style_61_ch"/>
+    <w:uiPriority w:val="9"/>
+    <w:qFormat/>
+    <w:pPr>
+      <w:keepNext w:val="1"/>
+      <w:keepLines w:val="1"/>
+      <w:numPr>
+        <w:ilvl w:val="3"/>
+        <w:numId w:val="2"/>
+      </w:numPr>
+      <w:spacing w:before="40"/>
+      <w:ind/>
+      <w:outlineLvl w:val="3"/>
+    </w:pPr>
+    <w:rPr>
+      <w:b w:val="1"/>
+    </w:rPr>
+  </w:style>
+  <w:style w:styleId="Style_61_ch" w:type="character">
+    <w:name w:val="heading 4"/>
+    <w:basedOn w:val="Style_9_ch"/>
+    <w:link w:val="Style_61"/>
+    <w:rPr>
+      <w:b w:val="1"/>
+    </w:rPr>
+  </w:style>
+  <w:style w:styleId="Style_62" w:type="paragraph">
     <w:name w:val="TOC Heading1"/>
     <w:basedOn w:val="Style_7"/>
     <w:next w:val="Style_9"/>
-    <w:link w:val="Style_39_ch"/>
+    <w:link w:val="Style_62_ch"/>
     <w:pPr>
       <w:spacing w:before="240" w:line="264" w:lineRule="auto"/>
       <w:ind/>
@@ -2861,10 +3633,10 @@
       <w:sz w:val="32"/>
     </w:rPr>
   </w:style>
-  <w:style w:styleId="Style_39_ch" w:type="character">
+  <w:style w:styleId="Style_62_ch" w:type="character">
     <w:name w:val="TOC Heading1"/>
     <w:basedOn w:val="Style_7_ch"/>
-    <w:link w:val="Style_39"/>
+    <w:link w:val="Style_62"/>
     <w:rPr>
       <w:rFonts w:asciiTheme="majorAscii" w:hAnsiTheme="majorHAnsi"/>
       <w:b w:val="0"/>
@@ -2872,24 +3644,10 @@
       <w:sz w:val="32"/>
     </w:rPr>
   </w:style>
-  <w:style w:styleId="Style_11" w:type="paragraph">
-    <w:name w:val="ЛР.1 Пользовательский заголовочный"/>
-    <w:basedOn w:val="Style_9"/>
-    <w:link w:val="Style_11_ch"/>
-    <w:pPr>
-      <w:ind/>
-      <w:jc w:val="center"/>
-    </w:pPr>
-  </w:style>
-  <w:style w:styleId="Style_11_ch" w:type="character">
-    <w:name w:val="ЛР.1 Пользовательский заголовочный"/>
-    <w:basedOn w:val="Style_9_ch"/>
-    <w:link w:val="Style_11"/>
-  </w:style>
-  <w:style w:styleId="Style_40" w:type="paragraph">
+  <w:style w:styleId="Style_63" w:type="paragraph">
     <w:name w:val="ЛР.1 Формулы"/>
     <w:basedOn w:val="Style_9"/>
-    <w:link w:val="Style_40_ch"/>
+    <w:link w:val="Style_63_ch"/>
     <w:pPr>
       <w:tabs>
         <w:tab w:leader="none" w:pos="4678" w:val="center"/>
@@ -2899,15 +3657,43 @@
       <w:ind w:firstLine="0" w:left="0"/>
     </w:pPr>
   </w:style>
-  <w:style w:styleId="Style_40_ch" w:type="character">
+  <w:style w:styleId="Style_63_ch" w:type="character">
     <w:name w:val="ЛР.1 Формулы"/>
     <w:basedOn w:val="Style_9_ch"/>
-    <w:link w:val="Style_40"/>
-  </w:style>
-  <w:style w:styleId="Style_41" w:type="paragraph">
+    <w:link w:val="Style_63"/>
+  </w:style>
+  <w:style w:styleId="Style_64" w:type="paragraph">
+    <w:name w:val="heading 2"/>
+    <w:basedOn w:val="Style_9"/>
+    <w:next w:val="Style_9"/>
+    <w:link w:val="Style_64_ch"/>
+    <w:uiPriority w:val="9"/>
+    <w:qFormat/>
+    <w:pPr>
+      <w:keepNext w:val="1"/>
+      <w:keepLines w:val="1"/>
+      <w:spacing w:after="360" w:before="480"/>
+      <w:ind w:firstLine="0" w:left="0"/>
+      <w:outlineLvl w:val="1"/>
+    </w:pPr>
+    <w:rPr>
+      <w:b w:val="1"/>
+      <w:color w:themeColor="text1" w:val="000000"/>
+    </w:rPr>
+  </w:style>
+  <w:style w:styleId="Style_64_ch" w:type="character">
+    <w:name w:val="heading 2"/>
+    <w:basedOn w:val="Style_9_ch"/>
+    <w:link w:val="Style_64"/>
+    <w:rPr>
+      <w:b w:val="1"/>
+      <w:color w:themeColor="text1" w:val="000000"/>
+    </w:rPr>
+  </w:style>
+  <w:style w:styleId="Style_65" w:type="paragraph">
     <w:name w:val="ЛР.1 Табуляция списка"/>
     <w:basedOn w:val="Style_9"/>
-    <w:link w:val="Style_41_ch"/>
+    <w:link w:val="Style_65_ch"/>
     <w:pPr>
       <w:numPr>
         <w:numId w:val="4"/>
@@ -2921,623 +3707,26 @@
       <w:jc w:val="left"/>
     </w:pPr>
   </w:style>
-  <w:style w:styleId="Style_41_ch" w:type="character">
+  <w:style w:styleId="Style_65_ch" w:type="character">
     <w:name w:val="ЛР.1 Табуляция списка"/>
     <w:basedOn w:val="Style_9_ch"/>
-    <w:link w:val="Style_41"/>
-  </w:style>
-  <w:style w:styleId="Style_42" w:type="paragraph">
-    <w:name w:val="heading 5"/>
-    <w:basedOn w:val="Style_9"/>
-    <w:next w:val="Style_9"/>
-    <w:link w:val="Style_42_ch"/>
-    <w:uiPriority w:val="9"/>
-    <w:qFormat/>
-    <w:pPr>
-      <w:keepNext w:val="1"/>
-      <w:keepLines w:val="1"/>
-      <w:numPr>
-        <w:ilvl w:val="4"/>
-        <w:numId w:val="2"/>
-      </w:numPr>
-      <w:spacing w:before="40"/>
-      <w:ind/>
-      <w:outlineLvl w:val="4"/>
-    </w:pPr>
-    <w:rPr>
-      <w:rFonts w:asciiTheme="majorAscii" w:hAnsiTheme="majorHAnsi"/>
-      <w:color w:themeColor="accent1" w:themeShade="BF" w:val="2E75B5"/>
-    </w:rPr>
-  </w:style>
-  <w:style w:styleId="Style_42_ch" w:type="character">
-    <w:name w:val="heading 5"/>
-    <w:basedOn w:val="Style_9_ch"/>
-    <w:link w:val="Style_42"/>
-    <w:rPr>
-      <w:rFonts w:asciiTheme="majorAscii" w:hAnsiTheme="majorHAnsi"/>
-      <w:color w:themeColor="accent1" w:themeShade="BF" w:val="2E75B5"/>
-    </w:rPr>
-  </w:style>
-  <w:style w:styleId="Style_43" w:type="paragraph">
-    <w:name w:val="ЛР. 1 Подписи к рисункам"/>
-    <w:basedOn w:val="Style_44"/>
-    <w:link w:val="Style_43_ch"/>
-    <w:pPr>
-      <w:ind w:firstLine="0" w:left="0"/>
-      <w:jc w:val="center"/>
-    </w:pPr>
-    <w:rPr>
-      <w:i w:val="0"/>
-      <w:color w:val="000000"/>
-      <w:sz w:val="24"/>
-    </w:rPr>
-  </w:style>
-  <w:style w:styleId="Style_43_ch" w:type="character">
-    <w:name w:val="ЛР. 1 Подписи к рисункам"/>
-    <w:basedOn w:val="Style_44_ch"/>
-    <w:link w:val="Style_43"/>
-    <w:rPr>
-      <w:i w:val="0"/>
-      <w:color w:val="000000"/>
-      <w:sz w:val="24"/>
-    </w:rPr>
-  </w:style>
-  <w:style w:styleId="Style_45" w:type="paragraph">
-    <w:name w:val="Normal (Web)"/>
-    <w:basedOn w:val="Style_9"/>
-    <w:link w:val="Style_45_ch"/>
-    <w:pPr>
-      <w:spacing w:afterAutospacing="on" w:beforeAutospacing="on" w:line="240" w:lineRule="auto"/>
-      <w:ind w:firstLine="0" w:left="0"/>
-      <w:jc w:val="left"/>
-    </w:pPr>
-  </w:style>
-  <w:style w:styleId="Style_45_ch" w:type="character">
-    <w:name w:val="Normal (Web)"/>
-    <w:basedOn w:val="Style_9_ch"/>
-    <w:link w:val="Style_45"/>
-  </w:style>
-  <w:style w:styleId="Style_7" w:type="paragraph">
-    <w:name w:val="heading 1"/>
-    <w:basedOn w:val="Style_9"/>
-    <w:next w:val="Style_9"/>
-    <w:link w:val="Style_7_ch"/>
-    <w:uiPriority w:val="9"/>
-    <w:qFormat/>
-    <w:pPr>
-      <w:keepNext w:val="1"/>
-      <w:keepLines w:val="1"/>
-      <w:spacing w:after="360" w:before="480"/>
-      <w:ind w:firstLine="0" w:left="0"/>
-      <w:outlineLvl w:val="0"/>
-    </w:pPr>
-    <w:rPr>
-      <w:b w:val="1"/>
-    </w:rPr>
-  </w:style>
-  <w:style w:styleId="Style_7_ch" w:type="character">
-    <w:name w:val="heading 1"/>
-    <w:basedOn w:val="Style_9_ch"/>
-    <w:link w:val="Style_7"/>
-    <w:rPr>
-      <w:b w:val="1"/>
-    </w:rPr>
-  </w:style>
-  <w:style w:styleId="Style_46" w:type="paragraph">
-    <w:name w:val="Hyperlink"/>
-    <w:basedOn w:val="Style_15"/>
-    <w:link w:val="Style_46_ch"/>
-    <w:rPr>
-      <w:color w:themeColor="hyperlink" w:val="0563C1"/>
-      <w:u w:val="single"/>
-    </w:rPr>
-  </w:style>
-  <w:style w:styleId="Style_46_ch" w:type="character">
-    <w:name w:val="Hyperlink"/>
-    <w:basedOn w:val="Style_15_ch"/>
-    <w:link w:val="Style_46"/>
-    <w:rPr>
-      <w:color w:themeColor="hyperlink" w:val="0563C1"/>
-      <w:u w:val="single"/>
-    </w:rPr>
-  </w:style>
-  <w:style w:styleId="Style_47" w:type="paragraph">
-    <w:name w:val="Footnote"/>
-    <w:link w:val="Style_47_ch"/>
-    <w:pPr>
-      <w:ind w:firstLine="851" w:left="0"/>
-      <w:jc w:val="both"/>
-    </w:pPr>
-    <w:rPr>
-      <w:rFonts w:ascii="XO Thames" w:hAnsi="XO Thames"/>
-      <w:sz w:val="22"/>
-    </w:rPr>
-  </w:style>
-  <w:style w:styleId="Style_47_ch" w:type="character">
-    <w:name w:val="Footnote"/>
-    <w:link w:val="Style_47"/>
-    <w:rPr>
-      <w:rFonts w:ascii="XO Thames" w:hAnsi="XO Thames"/>
-      <w:sz w:val="22"/>
-    </w:rPr>
-  </w:style>
-  <w:style w:styleId="Style_48" w:type="paragraph">
-    <w:name w:val="heading 8"/>
-    <w:basedOn w:val="Style_9"/>
-    <w:next w:val="Style_9"/>
-    <w:link w:val="Style_48_ch"/>
-    <w:uiPriority w:val="9"/>
-    <w:qFormat/>
-    <w:pPr>
-      <w:keepNext w:val="1"/>
-      <w:keepLines w:val="1"/>
-      <w:numPr>
-        <w:ilvl w:val="7"/>
-        <w:numId w:val="2"/>
-      </w:numPr>
-      <w:spacing w:before="40"/>
-      <w:ind/>
-      <w:outlineLvl w:val="7"/>
-    </w:pPr>
-    <w:rPr>
-      <w:rFonts w:asciiTheme="majorAscii" w:hAnsiTheme="majorHAnsi"/>
-      <w:color w:themeColor="text1" w:themeTint="D9" w:val="262626"/>
-      <w:sz w:val="21"/>
-    </w:rPr>
-  </w:style>
-  <w:style w:styleId="Style_48_ch" w:type="character">
-    <w:name w:val="heading 8"/>
-    <w:basedOn w:val="Style_9_ch"/>
-    <w:link w:val="Style_48"/>
-    <w:rPr>
-      <w:rFonts w:asciiTheme="majorAscii" w:hAnsiTheme="majorHAnsi"/>
-      <w:color w:themeColor="text1" w:themeTint="D9" w:val="262626"/>
-      <w:sz w:val="21"/>
-    </w:rPr>
-  </w:style>
-  <w:style w:styleId="Style_49" w:type="paragraph">
-    <w:name w:val="ЛР.1 Подпись к таблицам"/>
-    <w:basedOn w:val="Style_43"/>
-    <w:link w:val="Style_49_ch"/>
-    <w:pPr>
-      <w:ind/>
-      <w:jc w:val="left"/>
-    </w:pPr>
-  </w:style>
-  <w:style w:styleId="Style_49_ch" w:type="character">
-    <w:name w:val="ЛР.1 Подпись к таблицам"/>
-    <w:basedOn w:val="Style_43_ch"/>
-    <w:link w:val="Style_49"/>
-  </w:style>
-  <w:style w:styleId="Style_6" w:type="paragraph">
-    <w:name w:val="toc 1"/>
-    <w:basedOn w:val="Style_9"/>
-    <w:next w:val="Style_9"/>
-    <w:link w:val="Style_6_ch"/>
-    <w:uiPriority w:val="39"/>
-    <w:pPr>
-      <w:spacing w:after="100"/>
-      <w:ind/>
-    </w:pPr>
-  </w:style>
-  <w:style w:styleId="Style_6_ch" w:type="character">
-    <w:name w:val="toc 1"/>
-    <w:basedOn w:val="Style_9_ch"/>
-    <w:link w:val="Style_6"/>
-  </w:style>
-  <w:style w:styleId="Style_50" w:type="paragraph">
-    <w:name w:val="ЛР.1 Пользовательский титульный 2"/>
-    <w:basedOn w:val="Style_10"/>
-    <w:link w:val="Style_50_ch"/>
-    <w:pPr>
-      <w:ind/>
-      <w:jc w:val="left"/>
-    </w:pPr>
-  </w:style>
-  <w:style w:styleId="Style_50_ch" w:type="character">
-    <w:name w:val="ЛР.1 Пользовательский титульный 2"/>
-    <w:basedOn w:val="Style_10_ch"/>
-    <w:link w:val="Style_50"/>
-  </w:style>
-  <w:style w:styleId="Style_51" w:type="paragraph">
-    <w:name w:val="annotation subject"/>
-    <w:basedOn w:val="Style_21"/>
-    <w:next w:val="Style_21"/>
-    <w:link w:val="Style_51_ch"/>
-    <w:rPr>
-      <w:b w:val="1"/>
-    </w:rPr>
-  </w:style>
-  <w:style w:styleId="Style_51_ch" w:type="character">
-    <w:name w:val="annotation subject"/>
-    <w:basedOn w:val="Style_21_ch"/>
-    <w:link w:val="Style_51"/>
-    <w:rPr>
-      <w:b w:val="1"/>
-    </w:rPr>
-  </w:style>
-  <w:style w:styleId="Style_8" w:type="paragraph">
-    <w:name w:val="ЛР. 1 Текст программы"/>
-    <w:basedOn w:val="Style_9"/>
-    <w:link w:val="Style_8_ch"/>
-    <w:pPr>
-      <w:spacing w:line="240" w:lineRule="auto"/>
-      <w:ind w:firstLine="0" w:left="0"/>
-    </w:pPr>
-    <w:rPr>
-      <w:rFonts w:ascii="Courier New" w:hAnsi="Courier New"/>
-    </w:rPr>
-  </w:style>
-  <w:style w:styleId="Style_8_ch" w:type="character">
-    <w:name w:val="ЛР. 1 Текст программы"/>
-    <w:basedOn w:val="Style_9_ch"/>
-    <w:link w:val="Style_8"/>
-    <w:rPr>
-      <w:rFonts w:ascii="Courier New" w:hAnsi="Courier New"/>
-    </w:rPr>
-  </w:style>
-  <w:style w:styleId="Style_52" w:type="paragraph">
-    <w:name w:val="Header and Footer"/>
-    <w:link w:val="Style_52_ch"/>
-    <w:pPr>
-      <w:spacing w:line="240" w:lineRule="auto"/>
-      <w:ind/>
-      <w:jc w:val="both"/>
-    </w:pPr>
-    <w:rPr>
-      <w:rFonts w:ascii="XO Thames" w:hAnsi="XO Thames"/>
-      <w:sz w:val="20"/>
-    </w:rPr>
-  </w:style>
-  <w:style w:styleId="Style_52_ch" w:type="character">
-    <w:name w:val="Header and Footer"/>
-    <w:link w:val="Style_52"/>
-    <w:rPr>
-      <w:rFonts w:ascii="XO Thames" w:hAnsi="XO Thames"/>
-      <w:sz w:val="20"/>
-    </w:rPr>
-  </w:style>
-  <w:style w:styleId="Style_53" w:type="paragraph">
-    <w:name w:val="ЛР.1 После формулы"/>
-    <w:basedOn w:val="Style_9"/>
-    <w:next w:val="Style_9"/>
-    <w:link w:val="Style_53_ch"/>
-    <w:pPr>
-      <w:ind w:firstLine="0" w:left="0"/>
-    </w:pPr>
-    <w:rPr>
-      <w:highlight w:val="white"/>
-    </w:rPr>
-  </w:style>
-  <w:style w:styleId="Style_53_ch" w:type="character">
-    <w:name w:val="ЛР.1 После формулы"/>
-    <w:basedOn w:val="Style_9_ch"/>
-    <w:link w:val="Style_53"/>
-    <w:rPr>
-      <w:highlight w:val="white"/>
-    </w:rPr>
-  </w:style>
-  <w:style w:styleId="Style_54" w:type="paragraph">
-    <w:name w:val="ЛР.1 Структурные объекты с ссылками"/>
-    <w:basedOn w:val="Style_7"/>
-    <w:link w:val="Style_54_ch"/>
-    <w:pPr>
-      <w:spacing w:after="120" w:before="120"/>
-      <w:ind/>
-      <w:jc w:val="center"/>
-    </w:pPr>
-  </w:style>
-  <w:style w:styleId="Style_54_ch" w:type="character">
-    <w:name w:val="ЛР.1 Структурные объекты с ссылками"/>
-    <w:basedOn w:val="Style_7_ch"/>
-    <w:link w:val="Style_54"/>
-  </w:style>
-  <w:style w:styleId="Style_55" w:type="paragraph">
-    <w:name w:val="toc 9"/>
-    <w:next w:val="Style_9"/>
-    <w:link w:val="Style_55_ch"/>
-    <w:uiPriority w:val="39"/>
-    <w:pPr>
-      <w:ind w:firstLine="0" w:left="1600"/>
-      <w:jc w:val="left"/>
-    </w:pPr>
-    <w:rPr>
-      <w:rFonts w:ascii="XO Thames" w:hAnsi="XO Thames"/>
-      <w:sz w:val="28"/>
-    </w:rPr>
-  </w:style>
-  <w:style w:styleId="Style_55_ch" w:type="character">
-    <w:name w:val="toc 9"/>
-    <w:link w:val="Style_55"/>
-    <w:rPr>
-      <w:rFonts w:ascii="XO Thames" w:hAnsi="XO Thames"/>
-      <w:sz w:val="28"/>
-    </w:rPr>
-  </w:style>
-  <w:style w:styleId="Style_56" w:type="paragraph">
-    <w:name w:val="toc 8"/>
-    <w:next w:val="Style_9"/>
-    <w:link w:val="Style_56_ch"/>
-    <w:uiPriority w:val="39"/>
-    <w:pPr>
-      <w:ind w:firstLine="0" w:left="1400"/>
-      <w:jc w:val="left"/>
-    </w:pPr>
-    <w:rPr>
-      <w:rFonts w:ascii="XO Thames" w:hAnsi="XO Thames"/>
-      <w:sz w:val="28"/>
-    </w:rPr>
-  </w:style>
-  <w:style w:styleId="Style_56_ch" w:type="character">
-    <w:name w:val="toc 8"/>
-    <w:link w:val="Style_56"/>
-    <w:rPr>
-      <w:rFonts w:ascii="XO Thames" w:hAnsi="XO Thames"/>
-      <w:sz w:val="28"/>
-    </w:rPr>
-  </w:style>
-  <w:style w:styleId="Style_57" w:type="paragraph">
-    <w:name w:val="Unresolved Mention"/>
-    <w:basedOn w:val="Style_15"/>
-    <w:link w:val="Style_57_ch"/>
-    <w:rPr>
-      <w:color w:val="605E5C"/>
-      <w:shd w:fill="E1DFDD" w:val="clear"/>
-    </w:rPr>
-  </w:style>
-  <w:style w:styleId="Style_57_ch" w:type="character">
-    <w:name w:val="Unresolved Mention"/>
-    <w:basedOn w:val="Style_15_ch"/>
-    <w:link w:val="Style_57"/>
-    <w:rPr>
-      <w:color w:val="605E5C"/>
-      <w:shd w:fill="E1DFDD" w:val="clear"/>
-    </w:rPr>
-  </w:style>
-  <w:style w:styleId="Style_58" w:type="paragraph">
-    <w:name w:val="ЛР.1 Блок-схема"/>
-    <w:basedOn w:val="Style_9"/>
-    <w:link w:val="Style_58_ch"/>
-    <w:pPr>
-      <w:ind w:firstLine="0" w:left="0"/>
-    </w:pPr>
-  </w:style>
-  <w:style w:styleId="Style_58_ch" w:type="character">
-    <w:name w:val="ЛР.1 Блок-схема"/>
-    <w:basedOn w:val="Style_9_ch"/>
-    <w:link w:val="Style_58"/>
-  </w:style>
-  <w:style w:styleId="Style_59" w:type="paragraph">
-    <w:name w:val="ЛР.1 Реферат"/>
-    <w:basedOn w:val="Style_9"/>
-    <w:link w:val="Style_59_ch"/>
-  </w:style>
-  <w:style w:styleId="Style_59_ch" w:type="character">
-    <w:name w:val="ЛР.1 Реферат"/>
-    <w:basedOn w:val="Style_9_ch"/>
-    <w:link w:val="Style_59"/>
-  </w:style>
-  <w:style w:styleId="Style_60" w:type="paragraph">
-    <w:name w:val="toc 5"/>
-    <w:next w:val="Style_9"/>
-    <w:link w:val="Style_60_ch"/>
-    <w:uiPriority w:val="39"/>
-    <w:pPr>
-      <w:ind w:firstLine="0" w:left="800"/>
-      <w:jc w:val="left"/>
-    </w:pPr>
-    <w:rPr>
-      <w:rFonts w:ascii="XO Thames" w:hAnsi="XO Thames"/>
-      <w:sz w:val="28"/>
-    </w:rPr>
-  </w:style>
-  <w:style w:styleId="Style_60_ch" w:type="character">
-    <w:name w:val="toc 5"/>
-    <w:link w:val="Style_60"/>
-    <w:rPr>
-      <w:rFonts w:ascii="XO Thames" w:hAnsi="XO Thames"/>
-      <w:sz w:val="28"/>
-    </w:rPr>
-  </w:style>
-  <w:style w:styleId="Style_37" w:type="paragraph">
-    <w:name w:val="List Paragraph"/>
-    <w:basedOn w:val="Style_9"/>
-    <w:link w:val="Style_37_ch"/>
-    <w:pPr>
-      <w:ind w:firstLine="0" w:left="720"/>
-      <w:contextualSpacing w:val="1"/>
-    </w:pPr>
-  </w:style>
-  <w:style w:styleId="Style_37_ch" w:type="character">
-    <w:name w:val="List Paragraph"/>
-    <w:basedOn w:val="Style_9_ch"/>
-    <w:link w:val="Style_37"/>
-  </w:style>
-  <w:style w:styleId="Style_15" w:type="paragraph">
-    <w:name w:val="Default Paragraph Font"/>
-    <w:link w:val="Style_15_ch"/>
-  </w:style>
-  <w:style w:styleId="Style_15_ch" w:type="character">
-    <w:name w:val="Default Paragraph Font"/>
-    <w:link w:val="Style_15"/>
-  </w:style>
-  <w:style w:styleId="Style_61" w:type="paragraph">
-    <w:name w:val="ЛР.1 Ячейки таблицы"/>
-    <w:basedOn w:val="Style_9"/>
-    <w:link w:val="Style_61_ch"/>
-    <w:pPr>
-      <w:ind w:firstLine="0" w:left="0"/>
-    </w:pPr>
-  </w:style>
-  <w:style w:styleId="Style_61_ch" w:type="character">
-    <w:name w:val="ЛР.1 Ячейки таблицы"/>
-    <w:basedOn w:val="Style_9_ch"/>
-    <w:link w:val="Style_61"/>
-  </w:style>
-  <w:style w:styleId="Style_62" w:type="paragraph">
-    <w:name w:val="Subtitle"/>
-    <w:next w:val="Style_9"/>
-    <w:link w:val="Style_62_ch"/>
-    <w:uiPriority w:val="11"/>
-    <w:qFormat/>
-    <w:pPr>
-      <w:ind/>
-      <w:jc w:val="both"/>
-    </w:pPr>
-    <w:rPr>
-      <w:rFonts w:ascii="XO Thames" w:hAnsi="XO Thames"/>
-      <w:i w:val="1"/>
-      <w:sz w:val="24"/>
-    </w:rPr>
-  </w:style>
-  <w:style w:styleId="Style_62_ch" w:type="character">
-    <w:name w:val="Subtitle"/>
-    <w:link w:val="Style_62"/>
-    <w:rPr>
-      <w:rFonts w:ascii="XO Thames" w:hAnsi="XO Thames"/>
-      <w:i w:val="1"/>
-      <w:sz w:val="24"/>
-    </w:rPr>
-  </w:style>
-  <w:style w:styleId="Style_63" w:type="paragraph">
-    <w:name w:val="ЛР.1 Содержание"/>
-    <w:basedOn w:val="Style_12"/>
-    <w:link w:val="Style_63_ch"/>
+    <w:link w:val="Style_65"/>
+  </w:style>
+  <w:style w:styleId="Style_66" w:type="paragraph">
+    <w:name w:val="ЛР.1 Содержание 1"/>
+    <w:basedOn w:val="Style_6"/>
+    <w:link w:val="Style_66_ch"/>
     <w:pPr>
       <w:tabs>
         <w:tab w:leader="dot" w:pos="9344" w:val="right"/>
-        <w:tab w:leader="none" w:pos="9345" w:val="clear"/>
       </w:tabs>
       <w:ind w:firstLine="0" w:left="709"/>
     </w:pPr>
   </w:style>
-  <w:style w:styleId="Style_63_ch" w:type="character">
-    <w:name w:val="ЛР.1 Содержание"/>
-    <w:basedOn w:val="Style_12_ch"/>
-    <w:link w:val="Style_63"/>
-  </w:style>
-  <w:style w:styleId="Style_2" w:type="paragraph">
-    <w:name w:val="ЛР1. Колонтитул"/>
-    <w:basedOn w:val="Style_9"/>
-    <w:link w:val="Style_2_ch"/>
-    <w:pPr>
-      <w:ind w:firstLine="0" w:left="0"/>
-      <w:jc w:val="center"/>
-    </w:pPr>
-  </w:style>
-  <w:style w:styleId="Style_2_ch" w:type="character">
-    <w:name w:val="ЛР1. Колонтитул"/>
-    <w:basedOn w:val="Style_9_ch"/>
-    <w:link w:val="Style_2"/>
-  </w:style>
-  <w:style w:styleId="Style_44" w:type="paragraph">
-    <w:name w:val="caption"/>
-    <w:basedOn w:val="Style_9"/>
-    <w:next w:val="Style_9"/>
-    <w:link w:val="Style_44_ch"/>
-    <w:pPr>
-      <w:spacing w:after="200" w:line="240" w:lineRule="auto"/>
-      <w:ind/>
-    </w:pPr>
-    <w:rPr>
-      <w:i w:val="1"/>
-      <w:color w:themeColor="text2" w:val="44546A"/>
-      <w:sz w:val="18"/>
-    </w:rPr>
-  </w:style>
-  <w:style w:styleId="Style_44_ch" w:type="character">
-    <w:name w:val="caption"/>
-    <w:basedOn w:val="Style_9_ch"/>
-    <w:link w:val="Style_44"/>
-    <w:rPr>
-      <w:i w:val="1"/>
-      <w:color w:themeColor="text2" w:val="44546A"/>
-      <w:sz w:val="18"/>
-    </w:rPr>
-  </w:style>
-  <w:style w:styleId="Style_64" w:type="paragraph">
-    <w:name w:val="Title"/>
-    <w:basedOn w:val="Style_9"/>
-    <w:next w:val="Style_9"/>
-    <w:link w:val="Style_64_ch"/>
-    <w:uiPriority w:val="10"/>
-    <w:qFormat/>
-    <w:pPr>
-      <w:ind w:firstLine="0" w:left="0"/>
-      <w:contextualSpacing w:val="1"/>
-      <w:jc w:val="center"/>
-    </w:pPr>
-    <w:rPr>
-      <w:b w:val="1"/>
-      <w:spacing w:val="-10"/>
-    </w:rPr>
-  </w:style>
-  <w:style w:styleId="Style_64_ch" w:type="character">
-    <w:name w:val="Title"/>
-    <w:basedOn w:val="Style_9_ch"/>
-    <w:link w:val="Style_64"/>
-    <w:rPr>
-      <w:b w:val="1"/>
-      <w:spacing w:val="-10"/>
-    </w:rPr>
-  </w:style>
-  <w:style w:styleId="Style_65" w:type="paragraph">
-    <w:name w:val="heading 4"/>
-    <w:basedOn w:val="Style_9"/>
-    <w:next w:val="Style_9"/>
-    <w:link w:val="Style_65_ch"/>
-    <w:uiPriority w:val="9"/>
-    <w:qFormat/>
-    <w:pPr>
-      <w:keepNext w:val="1"/>
-      <w:keepLines w:val="1"/>
-      <w:numPr>
-        <w:ilvl w:val="3"/>
-        <w:numId w:val="2"/>
-      </w:numPr>
-      <w:spacing w:before="40"/>
-      <w:ind/>
-      <w:outlineLvl w:val="3"/>
-    </w:pPr>
-    <w:rPr>
-      <w:b w:val="1"/>
-    </w:rPr>
-  </w:style>
-  <w:style w:styleId="Style_65_ch" w:type="character">
-    <w:name w:val="heading 4"/>
-    <w:basedOn w:val="Style_9_ch"/>
-    <w:link w:val="Style_65"/>
-    <w:rPr>
-      <w:b w:val="1"/>
-    </w:rPr>
-  </w:style>
-  <w:style w:styleId="Style_66" w:type="paragraph">
-    <w:name w:val="heading 2"/>
-    <w:basedOn w:val="Style_9"/>
-    <w:next w:val="Style_9"/>
-    <w:link w:val="Style_66_ch"/>
-    <w:uiPriority w:val="9"/>
-    <w:qFormat/>
-    <w:pPr>
-      <w:keepNext w:val="1"/>
-      <w:keepLines w:val="1"/>
-      <w:spacing w:after="360" w:before="480"/>
-      <w:ind w:firstLine="0" w:left="0"/>
-      <w:outlineLvl w:val="1"/>
-    </w:pPr>
-    <w:rPr>
-      <w:b w:val="1"/>
-      <w:color w:themeColor="text1" w:val="000000"/>
-    </w:rPr>
-  </w:style>
   <w:style w:styleId="Style_66_ch" w:type="character">
-    <w:name w:val="heading 2"/>
-    <w:basedOn w:val="Style_9_ch"/>
+    <w:name w:val="ЛР.1 Содержание 1"/>
+    <w:basedOn w:val="Style_6_ch"/>
     <w:link w:val="Style_66"/>
-    <w:rPr>
-      <w:b w:val="1"/>
-      <w:color w:themeColor="text1" w:val="000000"/>
-    </w:rPr>
   </w:style>
   <w:style w:styleId="Style_67" w:type="paragraph">
     <w:name w:val="heading 6"/>

--- a/Отчёт икм егор.docx
+++ b/Отчёт икм егор.docx
@@ -1306,477 +1306,441 @@
     </w:p>
     <w:p>
       <w:r>
-        <w:t>class Stack:</w:t>
-      </w:r>
-    </w:p>
-    <w:p>
-      <w:r>
-        <w:t xml:space="preserve">    def __init__(self):</w:t>
-      </w:r>
-    </w:p>
-    <w:p>
-      <w:r>
-        <w:t xml:space="preserve">        """Инициализация пустого стека."""</w:t>
-      </w:r>
-    </w:p>
-    <w:p>
-      <w:r>
-        <w:t xml:space="preserve">        self._items = []</w:t>
-      </w:r>
-    </w:p>
-    <w:p/>
-    <w:p>
-      <w:r>
-        <w:t xml:space="preserve">    def push(self, item):</w:t>
-      </w:r>
-    </w:p>
-    <w:p>
-      <w:r>
-        <w:t xml:space="preserve">        """Добавляет элемент на вершину стека."""</w:t>
-      </w:r>
-    </w:p>
-    <w:p>
-      <w:r>
-        <w:t xml:space="preserve">        self._items.append(item)</w:t>
-      </w:r>
-    </w:p>
-    <w:p/>
-    <w:p>
-      <w:r>
-        <w:t xml:space="preserve">    def pop(self):</w:t>
-      </w:r>
-    </w:p>
-    <w:p>
-      <w:r>
-        <w:t xml:space="preserve">        """Удаляет и возвращает элемент с вершины стека."""</w:t>
-      </w:r>
-    </w:p>
-    <w:p>
-      <w:r>
-        <w:t xml:space="preserve">        if self.is_empty():</w:t>
-      </w:r>
-    </w:p>
-    <w:p>
-      <w:r>
-        <w:t xml:space="preserve">            raise IndexError("Попытка извлечения из пустого стека")</w:t>
-      </w:r>
-    </w:p>
-    <w:p>
-      <w:r>
-        <w:t xml:space="preserve">        return self._items.pop()</w:t>
-      </w:r>
-    </w:p>
-    <w:p/>
-    <w:p>
-      <w:r>
-        <w:t xml:space="preserve">    def peek(self):</w:t>
-      </w:r>
-    </w:p>
-    <w:p>
-      <w:r>
-        <w:t xml:space="preserve">        """Возвращает элемент с вершины стека без удаления."""</w:t>
-      </w:r>
-    </w:p>
-    <w:p>
-      <w:r>
-        <w:t xml:space="preserve">        if self.is_empty():</w:t>
-      </w:r>
-    </w:p>
-    <w:p>
-      <w:r>
-        <w:t xml:space="preserve">            raise IndexError("Попытка просмотра вершины пустого стека")</w:t>
-      </w:r>
-    </w:p>
-    <w:p>
-      <w:r>
-        <w:t xml:space="preserve">        return self._items[-1]</w:t>
-      </w:r>
-    </w:p>
-    <w:p/>
-    <w:p>
-      <w:r>
-        <w:t xml:space="preserve">    def is_empty(self):</w:t>
-      </w:r>
-    </w:p>
-    <w:p>
-      <w:r>
-        <w:t xml:space="preserve">        """Проверяет, пуст ли стек."""</w:t>
-      </w:r>
-    </w:p>
-    <w:p>
-      <w:r>
-        <w:t xml:space="preserve">        return len(self._items) == 0</w:t>
-      </w:r>
-    </w:p>
-    <w:p/>
-    <w:p>
-      <w:r>
-        <w:t xml:space="preserve">    def size(self):</w:t>
-      </w:r>
-    </w:p>
-    <w:p>
-      <w:r>
-        <w:t xml:space="preserve">        """Возвращает количество элементов в стеке."""</w:t>
-      </w:r>
-    </w:p>
-    <w:p>
-      <w:r>
-        <w:t xml:space="preserve">        return len(self._items)</w:t>
-      </w:r>
-    </w:p>
-    <w:p/>
-    <w:p>
-      <w:r>
-        <w:t xml:space="preserve">    def clear(self):</w:t>
-      </w:r>
-    </w:p>
-    <w:p>
-      <w:r>
-        <w:t xml:space="preserve">        """Очищает стек."""</w:t>
-      </w:r>
-    </w:p>
-    <w:p>
-      <w:r>
-        <w:t xml:space="preserve">        self._items.clear()</w:t>
+        <w:t>class Node:</w:t>
+      </w:r>
+    </w:p>
+    <w:p>
+      <w:r>
+        <w:t xml:space="preserve">    """Узел для реализации стека на связном списке"""</w:t>
+      </w:r>
+    </w:p>
+    <w:p>
+      <w:r>
+        <w:t xml:space="preserve">    def __init__(self, value):</w:t>
+      </w:r>
+    </w:p>
+    <w:p>
+      <w:r>
+        <w:t xml:space="preserve">        self.value = value</w:t>
+      </w:r>
+    </w:p>
+    <w:p>
+      <w:r>
+        <w:t xml:space="preserve">        self.next = None</w:t>
       </w:r>
     </w:p>
     <w:p/>
     <w:p/>
     <w:p>
       <w:r>
-        <w:t>class PostfixCalculator:</w:t>
-      </w:r>
-    </w:p>
-    <w:p>
-      <w:r>
-        <w:t xml:space="preserve">    """Калькулятор для вычисления постфиксных выражений."""</w:t>
+        <w:t>class Stack:</w:t>
+      </w:r>
+    </w:p>
+    <w:p>
+      <w:r>
+        <w:t xml:space="preserve">    """Реализация стека на связном списке"""</w:t>
+      </w:r>
+    </w:p>
+    <w:p>
+      <w:r>
+        <w:t xml:space="preserve">    def __init__(self):</w:t>
+      </w:r>
+    </w:p>
+    <w:p>
+      <w:r>
+        <w:t xml:space="preserve">        self.top = None</w:t>
+      </w:r>
+    </w:p>
+    <w:p>
+      <w:r>
+        <w:t xml:space="preserve">        self.size = 0</w:t>
       </w:r>
     </w:p>
     <w:p/>
     <w:p>
       <w:r>
-        <w:t xml:space="preserve">    def __init__(self):</w:t>
-      </w:r>
-    </w:p>
-    <w:p>
-      <w:r>
-        <w:t xml:space="preserve">        """Инициализация калькулятора с пустым стеком."""</w:t>
-      </w:r>
-    </w:p>
-    <w:p>
-      <w:r>
-        <w:t xml:space="preserve">        self._stack = Stack()</w:t>
+        <w:t xml:space="preserve">    def push(self, value):</w:t>
+      </w:r>
+    </w:p>
+    <w:p>
+      <w:r>
+        <w:t xml:space="preserve">        """Добавление элемента в стек"""</w:t>
+      </w:r>
+    </w:p>
+    <w:p>
+      <w:r>
+        <w:t xml:space="preserve">        new_node = Node(value)</w:t>
+      </w:r>
+    </w:p>
+    <w:p>
+      <w:r>
+        <w:t xml:space="preserve">        new_node.next = self.top</w:t>
+      </w:r>
+    </w:p>
+    <w:p>
+      <w:r>
+        <w:t xml:space="preserve">        self.top = new_node</w:t>
+      </w:r>
+    </w:p>
+    <w:p>
+      <w:r>
+        <w:t xml:space="preserve">        self.size += 1</w:t>
       </w:r>
     </w:p>
     <w:p/>
     <w:p>
       <w:r>
-        <w:t xml:space="preserve">    def evaluate(self, expression):</w:t>
-      </w:r>
-    </w:p>
-    <w:p>
-      <w:r>
-        <w:t xml:space="preserve">        """</w:t>
-      </w:r>
-    </w:p>
-    <w:p>
-      <w:r>
-        <w:t xml:space="preserve">        Вычисляет значение постфиксного выражения.</w:t>
-      </w:r>
-    </w:p>
-    <w:p>
-      <w:r>
-        <w:t xml:space="preserve">        """</w:t>
-      </w:r>
-    </w:p>
-    <w:p>
-      <w:r>
-        <w:t xml:space="preserve">        self._stack.clear()</w:t>
-      </w:r>
-    </w:p>
-    <w:p>
-      <w:r>
-        <w:t xml:space="preserve">        tokens = expression.strip().split()</w:t>
-      </w:r>
-    </w:p>
-    <w:p>
-      <w:r>
-        <w:t xml:space="preserve">            </w:t>
-      </w:r>
-    </w:p>
-    <w:p>
-      <w:r>
-        <w:t xml:space="preserve">        if not tokens:</w:t>
-      </w:r>
-    </w:p>
-    <w:p>
-      <w:r>
-        <w:t xml:space="preserve">            raise ValueError("Пустое выражение")</w:t>
+        <w:t xml:space="preserve">    def pop(self):</w:t>
+      </w:r>
+    </w:p>
+    <w:p>
+      <w:r>
+        <w:t xml:space="preserve">        """Извлечение элемента из стека"""</w:t>
+      </w:r>
+    </w:p>
+    <w:p>
+      <w:r>
+        <w:t xml:space="preserve">        value = self.top.value</w:t>
+      </w:r>
+    </w:p>
+    <w:p>
+      <w:r>
+        <w:t xml:space="preserve">        self.top = self.top.next</w:t>
+      </w:r>
+    </w:p>
+    <w:p>
+      <w:r>
+        <w:t xml:space="preserve">        self.size -= 1</w:t>
+      </w:r>
+    </w:p>
+    <w:p>
+      <w:r>
+        <w:t xml:space="preserve">        return value</w:t>
       </w:r>
     </w:p>
     <w:p/>
     <w:p>
       <w:r>
-        <w:t xml:space="preserve">        for token in tokens:</w:t>
-      </w:r>
-    </w:p>
-    <w:p>
-      <w:r>
-        <w:t xml:space="preserve">            try:</w:t>
-      </w:r>
-    </w:p>
-    <w:p>
-      <w:r>
-        <w:t xml:space="preserve">                if self._is_number(token):</w:t>
-      </w:r>
-    </w:p>
-    <w:p>
-      <w:r>
-        <w:t xml:space="preserve">                    self._stack.push(float(token))</w:t>
-      </w:r>
-    </w:p>
-    <w:p>
-      <w:r>
-        <w:t xml:space="preserve">                elif token in {'+', '-', '*', '/'}:</w:t>
-      </w:r>
-    </w:p>
-    <w:p>
-      <w:r>
-        <w:t xml:space="preserve">                    self._apply_operator(token)</w:t>
-      </w:r>
-    </w:p>
-    <w:p>
-      <w:r>
-        <w:t xml:space="preserve">                else:</w:t>
-      </w:r>
-    </w:p>
-    <w:p>
-      <w:r>
-        <w:t xml:space="preserve">                    raise ValueError(f"Недопустимый знак: '{token}'")</w:t>
-      </w:r>
-    </w:p>
-    <w:p>
-      <w:r>
-        <w:t xml:space="preserve">            except ValueError as e:</w:t>
-      </w:r>
-    </w:p>
-    <w:p>
-      <w:r>
-        <w:t xml:space="preserve">                raise ValueError(f"Ошибка обработки знака '{token}': {e}")</w:t>
+        <w:t xml:space="preserve">    def peek(self):</w:t>
+      </w:r>
+    </w:p>
+    <w:p>
+      <w:r>
+        <w:t xml:space="preserve">        """Просмотр верхнего элемента без извлечения"""</w:t>
+      </w:r>
+    </w:p>
+    <w:p>
+      <w:r>
+        <w:t xml:space="preserve">        if self.is_empty():</w:t>
+      </w:r>
+    </w:p>
+    <w:p>
+      <w:r>
+        <w:t xml:space="preserve">            raise IndexError("Попытка просмотра пустого стека")</w:t>
+      </w:r>
+    </w:p>
+    <w:p>
+      <w:r>
+        <w:t xml:space="preserve">        return self.top.value</w:t>
       </w:r>
     </w:p>
     <w:p/>
     <w:p>
       <w:r>
-        <w:t xml:space="preserve">        if self._stack.size() != 1:</w:t>
-      </w:r>
-    </w:p>
-    <w:p>
-      <w:r>
-        <w:t xml:space="preserve">            raise ValueError("Некорректное выражение: в стеке осталось несколько значений")</w:t>
-      </w:r>
-    </w:p>
-    <w:p>
-      <w:r>
-        <w:t xml:space="preserve">        </w:t>
-      </w:r>
-    </w:p>
-    <w:p>
-      <w:r>
-        <w:t xml:space="preserve">        if token.lstrip('-').replace('.', '', 1).isdigit():</w:t>
-      </w:r>
-    </w:p>
-    <w:p>
-      <w:r>
-        <w:t xml:space="preserve">            self._stack.push(float(token))</w:t>
+        <w:t xml:space="preserve">    def is_empty(self):</w:t>
+      </w:r>
+    </w:p>
+    <w:p>
+      <w:r>
+        <w:t xml:space="preserve">        """Проверка на пустоту"""</w:t>
+      </w:r>
+    </w:p>
+    <w:p>
+      <w:r>
+        <w:t xml:space="preserve">        return self.top is None</w:t>
       </w:r>
     </w:p>
     <w:p/>
     <w:p>
       <w:r>
-        <w:t xml:space="preserve">        return self._stack.pop()</w:t>
-      </w:r>
-    </w:p>
-    <w:p/>
-    <w:p>
-      <w:r>
-        <w:t xml:space="preserve">    def _apply_operator(self, operator):</w:t>
-      </w:r>
-    </w:p>
-    <w:p>
-      <w:r>
-        <w:t xml:space="preserve">        """</w:t>
-      </w:r>
-    </w:p>
-    <w:p>
-      <w:r>
-        <w:t xml:space="preserve">        Применяет оператор к двум верхним элементам стека.</w:t>
-      </w:r>
-    </w:p>
-    <w:p>
-      <w:r>
-        <w:t xml:space="preserve">        """</w:t>
-      </w:r>
-    </w:p>
-    <w:p>
-      <w:r>
-        <w:t xml:space="preserve">        try:</w:t>
-      </w:r>
-    </w:p>
-    <w:p>
-      <w:r>
-        <w:t xml:space="preserve">            if self._stack.size() &lt; 2:</w:t>
-      </w:r>
-    </w:p>
-    <w:p>
-      <w:r>
-        <w:t xml:space="preserve">                raise ValueError("Недостаточно операндов для операции")</w:t>
-      </w:r>
-    </w:p>
-    <w:p/>
-    <w:p>
-      <w:r>
-        <w:t xml:space="preserve">            right_operand = self._stack.pop()</w:t>
-      </w:r>
-    </w:p>
-    <w:p>
-      <w:r>
-        <w:t xml:space="preserve">            left_operand = self._stack.pop()</w:t>
-      </w:r>
-    </w:p>
-    <w:p/>
-    <w:p>
-      <w:r>
-        <w:t xml:space="preserve">            if operator == '+':</w:t>
-      </w:r>
-    </w:p>
-    <w:p>
-      <w:r>
-        <w:t xml:space="preserve">                result = left_operand + right_operand</w:t>
-      </w:r>
-    </w:p>
-    <w:p>
-      <w:r>
-        <w:t xml:space="preserve">            elif operator == '-':</w:t>
-      </w:r>
-    </w:p>
-    <w:p>
-      <w:r>
-        <w:t xml:space="preserve">                result = left_operand - right_operand</w:t>
-      </w:r>
-    </w:p>
-    <w:p>
-      <w:r>
-        <w:t xml:space="preserve">            elif operator == '*':</w:t>
-      </w:r>
-    </w:p>
-    <w:p>
-      <w:r>
-        <w:t xml:space="preserve">                result = left_operand * right_operand</w:t>
-      </w:r>
-    </w:p>
-    <w:p>
-      <w:r>
-        <w:t xml:space="preserve">            elif operator == '/':</w:t>
-      </w:r>
-    </w:p>
-    <w:p>
-      <w:r>
-        <w:t xml:space="preserve">                if right_operand == 0:</w:t>
-      </w:r>
-    </w:p>
-    <w:p>
-      <w:r>
-        <w:t xml:space="preserve">                    raise ValueError("Деление на ноль невозможно")</w:t>
-      </w:r>
-    </w:p>
-    <w:p>
-      <w:r>
-        <w:t xml:space="preserve">                result = left_operand / right_operand</w:t>
-      </w:r>
-    </w:p>
-    <w:p>
-      <w:r>
-        <w:t xml:space="preserve">            else:</w:t>
-      </w:r>
-    </w:p>
-    <w:p>
-      <w:r>
-        <w:t xml:space="preserve">                raise ValueError(f"Неизвестный оператор: '{operator}'")</w:t>
-      </w:r>
-    </w:p>
-    <w:p/>
-    <w:p>
-      <w:r>
-        <w:t xml:space="preserve">            self._stack.push(result)</w:t>
-      </w:r>
-    </w:p>
-    <w:p>
-      <w:r>
-        <w:t xml:space="preserve">        except ValueError as e:</w:t>
-      </w:r>
-    </w:p>
-    <w:p>
-      <w:r>
-        <w:t xml:space="preserve">            raise ValueError(f"Ошибка выполнения операции: {e}")</w:t>
-      </w:r>
-    </w:p>
-    <w:p/>
-    <w:p>
-      <w:r>
-        <w:t xml:space="preserve">    def _is_number(self, token):</w:t>
-      </w:r>
-    </w:p>
-    <w:p>
-      <w:r>
-        <w:t xml:space="preserve">        """Проверяет, является ли токен числом (включая отрицательные)."""</w:t>
-      </w:r>
-    </w:p>
-    <w:p>
-      <w:r>
-        <w:t xml:space="preserve">        try:</w:t>
-      </w:r>
-    </w:p>
-    <w:p>
-      <w:r>
-        <w:t xml:space="preserve">            float(token)</w:t>
-      </w:r>
-    </w:p>
-    <w:p>
-      <w:r>
-        <w:t xml:space="preserve">            return True</w:t>
-      </w:r>
-    </w:p>
-    <w:p>
-      <w:r>
-        <w:t xml:space="preserve">        except ValueError:</w:t>
-      </w:r>
-    </w:p>
-    <w:p>
-      <w:r>
-        <w:t xml:space="preserve">            return False</w:t>
+        <w:t xml:space="preserve">    def clear(self):</w:t>
+      </w:r>
+    </w:p>
+    <w:p>
+      <w:r>
+        <w:t xml:space="preserve">        """Очистка стека"""</w:t>
+      </w:r>
+    </w:p>
+    <w:p>
+      <w:r>
+        <w:t xml:space="preserve">        self.top = None</w:t>
+      </w:r>
+    </w:p>
+    <w:p>
+      <w:r>
+        <w:t xml:space="preserve">        self.size = 0</w:t>
       </w:r>
     </w:p>
     <w:p/>
     <w:p/>
     <w:p>
       <w:r>
+        <w:t>class PostfixCalculator:</w:t>
+      </w:r>
+    </w:p>
+    <w:p>
+      <w:r>
+        <w:t xml:space="preserve">    """Калькулятор постфиксных выражений"""</w:t>
+      </w:r>
+    </w:p>
+    <w:p>
+      <w:r>
+        <w:t xml:space="preserve">    def __init__(self):</w:t>
+      </w:r>
+    </w:p>
+    <w:p>
+      <w:r>
+        <w:t xml:space="preserve">        self.stack = Stack()</w:t>
+      </w:r>
+    </w:p>
+    <w:p/>
+    <w:p>
+      <w:r>
+        <w:t xml:space="preserve">    def evaluate(self, expression):</w:t>
+      </w:r>
+    </w:p>
+    <w:p>
+      <w:r>
+        <w:t xml:space="preserve">        """Вычисление постфиксного выражения"""</w:t>
+      </w:r>
+    </w:p>
+    <w:p>
+      <w:r>
+        <w:t xml:space="preserve">        self.stack.clear()</w:t>
+      </w:r>
+    </w:p>
+    <w:p>
+      <w:r>
+        <w:t xml:space="preserve">        tokens = expression.strip().split()</w:t>
+      </w:r>
+    </w:p>
+    <w:p/>
+    <w:p>
+      <w:r>
+        <w:t xml:space="preserve">        for token in tokens:</w:t>
+      </w:r>
+    </w:p>
+    <w:p>
+      <w:r>
+        <w:t xml:space="preserve">            if self._is_number(token):</w:t>
+      </w:r>
+    </w:p>
+    <w:p>
+      <w:r>
+        <w:t xml:space="preserve">                self.stack.push(float(token))</w:t>
+      </w:r>
+    </w:p>
+    <w:p>
+      <w:r>
+        <w:t xml:space="preserve">            elif token in '+-*/':</w:t>
+      </w:r>
+    </w:p>
+    <w:p>
+      <w:r>
+        <w:t xml:space="preserve">                self._apply_operator(token)</w:t>
+      </w:r>
+    </w:p>
+    <w:p>
+      <w:r>
+        <w:t xml:space="preserve">            else:</w:t>
+      </w:r>
+    </w:p>
+    <w:p>
+      <w:r>
+        <w:t xml:space="preserve">                raise ValueError(f"Недопустимый токен: '{token}'")</w:t>
+      </w:r>
+    </w:p>
+    <w:p/>
+    <w:p>
+      <w:r>
+        <w:t xml:space="preserve">        if self.stack.size != 1:</w:t>
+      </w:r>
+    </w:p>
+    <w:p>
+      <w:r>
+        <w:t xml:space="preserve">            raise ValueError("Некорректное выражение")</w:t>
+      </w:r>
+    </w:p>
+    <w:p/>
+    <w:p>
+      <w:r>
+        <w:t xml:space="preserve">        return self.stack.pop()</w:t>
+      </w:r>
+    </w:p>
+    <w:p/>
+    <w:p>
+      <w:r>
+        <w:t xml:space="preserve">    def _apply_operator(self, operator):</w:t>
+      </w:r>
+    </w:p>
+    <w:p>
+      <w:r>
+        <w:t xml:space="preserve">        """Применение оператора"""</w:t>
+      </w:r>
+    </w:p>
+    <w:p>
+      <w:r>
+        <w:t xml:space="preserve">        if self.stack.size &lt; 2:</w:t>
+      </w:r>
+    </w:p>
+    <w:p>
+      <w:r>
+        <w:t xml:space="preserve">            raise ValueError("Недостаточно операндов")</w:t>
+      </w:r>
+    </w:p>
+    <w:p/>
+    <w:p>
+      <w:r>
+        <w:t xml:space="preserve">        b = self.stack.pop()</w:t>
+      </w:r>
+    </w:p>
+    <w:p>
+      <w:r>
+        <w:t xml:space="preserve">        a = self.stack.pop()</w:t>
+      </w:r>
+    </w:p>
+    <w:p/>
+    <w:p>
+      <w:r>
+        <w:t xml:space="preserve">        if operator == '+':</w:t>
+      </w:r>
+    </w:p>
+    <w:p>
+      <w:r>
+        <w:t xml:space="preserve">            self.stack.push(a + b)</w:t>
+      </w:r>
+    </w:p>
+    <w:p>
+      <w:r>
+        <w:t xml:space="preserve">        elif operator == '-':</w:t>
+      </w:r>
+    </w:p>
+    <w:p>
+      <w:r>
+        <w:t xml:space="preserve">            self.stack.push(a - b)</w:t>
+      </w:r>
+    </w:p>
+    <w:p>
+      <w:r>
+        <w:t xml:space="preserve">        elif operator == '*':</w:t>
+      </w:r>
+    </w:p>
+    <w:p>
+      <w:r>
+        <w:t xml:space="preserve">            self.stack.push(a * b)</w:t>
+      </w:r>
+    </w:p>
+    <w:p>
+      <w:r>
+        <w:t xml:space="preserve">        elif operator == '/':</w:t>
+      </w:r>
+    </w:p>
+    <w:p>
+      <w:r>
+        <w:t xml:space="preserve">            if b == 0:</w:t>
+      </w:r>
+    </w:p>
+    <w:p>
+      <w:r>
+        <w:t xml:space="preserve">                raise ValueError("Деление на ноль")</w:t>
+      </w:r>
+    </w:p>
+    <w:p>
+      <w:r>
+        <w:t xml:space="preserve">            self.stack.push(a / b)</w:t>
+      </w:r>
+    </w:p>
+    <w:p/>
+    <w:p>
+      <w:r>
+        <w:t xml:space="preserve">    def _is_number(self, token):</w:t>
+      </w:r>
+    </w:p>
+    <w:p>
+      <w:r>
+        <w:t xml:space="preserve">        """Проверка, является ли токен числом"""</w:t>
+      </w:r>
+    </w:p>
+    <w:p>
+      <w:r>
+        <w:t xml:space="preserve">        try:</w:t>
+      </w:r>
+    </w:p>
+    <w:p>
+      <w:r>
+        <w:t xml:space="preserve">            float(token)</w:t>
+      </w:r>
+    </w:p>
+    <w:p>
+      <w:r>
+        <w:t xml:space="preserve">            return True</w:t>
+      </w:r>
+    </w:p>
+    <w:p>
+      <w:r>
+        <w:t xml:space="preserve">        except ValueError:</w:t>
+      </w:r>
+    </w:p>
+    <w:p>
+      <w:r>
+        <w:t xml:space="preserve">            return False</w:t>
+      </w:r>
+    </w:p>
+    <w:p/>
+    <w:p/>
+    <w:p>
+      <w:r>
         <w:t>def main():</w:t>
       </w:r>
     </w:p>
     <w:p>
       <w:r>
-        <w:t xml:space="preserve">    """Основная функция для взаимодействия с пользователем."""</w:t>
-      </w:r>
-    </w:p>
-    <w:p>
-      <w:r>
-        <w:t xml:space="preserve">    calculator = PostfixCalculator()</w:t>
-      </w:r>
-    </w:p>
-    <w:p>
-      <w:r>
-        <w:t xml:space="preserve">    </w:t>
+        <w:t xml:space="preserve">    """Интерактивный интерфейс калькулятора"""</w:t>
+      </w:r>
+    </w:p>
+    <w:p>
+      <w:r>
+        <w:t xml:space="preserve">    calc = PostfixCalculator()</w:t>
+      </w:r>
+    </w:p>
+    <w:p>
+      <w:r>
+        <w:t xml:space="preserve">    print("\n//====================================================//")</w:t>
+      </w:r>
+    </w:p>
+    <w:p>
+      <w:r>
+        <w:t xml:space="preserve">    print("||         КАЛЬКУЛЯТОР ПОСТФИКСНЫХ ВЫРАЖЕНИЙ          ||")</w:t>
+      </w:r>
+    </w:p>
+    <w:p>
+      <w:r>
+        <w:t xml:space="preserve">    print("||====================================================||")</w:t>
+      </w:r>
+    </w:p>
+    <w:p>
+      <w:r>
+        <w:t xml:space="preserve">    print("|| Пример: 3 5 + 2 * → 16                             ||")</w:t>
+      </w:r>
+    </w:p>
+    <w:p>
+      <w:r>
+        <w:t xml:space="preserve">    print("|| Доступные операции: + - * /                        ||")</w:t>
+      </w:r>
+    </w:p>
+    <w:p>
+      <w:r>
+        <w:t xml:space="preserve">    print("|| Для выхода: 'exit', 'quit', 'выйти'                ||")</w:t>
       </w:r>
     </w:p>
     <w:p>
@@ -1784,36 +1748,6 @@
         <w:t xml:space="preserve">    print("//====================================================//")</w:t>
       </w:r>
     </w:p>
-    <w:p>
-      <w:r>
-        <w:t xml:space="preserve">    print("||         КАЛЬКУЛЯТОР ПОСТФИКСНЫХ ВЫРАЖЕНИЙ          ||")</w:t>
-      </w:r>
-    </w:p>
-    <w:p>
-      <w:r>
-        <w:t xml:space="preserve">    print("||====================================================||")</w:t>
-      </w:r>
-    </w:p>
-    <w:p>
-      <w:r>
-        <w:t xml:space="preserve">    print("|| Пример ввода: 3 5 + 2 *                            ||")</w:t>
-      </w:r>
-    </w:p>
-    <w:p>
-      <w:r>
-        <w:t xml:space="preserve">    print("|| Доступные операции: + - * /                        ||")</w:t>
-      </w:r>
-    </w:p>
-    <w:p>
-      <w:r>
-        <w:t xml:space="preserve">    print("|| Для выхода введите 'exit' или 'quit' или 'выйти'   ||")</w:t>
-      </w:r>
-    </w:p>
-    <w:p>
-      <w:r>
-        <w:t xml:space="preserve">    print("//====================================================//")</w:t>
-      </w:r>
-    </w:p>
     <w:p/>
     <w:p>
       <w:r>
@@ -1830,85 +1764,91 @@
         <w:t xml:space="preserve">            user_input = input("\nВведите выражение: ").strip()</w:t>
       </w:r>
     </w:p>
+    <w:p>
+      <w:r>
+        <w:t xml:space="preserve">            </w:t>
+      </w:r>
+    </w:p>
+    <w:p>
+      <w:r>
+        <w:t xml:space="preserve">            if user_input.lower() in {'exit', 'quit', 'выйти'}:</w:t>
+      </w:r>
+    </w:p>
+    <w:p>
+      <w:r>
+        <w:t xml:space="preserve">                print("\nРабота завершена. До свидания!")</w:t>
+      </w:r>
+    </w:p>
+    <w:p>
+      <w:r>
+        <w:t xml:space="preserve">                break</w:t>
+      </w:r>
+    </w:p>
+    <w:p>
+      <w:r>
+        <w:t xml:space="preserve">                </w:t>
+      </w:r>
+    </w:p>
+    <w:p>
+      <w:r>
+        <w:t xml:space="preserve">            if not user_input:</w:t>
+      </w:r>
+    </w:p>
+    <w:p>
+      <w:r>
+        <w:t xml:space="preserve">                print("Ошибка: Пустой ввод")</w:t>
+      </w:r>
+    </w:p>
+    <w:p>
+      <w:r>
+        <w:t xml:space="preserve">                continue</w:t>
+      </w:r>
+    </w:p>
+    <w:p>
+      <w:r>
+        <w:t xml:space="preserve">                </w:t>
+      </w:r>
+    </w:p>
+    <w:p>
+      <w:r>
+        <w:t xml:space="preserve">            result = calc.evaluate(user_input)</w:t>
+      </w:r>
+    </w:p>
+    <w:p>
+      <w:r>
+        <w:t xml:space="preserve">            print(f"Результат: {result:.2f}" if result % 1 else f"Результат: {int(result)}")</w:t>
+      </w:r>
+    </w:p>
+    <w:p>
+      <w:r>
+        <w:t xml:space="preserve">            </w:t>
+      </w:r>
+    </w:p>
+    <w:p>
+      <w:r>
+        <w:t xml:space="preserve">        except ValueError as e:</w:t>
+      </w:r>
+    </w:p>
+    <w:p>
+      <w:r>
+        <w:t xml:space="preserve">            print(f"Ошибка: {e}")</w:t>
+      </w:r>
+    </w:p>
+    <w:p>
+      <w:r>
+        <w:t xml:space="preserve">        except Exception as e:</w:t>
+      </w:r>
+    </w:p>
+    <w:p>
+      <w:r>
+        <w:t xml:space="preserve">            print(f"Неожиданная ошибка: {e}")</w:t>
+      </w:r>
+    </w:p>
     <w:p/>
-    <w:p>
-      <w:r>
-        <w:t xml:space="preserve">            if user_input.lower() in {'exit', 'quit', 'выйти'}:</w:t>
-      </w:r>
-    </w:p>
-    <w:p>
-      <w:r>
-        <w:t xml:space="preserve">                print("\nРабота программы завершена. До свидания!")</w:t>
-      </w:r>
-    </w:p>
-    <w:p>
-      <w:r>
-        <w:t xml:space="preserve">                break</w:t>
-      </w:r>
-    </w:p>
     <w:p/>
     <w:p>
       <w:r>
-        <w:t xml:space="preserve">            if not user_input:</w:t>
-      </w:r>
-    </w:p>
-    <w:p>
-      <w:r>
-        <w:t xml:space="preserve">                print("Ошибка: Пустой ввод. Пожалуйста, введите выражение.")</w:t>
-      </w:r>
-    </w:p>
-    <w:p>
-      <w:r>
-        <w:t xml:space="preserve">                continue</w:t>
-      </w:r>
-    </w:p>
-    <w:p/>
-    <w:p>
-      <w:r>
-        <w:t xml:space="preserve">            result = calculator.evaluate(user_input)</w:t>
-      </w:r>
-    </w:p>
-    <w:p>
-      <w:r>
-        <w:t xml:space="preserve">            print(f"Результат: {result:.2f}" if result % 1 else f"Результат: {int(result)}")</w:t>
-      </w:r>
-    </w:p>
-    <w:p/>
-    <w:p>
-      <w:r>
-        <w:t xml:space="preserve">        except ValueError as e:</w:t>
-      </w:r>
-    </w:p>
-    <w:p>
-      <w:r>
-        <w:t xml:space="preserve">            print(f"Ошибка: {e}")</w:t>
-      </w:r>
-    </w:p>
-    <w:p>
-      <w:r>
-        <w:t xml:space="preserve">        except Exception as e:</w:t>
-      </w:r>
-    </w:p>
-    <w:p>
-      <w:r>
-        <w:t xml:space="preserve">            print(f"Неожиданная ошибка: {e}")</w:t>
-      </w:r>
-    </w:p>
-    <w:p/>
-    <w:p>
-      <w:r>
         <w:t>if __name__ == "__main__":</w:t>
-      </w:r>
-    </w:p>
-    <w:p>
-      <w:pPr>
-        <w:pStyle w:val="Style_8"/>
-        <w:rPr>
-          <w:sz w:val="20"/>
-        </w:rPr>
-      </w:pPr>
-      <w:r>
-        <w:t xml:space="preserve">    main()</w:t>
       </w:r>
     </w:p>
     <w:p>
@@ -1920,6 +1860,9 @@
           <w:rFonts w:ascii="Courier New" w:hAnsi="Courier New"/>
         </w:rPr>
       </w:pPr>
+      <w:r>
+        <w:t xml:space="preserve">    main()</w:t>
+      </w:r>
     </w:p>
     <w:sectPr>
       <w:headerReference r:id="rId3" w:type="default"/>
@@ -2125,7 +2068,7 @@
     <w:lvl w:ilvl="2">
       <w:start w:val="1"/>
       <w:numFmt w:val="decimal"/>
-      <w:pStyle w:val="Style_24"/>
+      <w:pStyle w:val="Style_17"/>
       <w:lvlText w:val="%1.%2.%3."/>
       <w:lvlJc w:val="left"/>
       <w:pPr>
@@ -2135,7 +2078,7 @@
     <w:lvl w:ilvl="3">
       <w:start w:val="1"/>
       <w:numFmt w:val="decimal"/>
-      <w:pStyle w:val="Style_61"/>
+      <w:pStyle w:val="Style_65"/>
       <w:lvlText w:val="%1.%2.%3.%4"/>
       <w:lvlJc w:val="left"/>
       <w:pPr>
@@ -2145,7 +2088,7 @@
     <w:lvl w:ilvl="4">
       <w:start w:val="1"/>
       <w:numFmt w:val="decimal"/>
-      <w:pStyle w:val="Style_38"/>
+      <w:pStyle w:val="Style_36"/>
       <w:lvlText w:val="%1.%2.%3.%4.%5"/>
       <w:lvlJc w:val="left"/>
       <w:pPr>
@@ -2165,7 +2108,7 @@
     <w:lvl w:ilvl="6">
       <w:start w:val="1"/>
       <w:numFmt w:val="decimal"/>
-      <w:pStyle w:val="Style_17"/>
+      <w:pStyle w:val="Style_12"/>
       <w:lvlText w:val="%1.%2.%3.%4.%5.%6.%7"/>
       <w:lvlJc w:val="left"/>
       <w:pPr>
@@ -2175,7 +2118,7 @@
     <w:lvl w:ilvl="7">
       <w:start w:val="1"/>
       <w:numFmt w:val="decimal"/>
-      <w:pStyle w:val="Style_44"/>
+      <w:pStyle w:val="Style_41"/>
       <w:lvlText w:val="%1.%2.%3.%4.%5.%6.%7.%8"/>
       <w:lvlJc w:val="left"/>
       <w:pPr>
@@ -2185,7 +2128,7 @@
     <w:lvl w:ilvl="8">
       <w:start w:val="1"/>
       <w:numFmt w:val="decimal"/>
-      <w:pStyle w:val="Style_29"/>
+      <w:pStyle w:val="Style_20"/>
       <w:lvlText w:val="%1.%2.%3.%4.%5.%6.%7.%8.%9"/>
       <w:lvlJc w:val="left"/>
       <w:pPr>
@@ -2197,7 +2140,7 @@
     <w:lvl w:ilvl="0">
       <w:start w:val="1"/>
       <w:numFmt w:val="decimal"/>
-      <w:pStyle w:val="Style_27"/>
+      <w:pStyle w:val="Style_46"/>
       <w:lvlText w:val="[%1]"/>
       <w:lvlJc w:val="left"/>
       <w:pPr>
@@ -2286,7 +2229,7 @@
     <w:lvl w:ilvl="0">
       <w:start w:val="1"/>
       <w:numFmt w:val="bullet"/>
-      <w:pStyle w:val="Style_65"/>
+      <w:pStyle w:val="Style_57"/>
       <w:lvlText w:val="№"/>
       <w:lvlJc w:val="right"/>
       <w:pPr>
@@ -2476,27 +2419,31 @@
       <w:sz w:val="24"/>
     </w:rPr>
   </w:style>
+  <w:style w:styleId="Style_5" w:type="paragraph">
+    <w:name w:val="ЛР.1 Заголовки структурных объектов"/>
+    <w:basedOn w:val="Style_9"/>
+    <w:link w:val="Style_5_ch"/>
+    <w:pPr>
+      <w:ind w:firstLine="0" w:left="0"/>
+      <w:jc w:val="center"/>
+    </w:pPr>
+    <w:rPr>
+      <w:b w:val="1"/>
+    </w:rPr>
+  </w:style>
+  <w:style w:styleId="Style_5_ch" w:type="character">
+    <w:name w:val="ЛР.1 Заголовки структурных объектов"/>
+    <w:basedOn w:val="Style_9_ch"/>
+    <w:link w:val="Style_5"/>
+    <w:rPr>
+      <w:b w:val="1"/>
+    </w:rPr>
+  </w:style>
   <w:style w:styleId="Style_10" w:type="paragraph">
-    <w:name w:val="Strong"/>
-    <w:basedOn w:val="Style_11"/>
-    <w:link w:val="Style_10_ch"/>
-    <w:rPr>
-      <w:b w:val="1"/>
-    </w:rPr>
-  </w:style>
-  <w:style w:styleId="Style_10_ch" w:type="character">
-    <w:name w:val="Strong"/>
-    <w:basedOn w:val="Style_11_ch"/>
-    <w:link w:val="Style_10"/>
-    <w:rPr>
-      <w:b w:val="1"/>
-    </w:rPr>
-  </w:style>
-  <w:style w:styleId="Style_12" w:type="paragraph">
     <w:name w:val="toc 2"/>
     <w:basedOn w:val="Style_9"/>
     <w:next w:val="Style_9"/>
-    <w:link w:val="Style_12_ch"/>
+    <w:link w:val="Style_10_ch"/>
     <w:uiPriority w:val="39"/>
     <w:pPr>
       <w:tabs>
@@ -2507,25 +2454,15 @@
       <w:ind w:firstLine="0" w:left="240"/>
     </w:pPr>
   </w:style>
-  <w:style w:styleId="Style_12_ch" w:type="character">
+  <w:style w:styleId="Style_10_ch" w:type="character">
     <w:name w:val="toc 2"/>
     <w:basedOn w:val="Style_9_ch"/>
-    <w:link w:val="Style_12"/>
-  </w:style>
-  <w:style w:styleId="Style_13" w:type="paragraph">
-    <w:name w:val="ЛР.1 Реферат"/>
-    <w:basedOn w:val="Style_9"/>
-    <w:link w:val="Style_13_ch"/>
-  </w:style>
-  <w:style w:styleId="Style_13_ch" w:type="character">
-    <w:name w:val="ЛР.1 Реферат"/>
-    <w:basedOn w:val="Style_9_ch"/>
-    <w:link w:val="Style_13"/>
-  </w:style>
-  <w:style w:styleId="Style_14" w:type="paragraph">
+    <w:link w:val="Style_10"/>
+  </w:style>
+  <w:style w:styleId="Style_11" w:type="paragraph">
     <w:name w:val="toc 4"/>
     <w:next w:val="Style_9"/>
-    <w:link w:val="Style_14_ch"/>
+    <w:link w:val="Style_11_ch"/>
     <w:uiPriority w:val="39"/>
     <w:pPr>
       <w:ind w:firstLine="0" w:left="600"/>
@@ -2536,29 +2473,19 @@
       <w:sz w:val="28"/>
     </w:rPr>
   </w:style>
-  <w:style w:styleId="Style_14_ch" w:type="character">
+  <w:style w:styleId="Style_11_ch" w:type="character">
     <w:name w:val="toc 4"/>
-    <w:link w:val="Style_14"/>
+    <w:link w:val="Style_11"/>
     <w:rPr>
       <w:rFonts w:ascii="XO Thames" w:hAnsi="XO Thames"/>
       <w:sz w:val="28"/>
     </w:rPr>
   </w:style>
-  <w:style w:styleId="Style_15" w:type="paragraph">
-    <w:name w:val="ЛР.1 Заголовочный содержание"/>
-    <w:basedOn w:val="Style_16"/>
-    <w:link w:val="Style_15_ch"/>
-  </w:style>
-  <w:style w:styleId="Style_15_ch" w:type="character">
-    <w:name w:val="ЛР.1 Заголовочный содержание"/>
-    <w:basedOn w:val="Style_16_ch"/>
-    <w:link w:val="Style_15"/>
-  </w:style>
-  <w:style w:styleId="Style_17" w:type="paragraph">
+  <w:style w:styleId="Style_12" w:type="paragraph">
     <w:name w:val="heading 7"/>
     <w:basedOn w:val="Style_9"/>
     <w:next w:val="Style_9"/>
-    <w:link w:val="Style_17_ch"/>
+    <w:link w:val="Style_12_ch"/>
     <w:uiPriority w:val="9"/>
     <w:qFormat/>
     <w:pPr>
@@ -2578,33 +2505,20 @@
       <w:color w:themeColor="accent1" w:themeShade="80" w:val="1F4F79"/>
     </w:rPr>
   </w:style>
-  <w:style w:styleId="Style_17_ch" w:type="character">
+  <w:style w:styleId="Style_12_ch" w:type="character">
     <w:name w:val="heading 7"/>
     <w:basedOn w:val="Style_9_ch"/>
-    <w:link w:val="Style_17"/>
+    <w:link w:val="Style_12"/>
     <w:rPr>
       <w:rFonts w:asciiTheme="majorAscii" w:hAnsiTheme="majorHAnsi"/>
       <w:i w:val="1"/>
       <w:color w:themeColor="accent1" w:themeShade="80" w:val="1F4F79"/>
     </w:rPr>
   </w:style>
-  <w:style w:styleId="Style_18" w:type="paragraph">
-    <w:name w:val="ЛР.1 Блок-схема"/>
-    <w:basedOn w:val="Style_9"/>
-    <w:link w:val="Style_18_ch"/>
-    <w:pPr>
-      <w:ind w:firstLine="0" w:left="0"/>
-    </w:pPr>
-  </w:style>
-  <w:style w:styleId="Style_18_ch" w:type="character">
-    <w:name w:val="ЛР.1 Блок-схема"/>
-    <w:basedOn w:val="Style_9_ch"/>
-    <w:link w:val="Style_18"/>
-  </w:style>
-  <w:style w:styleId="Style_19" w:type="paragraph">
+  <w:style w:styleId="Style_13" w:type="paragraph">
     <w:name w:val="toc 6"/>
     <w:next w:val="Style_9"/>
-    <w:link w:val="Style_19_ch"/>
+    <w:link w:val="Style_13_ch"/>
     <w:uiPriority w:val="39"/>
     <w:pPr>
       <w:ind w:firstLine="0" w:left="1000"/>
@@ -2615,34 +2529,18 @@
       <w:sz w:val="28"/>
     </w:rPr>
   </w:style>
-  <w:style w:styleId="Style_19_ch" w:type="character">
+  <w:style w:styleId="Style_13_ch" w:type="character">
     <w:name w:val="toc 6"/>
-    <w:link w:val="Style_19"/>
+    <w:link w:val="Style_13"/>
     <w:rPr>
       <w:rFonts w:ascii="XO Thames" w:hAnsi="XO Thames"/>
       <w:sz w:val="28"/>
     </w:rPr>
   </w:style>
-  <w:style w:styleId="Style_20" w:type="paragraph">
-    <w:name w:val="annotation reference"/>
-    <w:basedOn w:val="Style_11"/>
-    <w:link w:val="Style_20_ch"/>
-    <w:rPr>
-      <w:sz w:val="16"/>
-    </w:rPr>
-  </w:style>
-  <w:style w:styleId="Style_20_ch" w:type="character">
-    <w:name w:val="annotation reference"/>
-    <w:basedOn w:val="Style_11_ch"/>
-    <w:link w:val="Style_20"/>
-    <w:rPr>
-      <w:sz w:val="16"/>
-    </w:rPr>
-  </w:style>
-  <w:style w:styleId="Style_21" w:type="paragraph">
+  <w:style w:styleId="Style_14" w:type="paragraph">
     <w:name w:val="toc 7"/>
     <w:next w:val="Style_9"/>
-    <w:link w:val="Style_21_ch"/>
+    <w:link w:val="Style_14_ch"/>
     <w:uiPriority w:val="39"/>
     <w:pPr>
       <w:ind w:firstLine="0" w:left="1200"/>
@@ -2653,61 +2551,33 @@
       <w:sz w:val="28"/>
     </w:rPr>
   </w:style>
-  <w:style w:styleId="Style_21_ch" w:type="character">
+  <w:style w:styleId="Style_14_ch" w:type="character">
     <w:name w:val="toc 7"/>
-    <w:link w:val="Style_21"/>
+    <w:link w:val="Style_14"/>
     <w:rPr>
       <w:rFonts w:ascii="XO Thames" w:hAnsi="XO Thames"/>
       <w:sz w:val="28"/>
     </w:rPr>
   </w:style>
-  <w:style w:styleId="Style_16" w:type="paragraph">
-    <w:name w:val="ЛР.1 Пользовательский заголовочный"/>
-    <w:basedOn w:val="Style_9"/>
-    <w:link w:val="Style_16_ch"/>
+  <w:style w:styleId="Style_15" w:type="paragraph">
+    <w:name w:val="ЛР.1 Подпись к таблицам"/>
+    <w:basedOn w:val="Style_16"/>
+    <w:link w:val="Style_15_ch"/>
     <w:pPr>
       <w:ind/>
-      <w:jc w:val="center"/>
-    </w:pPr>
-  </w:style>
-  <w:style w:styleId="Style_16_ch" w:type="character">
-    <w:name w:val="ЛР.1 Пользовательский заголовочный"/>
-    <w:basedOn w:val="Style_9_ch"/>
-    <w:link w:val="Style_16"/>
-  </w:style>
-  <w:style w:styleId="Style_22" w:type="paragraph">
-    <w:name w:val="ЛР.1 Структурные объекты с ссылками"/>
-    <w:basedOn w:val="Style_7"/>
-    <w:link w:val="Style_22_ch"/>
-    <w:pPr>
-      <w:spacing w:after="120" w:before="120"/>
-      <w:ind/>
-      <w:jc w:val="center"/>
-    </w:pPr>
-  </w:style>
-  <w:style w:styleId="Style_22_ch" w:type="character">
-    <w:name w:val="ЛР.1 Структурные объекты с ссылками"/>
-    <w:basedOn w:val="Style_7_ch"/>
-    <w:link w:val="Style_22"/>
-  </w:style>
-  <w:style w:styleId="Style_23" w:type="paragraph">
-    <w:name w:val="ЛР.1 Ячейки таблицы"/>
-    <w:basedOn w:val="Style_9"/>
-    <w:link w:val="Style_23_ch"/>
-    <w:pPr>
-      <w:ind w:firstLine="0" w:left="0"/>
-    </w:pPr>
-  </w:style>
-  <w:style w:styleId="Style_23_ch" w:type="character">
-    <w:name w:val="ЛР.1 Ячейки таблицы"/>
-    <w:basedOn w:val="Style_9_ch"/>
-    <w:link w:val="Style_23"/>
-  </w:style>
-  <w:style w:styleId="Style_24" w:type="paragraph">
+      <w:jc w:val="left"/>
+    </w:pPr>
+  </w:style>
+  <w:style w:styleId="Style_15_ch" w:type="character">
+    <w:name w:val="ЛР.1 Подпись к таблицам"/>
+    <w:basedOn w:val="Style_16_ch"/>
+    <w:link w:val="Style_15"/>
+  </w:style>
+  <w:style w:styleId="Style_17" w:type="paragraph">
     <w:name w:val="heading 3"/>
     <w:basedOn w:val="Style_9"/>
     <w:next w:val="Style_9"/>
-    <w:link w:val="Style_24_ch"/>
+    <w:link w:val="Style_17_ch"/>
     <w:uiPriority w:val="9"/>
     <w:qFormat/>
     <w:pPr>
@@ -2725,81 +2595,41 @@
       <w:b w:val="1"/>
     </w:rPr>
   </w:style>
-  <w:style w:styleId="Style_24_ch" w:type="character">
+  <w:style w:styleId="Style_17_ch" w:type="character">
     <w:name w:val="heading 3"/>
     <w:basedOn w:val="Style_9_ch"/>
-    <w:link w:val="Style_24"/>
+    <w:link w:val="Style_17"/>
     <w:rPr>
       <w:b w:val="1"/>
     </w:rPr>
   </w:style>
-  <w:style w:styleId="Style_25" w:type="paragraph">
-    <w:name w:val="Normal (Web)"/>
+  <w:style w:styleId="Style_18" w:type="paragraph">
+    <w:name w:val="List Paragraph"/>
     <w:basedOn w:val="Style_9"/>
-    <w:link w:val="Style_25_ch"/>
-    <w:pPr>
-      <w:spacing w:afterAutospacing="on" w:beforeAutospacing="on" w:line="240" w:lineRule="auto"/>
-      <w:ind w:firstLine="0" w:left="0"/>
-      <w:jc w:val="left"/>
-    </w:pPr>
-  </w:style>
-  <w:style w:styleId="Style_25_ch" w:type="character">
-    <w:name w:val="Normal (Web)"/>
+    <w:link w:val="Style_18_ch"/>
+    <w:pPr>
+      <w:ind w:firstLine="0" w:left="720"/>
+      <w:contextualSpacing w:val="1"/>
+    </w:pPr>
+  </w:style>
+  <w:style w:styleId="Style_18_ch" w:type="character">
+    <w:name w:val="List Paragraph"/>
     <w:basedOn w:val="Style_9_ch"/>
-    <w:link w:val="Style_25"/>
-  </w:style>
-  <w:style w:styleId="Style_26" w:type="paragraph">
-    <w:name w:val="caption"/>
-    <w:basedOn w:val="Style_9"/>
-    <w:next w:val="Style_9"/>
-    <w:link w:val="Style_26_ch"/>
-    <w:pPr>
-      <w:spacing w:after="200" w:line="240" w:lineRule="auto"/>
-      <w:ind/>
-    </w:pPr>
-    <w:rPr>
-      <w:i w:val="1"/>
-      <w:color w:themeColor="text2" w:val="44546A"/>
-      <w:sz w:val="18"/>
-    </w:rPr>
-  </w:style>
-  <w:style w:styleId="Style_26_ch" w:type="character">
-    <w:name w:val="caption"/>
-    <w:basedOn w:val="Style_9_ch"/>
-    <w:link w:val="Style_26"/>
-    <w:rPr>
-      <w:i w:val="1"/>
-      <w:color w:themeColor="text2" w:val="44546A"/>
-      <w:sz w:val="18"/>
-    </w:rPr>
-  </w:style>
-  <w:style w:styleId="Style_27" w:type="paragraph">
-    <w:name w:val="ЛР.1 Название источника в зарубежн."/>
-    <w:basedOn w:val="Style_28"/>
-    <w:next w:val="Style_9"/>
-    <w:link w:val="Style_27_ch"/>
-    <w:pPr>
-      <w:numPr>
-        <w:numId w:val="3"/>
-      </w:numPr>
-    </w:pPr>
-    <w:rPr>
-      <w:i w:val="1"/>
-    </w:rPr>
-  </w:style>
-  <w:style w:styleId="Style_27_ch" w:type="character">
-    <w:name w:val="ЛР.1 Название источника в зарубежн."/>
-    <w:basedOn w:val="Style_28_ch"/>
-    <w:link w:val="Style_27"/>
-    <w:rPr>
-      <w:i w:val="1"/>
-    </w:rPr>
-  </w:style>
-  <w:style w:styleId="Style_29" w:type="paragraph">
+    <w:link w:val="Style_18"/>
+  </w:style>
+  <w:style w:styleId="Style_19" w:type="paragraph">
+    <w:name w:val="Default Paragraph Font"/>
+    <w:link w:val="Style_19_ch"/>
+  </w:style>
+  <w:style w:styleId="Style_19_ch" w:type="character">
+    <w:name w:val="Default Paragraph Font"/>
+    <w:link w:val="Style_19"/>
+  </w:style>
+  <w:style w:styleId="Style_20" w:type="paragraph">
     <w:name w:val="heading 9"/>
     <w:basedOn w:val="Style_9"/>
     <w:next w:val="Style_9"/>
-    <w:link w:val="Style_29_ch"/>
+    <w:link w:val="Style_20_ch"/>
     <w:uiPriority w:val="9"/>
     <w:qFormat/>
     <w:pPr>
@@ -2820,10 +2650,10 @@
       <w:sz w:val="21"/>
     </w:rPr>
   </w:style>
-  <w:style w:styleId="Style_29_ch" w:type="character">
+  <w:style w:styleId="Style_20_ch" w:type="character">
     <w:name w:val="heading 9"/>
     <w:basedOn w:val="Style_9_ch"/>
-    <w:link w:val="Style_29"/>
+    <w:link w:val="Style_20"/>
     <w:rPr>
       <w:rFonts w:asciiTheme="majorAscii" w:hAnsiTheme="majorHAnsi"/>
       <w:i w:val="1"/>
@@ -2831,38 +2661,143 @@
       <w:sz w:val="21"/>
     </w:rPr>
   </w:style>
-  <w:style w:styleId="Style_2" w:type="paragraph">
-    <w:name w:val="ЛР1. Колонтитул"/>
+  <w:style w:styleId="Style_21" w:type="paragraph">
+    <w:name w:val="Strong"/>
+    <w:basedOn w:val="Style_19"/>
+    <w:link w:val="Style_21_ch"/>
+    <w:rPr>
+      <w:b w:val="1"/>
+    </w:rPr>
+  </w:style>
+  <w:style w:styleId="Style_21_ch" w:type="character">
+    <w:name w:val="Strong"/>
+    <w:basedOn w:val="Style_19_ch"/>
+    <w:link w:val="Style_21"/>
+    <w:rPr>
+      <w:b w:val="1"/>
+    </w:rPr>
+  </w:style>
+  <w:style w:styleId="Style_22" w:type="paragraph">
+    <w:name w:val="ЛР.1 Пользовательский титульный 1"/>
+    <w:basedOn w:val="Style_23"/>
+    <w:link w:val="Style_22_ch"/>
+    <w:pPr>
+      <w:ind w:firstLine="0" w:left="0"/>
+    </w:pPr>
+    <w:rPr>
+      <w:b w:val="1"/>
+    </w:rPr>
+  </w:style>
+  <w:style w:styleId="Style_22_ch" w:type="character">
+    <w:name w:val="ЛР.1 Пользовательский титульный 1"/>
+    <w:basedOn w:val="Style_23_ch"/>
+    <w:link w:val="Style_22"/>
+    <w:rPr>
+      <w:b w:val="1"/>
+    </w:rPr>
+  </w:style>
+  <w:style w:styleId="Style_24" w:type="paragraph">
+    <w:name w:val="ЛР1. Подпункты приложения В"/>
     <w:basedOn w:val="Style_9"/>
-    <w:link w:val="Style_2_ch"/>
+    <w:link w:val="Style_24_ch"/>
     <w:pPr>
       <w:ind w:firstLine="0" w:left="0"/>
       <w:jc w:val="center"/>
     </w:pPr>
-  </w:style>
-  <w:style w:styleId="Style_2_ch" w:type="character">
-    <w:name w:val="ЛР1. Колонтитул"/>
+    <w:rPr>
+      <w:b w:val="1"/>
+    </w:rPr>
+  </w:style>
+  <w:style w:styleId="Style_24_ch" w:type="character">
+    <w:name w:val="ЛР1. Подпункты приложения В"/>
     <w:basedOn w:val="Style_9_ch"/>
-    <w:link w:val="Style_2"/>
-  </w:style>
-  <w:style w:styleId="Style_30" w:type="paragraph">
-    <w:name w:val="ЛР.1 Подпись к таблицам"/>
-    <w:basedOn w:val="Style_31"/>
-    <w:link w:val="Style_30_ch"/>
+    <w:link w:val="Style_24"/>
+    <w:rPr>
+      <w:b w:val="1"/>
+    </w:rPr>
+  </w:style>
+  <w:style w:styleId="Style_25" w:type="paragraph">
+    <w:name w:val="Unresolved Mention"/>
+    <w:basedOn w:val="Style_19"/>
+    <w:link w:val="Style_25_ch"/>
+    <w:rPr>
+      <w:color w:val="605E5C"/>
+      <w:shd w:fill="E1DFDD" w:val="clear"/>
+    </w:rPr>
+  </w:style>
+  <w:style w:styleId="Style_25_ch" w:type="character">
+    <w:name w:val="Unresolved Mention"/>
+    <w:basedOn w:val="Style_19_ch"/>
+    <w:link w:val="Style_25"/>
+    <w:rPr>
+      <w:color w:val="605E5C"/>
+      <w:shd w:fill="E1DFDD" w:val="clear"/>
+    </w:rPr>
+  </w:style>
+  <w:style w:styleId="Style_26" w:type="paragraph">
+    <w:name w:val="ЛР.1 Пользовательский титульный 2"/>
+    <w:basedOn w:val="Style_22"/>
+    <w:link w:val="Style_26_ch"/>
     <w:pPr>
       <w:ind/>
       <w:jc w:val="left"/>
     </w:pPr>
   </w:style>
-  <w:style w:styleId="Style_30_ch" w:type="character">
-    <w:name w:val="ЛР.1 Подпись к таблицам"/>
-    <w:basedOn w:val="Style_31_ch"/>
-    <w:link w:val="Style_30"/>
-  </w:style>
-  <w:style w:styleId="Style_32" w:type="paragraph">
+  <w:style w:styleId="Style_26_ch" w:type="character">
+    <w:name w:val="ЛР.1 Пользовательский титульный 2"/>
+    <w:basedOn w:val="Style_22_ch"/>
+    <w:link w:val="Style_26"/>
+  </w:style>
+  <w:style w:styleId="Style_27" w:type="paragraph">
+    <w:name w:val="TOC Heading1"/>
+    <w:basedOn w:val="Style_7"/>
+    <w:next w:val="Style_9"/>
+    <w:link w:val="Style_27_ch"/>
+    <w:pPr>
+      <w:spacing w:before="240" w:line="264" w:lineRule="auto"/>
+      <w:ind/>
+      <w:jc w:val="left"/>
+      <w:outlineLvl w:val="8"/>
+    </w:pPr>
+    <w:rPr>
+      <w:rFonts w:asciiTheme="majorAscii" w:hAnsiTheme="majorHAnsi"/>
+      <w:b w:val="0"/>
+      <w:color w:themeColor="accent1" w:themeShade="BF" w:val="2E75B5"/>
+      <w:sz w:val="32"/>
+    </w:rPr>
+  </w:style>
+  <w:style w:styleId="Style_27_ch" w:type="character">
+    <w:name w:val="TOC Heading1"/>
+    <w:basedOn w:val="Style_7_ch"/>
+    <w:link w:val="Style_27"/>
+    <w:rPr>
+      <w:rFonts w:asciiTheme="majorAscii" w:hAnsiTheme="majorHAnsi"/>
+      <w:b w:val="0"/>
+      <w:color w:themeColor="accent1" w:themeShade="BF" w:val="2E75B5"/>
+      <w:sz w:val="32"/>
+    </w:rPr>
+  </w:style>
+  <w:style w:styleId="Style_28" w:type="paragraph">
+    <w:name w:val="annotation subject"/>
+    <w:basedOn w:val="Style_29"/>
+    <w:next w:val="Style_29"/>
+    <w:link w:val="Style_28_ch"/>
+    <w:rPr>
+      <w:b w:val="1"/>
+    </w:rPr>
+  </w:style>
+  <w:style w:styleId="Style_28_ch" w:type="character">
+    <w:name w:val="annotation subject"/>
+    <w:basedOn w:val="Style_29_ch"/>
+    <w:link w:val="Style_28"/>
+    <w:rPr>
+      <w:b w:val="1"/>
+    </w:rPr>
+  </w:style>
+  <w:style w:styleId="Style_30" w:type="paragraph">
     <w:name w:val="header"/>
     <w:basedOn w:val="Style_9"/>
-    <w:link w:val="Style_32_ch"/>
+    <w:link w:val="Style_30_ch"/>
     <w:pPr>
       <w:tabs>
         <w:tab w:leader="none" w:pos="4677" w:val="center"/>
@@ -2872,62 +2807,88 @@
       <w:ind/>
     </w:pPr>
   </w:style>
-  <w:style w:styleId="Style_32_ch" w:type="character">
+  <w:style w:styleId="Style_30_ch" w:type="character">
     <w:name w:val="header"/>
     <w:basedOn w:val="Style_9_ch"/>
-    <w:link w:val="Style_32"/>
-  </w:style>
-  <w:style w:styleId="Style_33" w:type="paragraph">
-    <w:name w:val="annotation subject"/>
-    <w:basedOn w:val="Style_34"/>
-    <w:next w:val="Style_34"/>
-    <w:link w:val="Style_33_ch"/>
-    <w:rPr>
-      <w:b w:val="1"/>
-    </w:rPr>
-  </w:style>
-  <w:style w:styleId="Style_33_ch" w:type="character">
-    <w:name w:val="annotation subject"/>
-    <w:basedOn w:val="Style_34_ch"/>
-    <w:link w:val="Style_33"/>
-    <w:rPr>
-      <w:b w:val="1"/>
-    </w:rPr>
-  </w:style>
-  <w:style w:styleId="Style_35" w:type="paragraph">
+    <w:link w:val="Style_30"/>
+  </w:style>
+  <w:style w:styleId="Style_31" w:type="paragraph">
     <w:name w:val="toc 3"/>
     <w:basedOn w:val="Style_9"/>
     <w:next w:val="Style_9"/>
-    <w:link w:val="Style_35_ch"/>
+    <w:link w:val="Style_31_ch"/>
     <w:uiPriority w:val="39"/>
     <w:pPr>
       <w:spacing w:after="100"/>
       <w:ind w:firstLine="0" w:left="480"/>
     </w:pPr>
   </w:style>
-  <w:style w:styleId="Style_35_ch" w:type="character">
+  <w:style w:styleId="Style_31_ch" w:type="character">
     <w:name w:val="toc 3"/>
     <w:basedOn w:val="Style_9_ch"/>
+    <w:link w:val="Style_31"/>
+  </w:style>
+  <w:style w:styleId="Style_32" w:type="paragraph">
+    <w:name w:val="ЛР.1 Диаграмма"/>
+    <w:basedOn w:val="Style_9"/>
+    <w:link w:val="Style_32_ch"/>
+    <w:pPr>
+      <w:spacing w:after="240" w:before="240"/>
+      <w:ind/>
+      <w:jc w:val="center"/>
+    </w:pPr>
+  </w:style>
+  <w:style w:styleId="Style_32_ch" w:type="character">
+    <w:name w:val="ЛР.1 Диаграмма"/>
+    <w:basedOn w:val="Style_9_ch"/>
+    <w:link w:val="Style_32"/>
+  </w:style>
+  <w:style w:styleId="Style_33" w:type="paragraph">
+    <w:name w:val="ЛР.1 Содержание 3"/>
+    <w:basedOn w:val="Style_34"/>
+    <w:link w:val="Style_33_ch"/>
+    <w:pPr>
+      <w:ind w:firstLine="0" w:left="1276"/>
+    </w:pPr>
+  </w:style>
+  <w:style w:styleId="Style_33_ch" w:type="character">
+    <w:name w:val="ЛР.1 Содержание 3"/>
+    <w:basedOn w:val="Style_34_ch"/>
+    <w:link w:val="Style_33"/>
+  </w:style>
+  <w:style w:styleId="Style_35" w:type="paragraph">
+    <w:name w:val="ЛР.1 Заголовочный содержание"/>
+    <w:basedOn w:val="Style_23"/>
+    <w:link w:val="Style_35_ch"/>
+  </w:style>
+  <w:style w:styleId="Style_35_ch" w:type="character">
+    <w:name w:val="ЛР.1 Заголовочный содержание"/>
+    <w:basedOn w:val="Style_23_ch"/>
     <w:link w:val="Style_35"/>
   </w:style>
+  <w:style w:styleId="Style_1" w:type="paragraph">
+    <w:name w:val="footer"/>
+    <w:basedOn w:val="Style_9"/>
+    <w:link w:val="Style_1_ch"/>
+    <w:pPr>
+      <w:tabs>
+        <w:tab w:leader="none" w:pos="4677" w:val="center"/>
+        <w:tab w:leader="none" w:pos="9355" w:val="right"/>
+      </w:tabs>
+      <w:spacing w:line="240" w:lineRule="auto"/>
+      <w:ind/>
+    </w:pPr>
+  </w:style>
+  <w:style w:styleId="Style_1_ch" w:type="character">
+    <w:name w:val="footer"/>
+    <w:basedOn w:val="Style_9_ch"/>
+    <w:link w:val="Style_1"/>
+  </w:style>
   <w:style w:styleId="Style_36" w:type="paragraph">
-    <w:name w:val="ЛР.1 Содержание 3"/>
-    <w:basedOn w:val="Style_37"/>
-    <w:link w:val="Style_36_ch"/>
-    <w:pPr>
-      <w:ind w:firstLine="0" w:left="1276"/>
-    </w:pPr>
-  </w:style>
-  <w:style w:styleId="Style_36_ch" w:type="character">
-    <w:name w:val="ЛР.1 Содержание 3"/>
-    <w:basedOn w:val="Style_37_ch"/>
-    <w:link w:val="Style_36"/>
-  </w:style>
-  <w:style w:styleId="Style_38" w:type="paragraph">
     <w:name w:val="heading 5"/>
     <w:basedOn w:val="Style_9"/>
     <w:next w:val="Style_9"/>
-    <w:link w:val="Style_38_ch"/>
+    <w:link w:val="Style_36_ch"/>
     <w:uiPriority w:val="9"/>
     <w:qFormat/>
     <w:pPr>
@@ -2946,48 +2907,51 @@
       <w:color w:themeColor="accent1" w:themeShade="BF" w:val="2E75B5"/>
     </w:rPr>
   </w:style>
-  <w:style w:styleId="Style_38_ch" w:type="character">
+  <w:style w:styleId="Style_36_ch" w:type="character">
     <w:name w:val="heading 5"/>
     <w:basedOn w:val="Style_9_ch"/>
-    <w:link w:val="Style_38"/>
+    <w:link w:val="Style_36"/>
     <w:rPr>
       <w:rFonts w:asciiTheme="majorAscii" w:hAnsiTheme="majorHAnsi"/>
       <w:color w:themeColor="accent1" w:themeShade="BF" w:val="2E75B5"/>
     </w:rPr>
   </w:style>
-  <w:style w:styleId="Style_28" w:type="paragraph">
-    <w:name w:val="List Paragraph"/>
+  <w:style w:styleId="Style_37" w:type="paragraph">
+    <w:name w:val="Balloon Text"/>
     <w:basedOn w:val="Style_9"/>
-    <w:link w:val="Style_28_ch"/>
-    <w:pPr>
-      <w:ind w:firstLine="0" w:left="720"/>
-      <w:contextualSpacing w:val="1"/>
-    </w:pPr>
-  </w:style>
-  <w:style w:styleId="Style_28_ch" w:type="character">
-    <w:name w:val="List Paragraph"/>
+    <w:link w:val="Style_37_ch"/>
+    <w:pPr>
+      <w:spacing w:line="240" w:lineRule="auto"/>
+      <w:ind/>
+    </w:pPr>
+    <w:rPr>
+      <w:rFonts w:ascii="Segoe UI" w:hAnsi="Segoe UI"/>
+      <w:sz w:val="18"/>
+    </w:rPr>
+  </w:style>
+  <w:style w:styleId="Style_37_ch" w:type="character">
+    <w:name w:val="Balloon Text"/>
     <w:basedOn w:val="Style_9_ch"/>
-    <w:link w:val="Style_28"/>
-  </w:style>
-  <w:style w:styleId="Style_39" w:type="paragraph">
-    <w:name w:val="ЛР1. Подпункты приложения В"/>
+    <w:link w:val="Style_37"/>
+    <w:rPr>
+      <w:rFonts w:ascii="Segoe UI" w:hAnsi="Segoe UI"/>
+      <w:sz w:val="18"/>
+    </w:rPr>
+  </w:style>
+  <w:style w:styleId="Style_38" w:type="paragraph">
+    <w:name w:val="Normal (Web)"/>
     <w:basedOn w:val="Style_9"/>
-    <w:link w:val="Style_39_ch"/>
-    <w:pPr>
+    <w:link w:val="Style_38_ch"/>
+    <w:pPr>
+      <w:spacing w:afterAutospacing="on" w:beforeAutospacing="on" w:line="240" w:lineRule="auto"/>
       <w:ind w:firstLine="0" w:left="0"/>
-      <w:jc w:val="center"/>
-    </w:pPr>
-    <w:rPr>
-      <w:b w:val="1"/>
-    </w:rPr>
-  </w:style>
-  <w:style w:styleId="Style_39_ch" w:type="character">
-    <w:name w:val="ЛР1. Подпункты приложения В"/>
+      <w:jc w:val="left"/>
+    </w:pPr>
+  </w:style>
+  <w:style w:styleId="Style_38_ch" w:type="character">
+    <w:name w:val="Normal (Web)"/>
     <w:basedOn w:val="Style_9_ch"/>
-    <w:link w:val="Style_39"/>
-    <w:rPr>
-      <w:b w:val="1"/>
-    </w:rPr>
+    <w:link w:val="Style_38"/>
   </w:style>
   <w:style w:styleId="Style_7" w:type="paragraph">
     <w:name w:val="heading 1"/>
@@ -3015,114 +2979,27 @@
       <w:b w:val="1"/>
     </w:rPr>
   </w:style>
-  <w:style w:styleId="Style_40" w:type="paragraph">
-    <w:name w:val="ЛР.1 Пользовательский титульный 1"/>
-    <w:basedOn w:val="Style_16"/>
-    <w:link w:val="Style_40_ch"/>
-    <w:pPr>
-      <w:ind w:firstLine="0" w:left="0"/>
-    </w:pPr>
-    <w:rPr>
-      <w:b w:val="1"/>
-    </w:rPr>
-  </w:style>
-  <w:style w:styleId="Style_40_ch" w:type="character">
-    <w:name w:val="ЛР.1 Пользовательский титульный 1"/>
-    <w:basedOn w:val="Style_16_ch"/>
-    <w:link w:val="Style_40"/>
-    <w:rPr>
-      <w:b w:val="1"/>
-    </w:rPr>
-  </w:style>
-  <w:style w:styleId="Style_3" w:type="paragraph">
-    <w:name w:val="ЛР.1 Нумерация"/>
-    <w:basedOn w:val="Style_1"/>
-    <w:link w:val="Style_3_ch"/>
-    <w:pPr>
-      <w:spacing w:line="360" w:lineRule="auto"/>
-      <w:ind w:firstLine="0" w:left="0"/>
-      <w:jc w:val="center"/>
-    </w:pPr>
-  </w:style>
-  <w:style w:styleId="Style_3_ch" w:type="character">
-    <w:name w:val="ЛР.1 Нумерация"/>
-    <w:basedOn w:val="Style_1_ch"/>
-    <w:link w:val="Style_3"/>
-  </w:style>
-  <w:style w:styleId="Style_5" w:type="paragraph">
-    <w:name w:val="ЛР.1 Заголовки структурных объектов"/>
-    <w:basedOn w:val="Style_9"/>
-    <w:link w:val="Style_5_ch"/>
-    <w:pPr>
-      <w:ind w:firstLine="0" w:left="0"/>
-      <w:jc w:val="center"/>
-    </w:pPr>
-    <w:rPr>
-      <w:b w:val="1"/>
-    </w:rPr>
-  </w:style>
-  <w:style w:styleId="Style_5_ch" w:type="character">
-    <w:name w:val="ЛР.1 Заголовки структурных объектов"/>
-    <w:basedOn w:val="Style_9_ch"/>
-    <w:link w:val="Style_5"/>
-    <w:rPr>
-      <w:b w:val="1"/>
-    </w:rPr>
-  </w:style>
-  <w:style w:styleId="Style_1" w:type="paragraph">
-    <w:name w:val="footer"/>
-    <w:basedOn w:val="Style_9"/>
-    <w:link w:val="Style_1_ch"/>
-    <w:pPr>
-      <w:tabs>
-        <w:tab w:leader="none" w:pos="4677" w:val="center"/>
-        <w:tab w:leader="none" w:pos="9355" w:val="right"/>
-      </w:tabs>
-      <w:spacing w:line="240" w:lineRule="auto"/>
-      <w:ind/>
-    </w:pPr>
-  </w:style>
-  <w:style w:styleId="Style_1_ch" w:type="character">
-    <w:name w:val="footer"/>
-    <w:basedOn w:val="Style_9_ch"/>
-    <w:link w:val="Style_1"/>
-  </w:style>
-  <w:style w:styleId="Style_41" w:type="paragraph">
-    <w:name w:val="ЛР.1 Тело рисунка"/>
-    <w:basedOn w:val="Style_9"/>
-    <w:link w:val="Style_41_ch"/>
-    <w:pPr>
-      <w:keepNext w:val="1"/>
-      <w:ind w:firstLine="0" w:left="0"/>
-      <w:jc w:val="center"/>
-    </w:pPr>
-  </w:style>
-  <w:style w:styleId="Style_41_ch" w:type="character">
-    <w:name w:val="ЛР.1 Тело рисунка"/>
-    <w:basedOn w:val="Style_9_ch"/>
-    <w:link w:val="Style_41"/>
-  </w:style>
-  <w:style w:styleId="Style_42" w:type="paragraph">
+  <w:style w:styleId="Style_39" w:type="paragraph">
     <w:name w:val="Hyperlink"/>
-    <w:basedOn w:val="Style_11"/>
-    <w:link w:val="Style_42_ch"/>
+    <w:basedOn w:val="Style_19"/>
+    <w:link w:val="Style_39_ch"/>
     <w:rPr>
       <w:color w:themeColor="hyperlink" w:val="0563C1"/>
       <w:u w:val="single"/>
     </w:rPr>
   </w:style>
-  <w:style w:styleId="Style_42_ch" w:type="character">
+  <w:style w:styleId="Style_39_ch" w:type="character">
     <w:name w:val="Hyperlink"/>
-    <w:basedOn w:val="Style_11_ch"/>
-    <w:link w:val="Style_42"/>
+    <w:basedOn w:val="Style_19_ch"/>
+    <w:link w:val="Style_39"/>
     <w:rPr>
       <w:color w:themeColor="hyperlink" w:val="0563C1"/>
       <w:u w:val="single"/>
     </w:rPr>
   </w:style>
-  <w:style w:styleId="Style_43" w:type="paragraph">
+  <w:style w:styleId="Style_40" w:type="paragraph">
     <w:name w:val="Footnote"/>
-    <w:link w:val="Style_43_ch"/>
+    <w:link w:val="Style_40_ch"/>
     <w:pPr>
       <w:ind w:firstLine="851" w:left="0"/>
       <w:jc w:val="both"/>
@@ -3132,19 +3009,19 @@
       <w:sz w:val="22"/>
     </w:rPr>
   </w:style>
-  <w:style w:styleId="Style_43_ch" w:type="character">
+  <w:style w:styleId="Style_40_ch" w:type="character">
     <w:name w:val="Footnote"/>
-    <w:link w:val="Style_43"/>
+    <w:link w:val="Style_40"/>
     <w:rPr>
       <w:rFonts w:ascii="XO Thames" w:hAnsi="XO Thames"/>
       <w:sz w:val="22"/>
     </w:rPr>
   </w:style>
-  <w:style w:styleId="Style_44" w:type="paragraph">
+  <w:style w:styleId="Style_41" w:type="paragraph">
     <w:name w:val="heading 8"/>
     <w:basedOn w:val="Style_9"/>
     <w:next w:val="Style_9"/>
-    <w:link w:val="Style_44_ch"/>
+    <w:link w:val="Style_41_ch"/>
     <w:uiPriority w:val="9"/>
     <w:qFormat/>
     <w:pPr>
@@ -3164,29 +3041,15 @@
       <w:sz w:val="21"/>
     </w:rPr>
   </w:style>
-  <w:style w:styleId="Style_44_ch" w:type="character">
+  <w:style w:styleId="Style_41_ch" w:type="character">
     <w:name w:val="heading 8"/>
     <w:basedOn w:val="Style_9_ch"/>
-    <w:link w:val="Style_44"/>
+    <w:link w:val="Style_41"/>
     <w:rPr>
       <w:rFonts w:asciiTheme="majorAscii" w:hAnsiTheme="majorHAnsi"/>
       <w:color w:themeColor="text1" w:themeTint="D9" w:val="262626"/>
       <w:sz w:val="21"/>
     </w:rPr>
-  </w:style>
-  <w:style w:styleId="Style_45" w:type="paragraph">
-    <w:name w:val="ЛР.1 Заголовки"/>
-    <w:basedOn w:val="Style_7"/>
-    <w:link w:val="Style_45_ch"/>
-    <w:pPr>
-      <w:ind/>
-      <w:jc w:val="center"/>
-    </w:pPr>
-  </w:style>
-  <w:style w:styleId="Style_45_ch" w:type="character">
-    <w:name w:val="ЛР.1 Заголовки"/>
-    <w:basedOn w:val="Style_7_ch"/>
-    <w:link w:val="Style_45"/>
   </w:style>
   <w:style w:styleId="Style_6" w:type="paragraph">
     <w:name w:val="toc 1"/>
@@ -3204,191 +3067,10 @@
     <w:basedOn w:val="Style_9_ch"/>
     <w:link w:val="Style_6"/>
   </w:style>
-  <w:style w:styleId="Style_31" w:type="paragraph">
-    <w:name w:val="ЛР. 1 Подписи к рисункам"/>
-    <w:basedOn w:val="Style_26"/>
-    <w:link w:val="Style_31_ch"/>
-    <w:pPr>
-      <w:ind w:firstLine="0" w:left="0"/>
-      <w:jc w:val="center"/>
-    </w:pPr>
-    <w:rPr>
-      <w:i w:val="0"/>
-      <w:color w:val="000000"/>
-      <w:sz w:val="24"/>
-    </w:rPr>
-  </w:style>
-  <w:style w:styleId="Style_31_ch" w:type="character">
-    <w:name w:val="ЛР. 1 Подписи к рисункам"/>
-    <w:basedOn w:val="Style_26_ch"/>
-    <w:link w:val="Style_31"/>
-    <w:rPr>
-      <w:i w:val="0"/>
-      <w:color w:val="000000"/>
-      <w:sz w:val="24"/>
-    </w:rPr>
-  </w:style>
-  <w:style w:styleId="Style_46" w:type="paragraph">
-    <w:name w:val="FollowedHyperlink"/>
-    <w:basedOn w:val="Style_11"/>
-    <w:link w:val="Style_46_ch"/>
-    <w:rPr>
-      <w:color w:themeColor="followedHyperlink" w:val="954F72"/>
-      <w:u w:val="single"/>
-    </w:rPr>
-  </w:style>
-  <w:style w:styleId="Style_46_ch" w:type="character">
-    <w:name w:val="FollowedHyperlink"/>
-    <w:basedOn w:val="Style_11_ch"/>
-    <w:link w:val="Style_46"/>
-    <w:rPr>
-      <w:color w:themeColor="followedHyperlink" w:val="954F72"/>
-      <w:u w:val="single"/>
-    </w:rPr>
-  </w:style>
-  <w:style w:styleId="Style_47" w:type="paragraph">
-    <w:name w:val="ЛР.1 Пользовательский титульный 2"/>
-    <w:basedOn w:val="Style_40"/>
-    <w:link w:val="Style_47_ch"/>
-    <w:pPr>
-      <w:ind/>
-      <w:jc w:val="left"/>
-    </w:pPr>
-  </w:style>
-  <w:style w:styleId="Style_47_ch" w:type="character">
-    <w:name w:val="ЛР.1 Пользовательский титульный 2"/>
-    <w:basedOn w:val="Style_40_ch"/>
-    <w:link w:val="Style_47"/>
-  </w:style>
-  <w:style w:styleId="Style_48" w:type="paragraph">
-    <w:name w:val="Header and Footer"/>
-    <w:link w:val="Style_48_ch"/>
-    <w:pPr>
-      <w:spacing w:line="240" w:lineRule="auto"/>
-      <w:ind/>
-      <w:jc w:val="both"/>
-    </w:pPr>
-    <w:rPr>
-      <w:rFonts w:ascii="XO Thames" w:hAnsi="XO Thames"/>
-      <w:sz w:val="20"/>
-    </w:rPr>
-  </w:style>
-  <w:style w:styleId="Style_48_ch" w:type="character">
-    <w:name w:val="Header and Footer"/>
-    <w:link w:val="Style_48"/>
-    <w:rPr>
-      <w:rFonts w:ascii="XO Thames" w:hAnsi="XO Thames"/>
-      <w:sz w:val="20"/>
-    </w:rPr>
-  </w:style>
-  <w:style w:styleId="Style_11" w:type="paragraph">
-    <w:name w:val="Default Paragraph Font"/>
-    <w:link w:val="Style_11_ch"/>
-  </w:style>
-  <w:style w:styleId="Style_11_ch" w:type="character">
-    <w:name w:val="Default Paragraph Font"/>
-    <w:link w:val="Style_11"/>
-  </w:style>
-  <w:style w:styleId="Style_49" w:type="paragraph">
-    <w:name w:val="toc 9"/>
-    <w:next w:val="Style_9"/>
-    <w:link w:val="Style_49_ch"/>
-    <w:uiPriority w:val="39"/>
-    <w:pPr>
-      <w:ind w:firstLine="0" w:left="1600"/>
-      <w:jc w:val="left"/>
-    </w:pPr>
-    <w:rPr>
-      <w:rFonts w:ascii="XO Thames" w:hAnsi="XO Thames"/>
-      <w:sz w:val="28"/>
-    </w:rPr>
-  </w:style>
-  <w:style w:styleId="Style_49_ch" w:type="character">
-    <w:name w:val="toc 9"/>
-    <w:link w:val="Style_49"/>
-    <w:rPr>
-      <w:rFonts w:ascii="XO Thames" w:hAnsi="XO Thames"/>
-      <w:sz w:val="28"/>
-    </w:rPr>
-  </w:style>
-  <w:style w:styleId="Style_50" w:type="paragraph">
-    <w:name w:val="ЛР.1 Заголовки строк и столбцов"/>
-    <w:basedOn w:val="Style_9"/>
-    <w:link w:val="Style_50_ch"/>
-    <w:pPr>
-      <w:ind w:firstLine="0" w:left="0"/>
-      <w:jc w:val="center"/>
-    </w:pPr>
-  </w:style>
-  <w:style w:styleId="Style_50_ch" w:type="character">
-    <w:name w:val="ЛР.1 Заголовки строк и столбцов"/>
-    <w:basedOn w:val="Style_9_ch"/>
-    <w:link w:val="Style_50"/>
-  </w:style>
-  <w:style w:styleId="Style_51" w:type="paragraph">
-    <w:name w:val="ЛР.1 После формулы"/>
-    <w:basedOn w:val="Style_9"/>
-    <w:next w:val="Style_9"/>
-    <w:link w:val="Style_51_ch"/>
-    <w:pPr>
-      <w:ind w:firstLine="0" w:left="0"/>
-    </w:pPr>
-    <w:rPr>
-      <w:highlight w:val="white"/>
-    </w:rPr>
-  </w:style>
-  <w:style w:styleId="Style_51_ch" w:type="character">
-    <w:name w:val="ЛР.1 После формулы"/>
-    <w:basedOn w:val="Style_9_ch"/>
-    <w:link w:val="Style_51"/>
-    <w:rPr>
-      <w:highlight w:val="white"/>
-    </w:rPr>
-  </w:style>
-  <w:style w:styleId="Style_52" w:type="paragraph">
-    <w:name w:val="Unresolved Mention"/>
-    <w:basedOn w:val="Style_11"/>
-    <w:link w:val="Style_52_ch"/>
-    <w:rPr>
-      <w:color w:val="605E5C"/>
-      <w:shd w:fill="E1DFDD" w:val="clear"/>
-    </w:rPr>
-  </w:style>
-  <w:style w:styleId="Style_52_ch" w:type="character">
-    <w:name w:val="Unresolved Mention"/>
-    <w:basedOn w:val="Style_11_ch"/>
-    <w:link w:val="Style_52"/>
-    <w:rPr>
-      <w:color w:val="605E5C"/>
-      <w:shd w:fill="E1DFDD" w:val="clear"/>
-    </w:rPr>
-  </w:style>
-  <w:style w:styleId="Style_53" w:type="paragraph">
-    <w:name w:val="Balloon Text"/>
-    <w:basedOn w:val="Style_9"/>
-    <w:link w:val="Style_53_ch"/>
-    <w:pPr>
-      <w:spacing w:line="240" w:lineRule="auto"/>
-      <w:ind/>
-    </w:pPr>
-    <w:rPr>
-      <w:rFonts w:ascii="Segoe UI" w:hAnsi="Segoe UI"/>
-      <w:sz w:val="18"/>
-    </w:rPr>
-  </w:style>
-  <w:style w:styleId="Style_53_ch" w:type="character">
-    <w:name w:val="Balloon Text"/>
-    <w:basedOn w:val="Style_9_ch"/>
-    <w:link w:val="Style_53"/>
-    <w:rPr>
-      <w:rFonts w:ascii="Segoe UI" w:hAnsi="Segoe UI"/>
-      <w:sz w:val="18"/>
-    </w:rPr>
-  </w:style>
-  <w:style w:styleId="Style_37" w:type="paragraph">
+  <w:style w:styleId="Style_34" w:type="paragraph">
     <w:name w:val="ЛР.1 Содержание 2"/>
-    <w:basedOn w:val="Style_12"/>
-    <w:link w:val="Style_37_ch"/>
+    <w:basedOn w:val="Style_10"/>
+    <w:link w:val="Style_34_ch"/>
     <w:pPr>
       <w:tabs>
         <w:tab w:leader="dot" w:pos="9344" w:val="right"/>
@@ -3397,35 +3079,207 @@
       <w:ind w:firstLine="0" w:left="993"/>
     </w:pPr>
   </w:style>
-  <w:style w:styleId="Style_37_ch" w:type="character">
+  <w:style w:styleId="Style_34_ch" w:type="character">
     <w:name w:val="ЛР.1 Содержание 2"/>
-    <w:basedOn w:val="Style_12_ch"/>
-    <w:link w:val="Style_37"/>
-  </w:style>
-  <w:style w:styleId="Style_34" w:type="paragraph">
-    <w:name w:val="annotation text"/>
-    <w:basedOn w:val="Style_9"/>
-    <w:link w:val="Style_34_ch"/>
+    <w:basedOn w:val="Style_10_ch"/>
+    <w:link w:val="Style_34"/>
+  </w:style>
+  <w:style w:styleId="Style_42" w:type="paragraph">
+    <w:name w:val="FollowedHyperlink"/>
+    <w:basedOn w:val="Style_19"/>
+    <w:link w:val="Style_42_ch"/>
+    <w:rPr>
+      <w:color w:themeColor="followedHyperlink" w:val="954F72"/>
+      <w:u w:val="single"/>
+    </w:rPr>
+  </w:style>
+  <w:style w:styleId="Style_42_ch" w:type="character">
+    <w:name w:val="FollowedHyperlink"/>
+    <w:basedOn w:val="Style_19_ch"/>
+    <w:link w:val="Style_42"/>
+    <w:rPr>
+      <w:color w:themeColor="followedHyperlink" w:val="954F72"/>
+      <w:u w:val="single"/>
+    </w:rPr>
+  </w:style>
+  <w:style w:styleId="Style_43" w:type="paragraph">
+    <w:name w:val="Header and Footer"/>
+    <w:link w:val="Style_43_ch"/>
     <w:pPr>
       <w:spacing w:line="240" w:lineRule="auto"/>
       <w:ind/>
-    </w:pPr>
-    <w:rPr>
+      <w:jc w:val="both"/>
+    </w:pPr>
+    <w:rPr>
+      <w:rFonts w:ascii="XO Thames" w:hAnsi="XO Thames"/>
       <w:sz w:val="20"/>
     </w:rPr>
   </w:style>
-  <w:style w:styleId="Style_34_ch" w:type="character">
-    <w:name w:val="annotation text"/>
+  <w:style w:styleId="Style_43_ch" w:type="character">
+    <w:name w:val="Header and Footer"/>
+    <w:link w:val="Style_43"/>
+    <w:rPr>
+      <w:rFonts w:ascii="XO Thames" w:hAnsi="XO Thames"/>
+      <w:sz w:val="20"/>
+    </w:rPr>
+  </w:style>
+  <w:style w:styleId="Style_44" w:type="paragraph">
+    <w:name w:val="ЛР.1 Заголовки"/>
+    <w:basedOn w:val="Style_7"/>
+    <w:link w:val="Style_44_ch"/>
+    <w:pPr>
+      <w:ind/>
+      <w:jc w:val="center"/>
+    </w:pPr>
+  </w:style>
+  <w:style w:styleId="Style_44_ch" w:type="character">
+    <w:name w:val="ЛР.1 Заголовки"/>
+    <w:basedOn w:val="Style_7_ch"/>
+    <w:link w:val="Style_44"/>
+  </w:style>
+  <w:style w:styleId="Style_16" w:type="paragraph">
+    <w:name w:val="ЛР. 1 Подписи к рисункам"/>
+    <w:basedOn w:val="Style_45"/>
+    <w:link w:val="Style_16_ch"/>
+    <w:pPr>
+      <w:ind w:firstLine="0" w:left="0"/>
+      <w:jc w:val="center"/>
+    </w:pPr>
+    <w:rPr>
+      <w:i w:val="0"/>
+      <w:color w:val="000000"/>
+      <w:sz w:val="24"/>
+    </w:rPr>
+  </w:style>
+  <w:style w:styleId="Style_16_ch" w:type="character">
+    <w:name w:val="ЛР. 1 Подписи к рисункам"/>
+    <w:basedOn w:val="Style_45_ch"/>
+    <w:link w:val="Style_16"/>
+    <w:rPr>
+      <w:i w:val="0"/>
+      <w:color w:val="000000"/>
+      <w:sz w:val="24"/>
+    </w:rPr>
+  </w:style>
+  <w:style w:styleId="Style_45" w:type="paragraph">
+    <w:name w:val="caption"/>
+    <w:basedOn w:val="Style_9"/>
+    <w:next w:val="Style_9"/>
+    <w:link w:val="Style_45_ch"/>
+    <w:pPr>
+      <w:spacing w:after="200" w:line="240" w:lineRule="auto"/>
+      <w:ind/>
+    </w:pPr>
+    <w:rPr>
+      <w:i w:val="1"/>
+      <w:color w:themeColor="text2" w:val="44546A"/>
+      <w:sz w:val="18"/>
+    </w:rPr>
+  </w:style>
+  <w:style w:styleId="Style_45_ch" w:type="character">
+    <w:name w:val="caption"/>
     <w:basedOn w:val="Style_9_ch"/>
-    <w:link w:val="Style_34"/>
-    <w:rPr>
-      <w:sz w:val="20"/>
-    </w:rPr>
-  </w:style>
-  <w:style w:styleId="Style_54" w:type="paragraph">
+    <w:link w:val="Style_45"/>
+    <w:rPr>
+      <w:i w:val="1"/>
+      <w:color w:themeColor="text2" w:val="44546A"/>
+      <w:sz w:val="18"/>
+    </w:rPr>
+  </w:style>
+  <w:style w:styleId="Style_46" w:type="paragraph">
+    <w:name w:val="ЛР.1 Название источника в зарубежн."/>
+    <w:basedOn w:val="Style_18"/>
+    <w:next w:val="Style_9"/>
+    <w:link w:val="Style_46_ch"/>
+    <w:pPr>
+      <w:numPr>
+        <w:numId w:val="3"/>
+      </w:numPr>
+    </w:pPr>
+    <w:rPr>
+      <w:i w:val="1"/>
+    </w:rPr>
+  </w:style>
+  <w:style w:styleId="Style_46_ch" w:type="character">
+    <w:name w:val="ЛР.1 Название источника в зарубежн."/>
+    <w:basedOn w:val="Style_18_ch"/>
+    <w:link w:val="Style_46"/>
+    <w:rPr>
+      <w:i w:val="1"/>
+    </w:rPr>
+  </w:style>
+  <w:style w:styleId="Style_47" w:type="paragraph">
+    <w:name w:val="annotation reference"/>
+    <w:basedOn w:val="Style_19"/>
+    <w:link w:val="Style_47_ch"/>
+    <w:rPr>
+      <w:sz w:val="16"/>
+    </w:rPr>
+  </w:style>
+  <w:style w:styleId="Style_47_ch" w:type="character">
+    <w:name w:val="annotation reference"/>
+    <w:basedOn w:val="Style_19_ch"/>
+    <w:link w:val="Style_47"/>
+    <w:rPr>
+      <w:sz w:val="16"/>
+    </w:rPr>
+  </w:style>
+  <w:style w:styleId="Style_48" w:type="paragraph">
+    <w:name w:val="toc 9"/>
+    <w:next w:val="Style_9"/>
+    <w:link w:val="Style_48_ch"/>
+    <w:uiPriority w:val="39"/>
+    <w:pPr>
+      <w:ind w:firstLine="0" w:left="1600"/>
+      <w:jc w:val="left"/>
+    </w:pPr>
+    <w:rPr>
+      <w:rFonts w:ascii="XO Thames" w:hAnsi="XO Thames"/>
+      <w:sz w:val="28"/>
+    </w:rPr>
+  </w:style>
+  <w:style w:styleId="Style_48_ch" w:type="character">
+    <w:name w:val="toc 9"/>
+    <w:link w:val="Style_48"/>
+    <w:rPr>
+      <w:rFonts w:ascii="XO Thames" w:hAnsi="XO Thames"/>
+      <w:sz w:val="28"/>
+    </w:rPr>
+  </w:style>
+  <w:style w:styleId="Style_49" w:type="paragraph">
+    <w:name w:val="ЛР.1 После формулы"/>
+    <w:basedOn w:val="Style_9"/>
+    <w:next w:val="Style_9"/>
+    <w:link w:val="Style_49_ch"/>
+    <w:pPr>
+      <w:ind w:firstLine="0" w:left="0"/>
+    </w:pPr>
+    <w:rPr>
+      <w:highlight w:val="white"/>
+    </w:rPr>
+  </w:style>
+  <w:style w:styleId="Style_49_ch" w:type="character">
+    <w:name w:val="ЛР.1 После формулы"/>
+    <w:basedOn w:val="Style_9_ch"/>
+    <w:link w:val="Style_49"/>
+    <w:rPr>
+      <w:highlight w:val="white"/>
+    </w:rPr>
+  </w:style>
+  <w:style w:styleId="Style_50" w:type="paragraph">
+    <w:name w:val="ЛР.1 Реферат"/>
+    <w:basedOn w:val="Style_9"/>
+    <w:link w:val="Style_50_ch"/>
+  </w:style>
+  <w:style w:styleId="Style_50_ch" w:type="character">
+    <w:name w:val="ЛР.1 Реферат"/>
+    <w:basedOn w:val="Style_9_ch"/>
+    <w:link w:val="Style_50"/>
+  </w:style>
+  <w:style w:styleId="Style_51" w:type="paragraph">
     <w:name w:val="toc 8"/>
     <w:next w:val="Style_9"/>
-    <w:link w:val="Style_54_ch"/>
+    <w:link w:val="Style_51_ch"/>
     <w:uiPriority w:val="39"/>
     <w:pPr>
       <w:ind w:firstLine="0" w:left="1400"/>
@@ -3436,218 +3290,77 @@
       <w:sz w:val="28"/>
     </w:rPr>
   </w:style>
-  <w:style w:styleId="Style_54_ch" w:type="character">
+  <w:style w:styleId="Style_51_ch" w:type="character">
     <w:name w:val="toc 8"/>
-    <w:link w:val="Style_54"/>
+    <w:link w:val="Style_51"/>
     <w:rPr>
       <w:rFonts w:ascii="XO Thames" w:hAnsi="XO Thames"/>
       <w:sz w:val="28"/>
     </w:rPr>
   </w:style>
+  <w:style w:styleId="Style_52" w:type="paragraph">
+    <w:name w:val="ЛР.1 Ячейки таблицы"/>
+    <w:basedOn w:val="Style_9"/>
+    <w:link w:val="Style_52_ch"/>
+    <w:pPr>
+      <w:ind w:firstLine="0" w:left="0"/>
+    </w:pPr>
+  </w:style>
+  <w:style w:styleId="Style_52_ch" w:type="character">
+    <w:name w:val="ЛР.1 Ячейки таблицы"/>
+    <w:basedOn w:val="Style_9_ch"/>
+    <w:link w:val="Style_52"/>
+  </w:style>
+  <w:style w:styleId="Style_3" w:type="paragraph">
+    <w:name w:val="ЛР.1 Нумерация"/>
+    <w:basedOn w:val="Style_1"/>
+    <w:link w:val="Style_3_ch"/>
+    <w:pPr>
+      <w:spacing w:line="360" w:lineRule="auto"/>
+      <w:ind w:firstLine="0" w:left="0"/>
+      <w:jc w:val="center"/>
+    </w:pPr>
+  </w:style>
+  <w:style w:styleId="Style_3_ch" w:type="character">
+    <w:name w:val="ЛР.1 Нумерация"/>
+    <w:basedOn w:val="Style_1_ch"/>
+    <w:link w:val="Style_3"/>
+  </w:style>
+  <w:style w:styleId="Style_53" w:type="paragraph">
+    <w:name w:val="Placeholder Text"/>
+    <w:basedOn w:val="Style_19"/>
+    <w:link w:val="Style_53_ch"/>
+    <w:rPr>
+      <w:color w:val="808080"/>
+    </w:rPr>
+  </w:style>
+  <w:style w:styleId="Style_53_ch" w:type="character">
+    <w:name w:val="Placeholder Text"/>
+    <w:basedOn w:val="Style_19_ch"/>
+    <w:link w:val="Style_53"/>
+    <w:rPr>
+      <w:color w:val="808080"/>
+    </w:rPr>
+  </w:style>
+  <w:style w:styleId="Style_54" w:type="paragraph">
+    <w:name w:val="ЛР.1 Тело рисунка"/>
+    <w:basedOn w:val="Style_9"/>
+    <w:link w:val="Style_54_ch"/>
+    <w:pPr>
+      <w:keepNext w:val="1"/>
+      <w:ind w:firstLine="0" w:left="0"/>
+      <w:jc w:val="center"/>
+    </w:pPr>
+  </w:style>
+  <w:style w:styleId="Style_54_ch" w:type="character">
+    <w:name w:val="ЛР.1 Тело рисунка"/>
+    <w:basedOn w:val="Style_9_ch"/>
+    <w:link w:val="Style_54"/>
+  </w:style>
   <w:style w:styleId="Style_55" w:type="paragraph">
-    <w:name w:val="toc 5"/>
-    <w:next w:val="Style_9"/>
-    <w:link w:val="Style_55_ch"/>
-    <w:uiPriority w:val="39"/>
-    <w:pPr>
-      <w:ind w:firstLine="0" w:left="800"/>
-      <w:jc w:val="left"/>
-    </w:pPr>
-    <w:rPr>
-      <w:rFonts w:ascii="XO Thames" w:hAnsi="XO Thames"/>
-      <w:sz w:val="28"/>
-    </w:rPr>
-  </w:style>
-  <w:style w:styleId="Style_55_ch" w:type="character">
-    <w:name w:val="toc 5"/>
-    <w:link w:val="Style_55"/>
-    <w:rPr>
-      <w:rFonts w:ascii="XO Thames" w:hAnsi="XO Thames"/>
-      <w:sz w:val="28"/>
-    </w:rPr>
-  </w:style>
-  <w:style w:styleId="Style_56" w:type="paragraph">
-    <w:name w:val="ЛР.1 Диаграмма"/>
-    <w:basedOn w:val="Style_9"/>
-    <w:link w:val="Style_56_ch"/>
-    <w:pPr>
-      <w:spacing w:after="240" w:before="240"/>
-      <w:ind/>
-      <w:jc w:val="center"/>
-    </w:pPr>
-  </w:style>
-  <w:style w:styleId="Style_56_ch" w:type="character">
-    <w:name w:val="ЛР.1 Диаграмма"/>
-    <w:basedOn w:val="Style_9_ch"/>
-    <w:link w:val="Style_56"/>
-  </w:style>
-  <w:style w:styleId="Style_57" w:type="paragraph">
-    <w:name w:val="ЛР.1 Содержание"/>
-    <w:basedOn w:val="Style_12"/>
-    <w:link w:val="Style_57_ch"/>
-    <w:pPr>
-      <w:tabs>
-        <w:tab w:leader="dot" w:pos="9344" w:val="right"/>
-        <w:tab w:leader="none" w:pos="9345" w:val="clear"/>
-      </w:tabs>
-      <w:ind w:firstLine="0" w:left="709"/>
-    </w:pPr>
-  </w:style>
-  <w:style w:styleId="Style_57_ch" w:type="character">
-    <w:name w:val="ЛР.1 Содержание"/>
-    <w:basedOn w:val="Style_12_ch"/>
-    <w:link w:val="Style_57"/>
-  </w:style>
-  <w:style w:styleId="Style_58" w:type="paragraph">
-    <w:name w:val="Placeholder Text"/>
-    <w:basedOn w:val="Style_11"/>
-    <w:link w:val="Style_58_ch"/>
-    <w:rPr>
-      <w:color w:val="808080"/>
-    </w:rPr>
-  </w:style>
-  <w:style w:styleId="Style_58_ch" w:type="character">
-    <w:name w:val="Placeholder Text"/>
-    <w:basedOn w:val="Style_11_ch"/>
-    <w:link w:val="Style_58"/>
-    <w:rPr>
-      <w:color w:val="808080"/>
-    </w:rPr>
-  </w:style>
-  <w:style w:styleId="Style_59" w:type="paragraph">
-    <w:name w:val="Subtitle"/>
-    <w:next w:val="Style_9"/>
-    <w:link w:val="Style_59_ch"/>
-    <w:uiPriority w:val="11"/>
-    <w:qFormat/>
-    <w:pPr>
-      <w:ind/>
-      <w:jc w:val="both"/>
-    </w:pPr>
-    <w:rPr>
-      <w:rFonts w:ascii="XO Thames" w:hAnsi="XO Thames"/>
-      <w:i w:val="1"/>
-      <w:sz w:val="24"/>
-    </w:rPr>
-  </w:style>
-  <w:style w:styleId="Style_59_ch" w:type="character">
-    <w:name w:val="Subtitle"/>
-    <w:link w:val="Style_59"/>
-    <w:rPr>
-      <w:rFonts w:ascii="XO Thames" w:hAnsi="XO Thames"/>
-      <w:i w:val="1"/>
-      <w:sz w:val="24"/>
-    </w:rPr>
-  </w:style>
-  <w:style w:styleId="Style_8" w:type="paragraph">
-    <w:name w:val="ЛР. 1 Текст программы"/>
-    <w:basedOn w:val="Style_9"/>
-    <w:link w:val="Style_8_ch"/>
-    <w:pPr>
-      <w:spacing w:line="240" w:lineRule="auto"/>
-      <w:ind w:firstLine="0" w:left="0"/>
-    </w:pPr>
-    <w:rPr>
-      <w:rFonts w:ascii="Courier New" w:hAnsi="Courier New"/>
-    </w:rPr>
-  </w:style>
-  <w:style w:styleId="Style_8_ch" w:type="character">
-    <w:name w:val="ЛР. 1 Текст программы"/>
-    <w:basedOn w:val="Style_9_ch"/>
-    <w:link w:val="Style_8"/>
-    <w:rPr>
-      <w:rFonts w:ascii="Courier New" w:hAnsi="Courier New"/>
-    </w:rPr>
-  </w:style>
-  <w:style w:styleId="Style_60" w:type="paragraph">
-    <w:name w:val="Title"/>
-    <w:basedOn w:val="Style_9"/>
-    <w:next w:val="Style_9"/>
-    <w:link w:val="Style_60_ch"/>
-    <w:uiPriority w:val="10"/>
-    <w:qFormat/>
-    <w:pPr>
-      <w:ind w:firstLine="0" w:left="0"/>
-      <w:contextualSpacing w:val="1"/>
-      <w:jc w:val="center"/>
-    </w:pPr>
-    <w:rPr>
-      <w:b w:val="1"/>
-      <w:spacing w:val="-10"/>
-    </w:rPr>
-  </w:style>
-  <w:style w:styleId="Style_60_ch" w:type="character">
-    <w:name w:val="Title"/>
-    <w:basedOn w:val="Style_9_ch"/>
-    <w:link w:val="Style_60"/>
-    <w:rPr>
-      <w:b w:val="1"/>
-      <w:spacing w:val="-10"/>
-    </w:rPr>
-  </w:style>
-  <w:style w:styleId="Style_61" w:type="paragraph">
-    <w:name w:val="heading 4"/>
-    <w:basedOn w:val="Style_9"/>
-    <w:next w:val="Style_9"/>
-    <w:link w:val="Style_61_ch"/>
-    <w:uiPriority w:val="9"/>
-    <w:qFormat/>
-    <w:pPr>
-      <w:keepNext w:val="1"/>
-      <w:keepLines w:val="1"/>
-      <w:numPr>
-        <w:ilvl w:val="3"/>
-        <w:numId w:val="2"/>
-      </w:numPr>
-      <w:spacing w:before="40"/>
-      <w:ind/>
-      <w:outlineLvl w:val="3"/>
-    </w:pPr>
-    <w:rPr>
-      <w:b w:val="1"/>
-    </w:rPr>
-  </w:style>
-  <w:style w:styleId="Style_61_ch" w:type="character">
-    <w:name w:val="heading 4"/>
-    <w:basedOn w:val="Style_9_ch"/>
-    <w:link w:val="Style_61"/>
-    <w:rPr>
-      <w:b w:val="1"/>
-    </w:rPr>
-  </w:style>
-  <w:style w:styleId="Style_62" w:type="paragraph">
-    <w:name w:val="TOC Heading1"/>
-    <w:basedOn w:val="Style_7"/>
-    <w:next w:val="Style_9"/>
-    <w:link w:val="Style_62_ch"/>
-    <w:pPr>
-      <w:spacing w:before="240" w:line="264" w:lineRule="auto"/>
-      <w:ind/>
-      <w:jc w:val="left"/>
-      <w:outlineLvl w:val="8"/>
-    </w:pPr>
-    <w:rPr>
-      <w:rFonts w:asciiTheme="majorAscii" w:hAnsiTheme="majorHAnsi"/>
-      <w:b w:val="0"/>
-      <w:color w:themeColor="accent1" w:themeShade="BF" w:val="2E75B5"/>
-      <w:sz w:val="32"/>
-    </w:rPr>
-  </w:style>
-  <w:style w:styleId="Style_62_ch" w:type="character">
-    <w:name w:val="TOC Heading1"/>
-    <w:basedOn w:val="Style_7_ch"/>
-    <w:link w:val="Style_62"/>
-    <w:rPr>
-      <w:rFonts w:asciiTheme="majorAscii" w:hAnsiTheme="majorHAnsi"/>
-      <w:b w:val="0"/>
-      <w:color w:themeColor="accent1" w:themeShade="BF" w:val="2E75B5"/>
-      <w:sz w:val="32"/>
-    </w:rPr>
-  </w:style>
-  <w:style w:styleId="Style_63" w:type="paragraph">
     <w:name w:val="ЛР.1 Формулы"/>
     <w:basedOn w:val="Style_9"/>
-    <w:link w:val="Style_63_ch"/>
+    <w:link w:val="Style_55_ch"/>
     <w:pPr>
       <w:tabs>
         <w:tab w:leader="none" w:pos="4678" w:val="center"/>
@@ -3657,43 +3370,82 @@
       <w:ind w:firstLine="0" w:left="0"/>
     </w:pPr>
   </w:style>
-  <w:style w:styleId="Style_63_ch" w:type="character">
+  <w:style w:styleId="Style_55_ch" w:type="character">
     <w:name w:val="ЛР.1 Формулы"/>
     <w:basedOn w:val="Style_9_ch"/>
-    <w:link w:val="Style_63"/>
-  </w:style>
-  <w:style w:styleId="Style_64" w:type="paragraph">
-    <w:name w:val="heading 2"/>
+    <w:link w:val="Style_55"/>
+  </w:style>
+  <w:style w:styleId="Style_23" w:type="paragraph">
+    <w:name w:val="ЛР.1 Пользовательский заголовочный"/>
     <w:basedOn w:val="Style_9"/>
-    <w:next w:val="Style_9"/>
-    <w:link w:val="Style_64_ch"/>
-    <w:uiPriority w:val="9"/>
-    <w:qFormat/>
-    <w:pPr>
-      <w:keepNext w:val="1"/>
-      <w:keepLines w:val="1"/>
-      <w:spacing w:after="360" w:before="480"/>
+    <w:link w:val="Style_23_ch"/>
+    <w:pPr>
+      <w:ind/>
+      <w:jc w:val="center"/>
+    </w:pPr>
+  </w:style>
+  <w:style w:styleId="Style_23_ch" w:type="character">
+    <w:name w:val="ЛР.1 Пользовательский заголовочный"/>
+    <w:basedOn w:val="Style_9_ch"/>
+    <w:link w:val="Style_23"/>
+  </w:style>
+  <w:style w:styleId="Style_56" w:type="paragraph">
+    <w:name w:val="ЛР.1 Блок-схема"/>
+    <w:basedOn w:val="Style_9"/>
+    <w:link w:val="Style_56_ch"/>
+    <w:pPr>
       <w:ind w:firstLine="0" w:left="0"/>
-      <w:outlineLvl w:val="1"/>
-    </w:pPr>
-    <w:rPr>
-      <w:b w:val="1"/>
-      <w:color w:themeColor="text1" w:val="000000"/>
-    </w:rPr>
-  </w:style>
-  <w:style w:styleId="Style_64_ch" w:type="character">
-    <w:name w:val="heading 2"/>
+    </w:pPr>
+  </w:style>
+  <w:style w:styleId="Style_56_ch" w:type="character">
+    <w:name w:val="ЛР.1 Блок-схема"/>
     <w:basedOn w:val="Style_9_ch"/>
-    <w:link w:val="Style_64"/>
-    <w:rPr>
-      <w:b w:val="1"/>
-      <w:color w:themeColor="text1" w:val="000000"/>
-    </w:rPr>
-  </w:style>
-  <w:style w:styleId="Style_65" w:type="paragraph">
+    <w:link w:val="Style_56"/>
+  </w:style>
+  <w:style w:styleId="Style_29" w:type="paragraph">
+    <w:name w:val="annotation text"/>
+    <w:basedOn w:val="Style_9"/>
+    <w:link w:val="Style_29_ch"/>
+    <w:pPr>
+      <w:spacing w:line="240" w:lineRule="auto"/>
+      <w:ind/>
+    </w:pPr>
+    <w:rPr>
+      <w:sz w:val="20"/>
+    </w:rPr>
+  </w:style>
+  <w:style w:styleId="Style_29_ch" w:type="character">
+    <w:name w:val="annotation text"/>
+    <w:basedOn w:val="Style_9_ch"/>
+    <w:link w:val="Style_29"/>
+    <w:rPr>
+      <w:sz w:val="20"/>
+    </w:rPr>
+  </w:style>
+  <w:style w:styleId="Style_8" w:type="paragraph">
+    <w:name w:val="ЛР. 1 Текст программы"/>
+    <w:basedOn w:val="Style_9"/>
+    <w:link w:val="Style_8_ch"/>
+    <w:pPr>
+      <w:spacing w:line="240" w:lineRule="auto"/>
+      <w:ind w:firstLine="0" w:left="0"/>
+    </w:pPr>
+    <w:rPr>
+      <w:rFonts w:ascii="Courier New" w:hAnsi="Courier New"/>
+    </w:rPr>
+  </w:style>
+  <w:style w:styleId="Style_8_ch" w:type="character">
+    <w:name w:val="ЛР. 1 Текст программы"/>
+    <w:basedOn w:val="Style_9_ch"/>
+    <w:link w:val="Style_8"/>
+    <w:rPr>
+      <w:rFonts w:ascii="Courier New" w:hAnsi="Courier New"/>
+    </w:rPr>
+  </w:style>
+  <w:style w:styleId="Style_57" w:type="paragraph">
     <w:name w:val="ЛР.1 Табуляция списка"/>
     <w:basedOn w:val="Style_9"/>
-    <w:link w:val="Style_65_ch"/>
+    <w:link w:val="Style_57_ch"/>
     <w:pPr>
       <w:numPr>
         <w:numId w:val="4"/>
@@ -3707,15 +3459,108 @@
       <w:jc w:val="left"/>
     </w:pPr>
   </w:style>
-  <w:style w:styleId="Style_65_ch" w:type="character">
+  <w:style w:styleId="Style_57_ch" w:type="character">
     <w:name w:val="ЛР.1 Табуляция списка"/>
     <w:basedOn w:val="Style_9_ch"/>
-    <w:link w:val="Style_65"/>
-  </w:style>
-  <w:style w:styleId="Style_66" w:type="paragraph">
+    <w:link w:val="Style_57"/>
+  </w:style>
+  <w:style w:styleId="Style_58" w:type="paragraph">
+    <w:name w:val="ЛР.1 Структурные объекты с ссылками"/>
+    <w:basedOn w:val="Style_7"/>
+    <w:link w:val="Style_58_ch"/>
+    <w:pPr>
+      <w:spacing w:after="120" w:before="120"/>
+      <w:ind/>
+      <w:jc w:val="center"/>
+    </w:pPr>
+  </w:style>
+  <w:style w:styleId="Style_58_ch" w:type="character">
+    <w:name w:val="ЛР.1 Структурные объекты с ссылками"/>
+    <w:basedOn w:val="Style_7_ch"/>
+    <w:link w:val="Style_58"/>
+  </w:style>
+  <w:style w:styleId="Style_59" w:type="paragraph">
+    <w:name w:val="toc 5"/>
+    <w:next w:val="Style_9"/>
+    <w:link w:val="Style_59_ch"/>
+    <w:uiPriority w:val="39"/>
+    <w:pPr>
+      <w:ind w:firstLine="0" w:left="800"/>
+      <w:jc w:val="left"/>
+    </w:pPr>
+    <w:rPr>
+      <w:rFonts w:ascii="XO Thames" w:hAnsi="XO Thames"/>
+      <w:sz w:val="28"/>
+    </w:rPr>
+  </w:style>
+  <w:style w:styleId="Style_59_ch" w:type="character">
+    <w:name w:val="toc 5"/>
+    <w:link w:val="Style_59"/>
+    <w:rPr>
+      <w:rFonts w:ascii="XO Thames" w:hAnsi="XO Thames"/>
+      <w:sz w:val="28"/>
+    </w:rPr>
+  </w:style>
+  <w:style w:styleId="Style_60" w:type="paragraph">
+    <w:name w:val="ЛР.1 Заголовки строк и столбцов"/>
+    <w:basedOn w:val="Style_9"/>
+    <w:link w:val="Style_60_ch"/>
+    <w:pPr>
+      <w:ind w:firstLine="0" w:left="0"/>
+      <w:jc w:val="center"/>
+    </w:pPr>
+  </w:style>
+  <w:style w:styleId="Style_60_ch" w:type="character">
+    <w:name w:val="ЛР.1 Заголовки строк и столбцов"/>
+    <w:basedOn w:val="Style_9_ch"/>
+    <w:link w:val="Style_60"/>
+  </w:style>
+  <w:style w:styleId="Style_61" w:type="paragraph">
+    <w:name w:val="Subtitle"/>
+    <w:next w:val="Style_9"/>
+    <w:link w:val="Style_61_ch"/>
+    <w:uiPriority w:val="11"/>
+    <w:qFormat/>
+    <w:pPr>
+      <w:ind/>
+      <w:jc w:val="both"/>
+    </w:pPr>
+    <w:rPr>
+      <w:rFonts w:ascii="XO Thames" w:hAnsi="XO Thames"/>
+      <w:i w:val="1"/>
+      <w:sz w:val="24"/>
+    </w:rPr>
+  </w:style>
+  <w:style w:styleId="Style_61_ch" w:type="character">
+    <w:name w:val="Subtitle"/>
+    <w:link w:val="Style_61"/>
+    <w:rPr>
+      <w:rFonts w:ascii="XO Thames" w:hAnsi="XO Thames"/>
+      <w:i w:val="1"/>
+      <w:sz w:val="24"/>
+    </w:rPr>
+  </w:style>
+  <w:style w:styleId="Style_62" w:type="paragraph">
+    <w:name w:val="ЛР.1 Содержание"/>
+    <w:basedOn w:val="Style_10"/>
+    <w:link w:val="Style_62_ch"/>
+    <w:pPr>
+      <w:tabs>
+        <w:tab w:leader="dot" w:pos="9344" w:val="right"/>
+        <w:tab w:leader="none" w:pos="9345" w:val="clear"/>
+      </w:tabs>
+      <w:ind w:firstLine="0" w:left="709"/>
+    </w:pPr>
+  </w:style>
+  <w:style w:styleId="Style_62_ch" w:type="character">
+    <w:name w:val="ЛР.1 Содержание"/>
+    <w:basedOn w:val="Style_10_ch"/>
+    <w:link w:val="Style_62"/>
+  </w:style>
+  <w:style w:styleId="Style_63" w:type="paragraph">
     <w:name w:val="ЛР.1 Содержание 1"/>
     <w:basedOn w:val="Style_6"/>
-    <w:link w:val="Style_66_ch"/>
+    <w:link w:val="Style_63_ch"/>
     <w:pPr>
       <w:tabs>
         <w:tab w:leader="dot" w:pos="9344" w:val="right"/>
@@ -3723,10 +3568,108 @@
       <w:ind w:firstLine="0" w:left="709"/>
     </w:pPr>
   </w:style>
-  <w:style w:styleId="Style_66_ch" w:type="character">
+  <w:style w:styleId="Style_63_ch" w:type="character">
     <w:name w:val="ЛР.1 Содержание 1"/>
     <w:basedOn w:val="Style_6_ch"/>
+    <w:link w:val="Style_63"/>
+  </w:style>
+  <w:style w:styleId="Style_2" w:type="paragraph">
+    <w:name w:val="ЛР1. Колонтитул"/>
+    <w:basedOn w:val="Style_9"/>
+    <w:link w:val="Style_2_ch"/>
+    <w:pPr>
+      <w:ind w:firstLine="0" w:left="0"/>
+      <w:jc w:val="center"/>
+    </w:pPr>
+  </w:style>
+  <w:style w:styleId="Style_2_ch" w:type="character">
+    <w:name w:val="ЛР1. Колонтитул"/>
+    <w:basedOn w:val="Style_9_ch"/>
+    <w:link w:val="Style_2"/>
+  </w:style>
+  <w:style w:styleId="Style_64" w:type="paragraph">
+    <w:name w:val="Title"/>
+    <w:basedOn w:val="Style_9"/>
+    <w:next w:val="Style_9"/>
+    <w:link w:val="Style_64_ch"/>
+    <w:uiPriority w:val="10"/>
+    <w:qFormat/>
+    <w:pPr>
+      <w:ind w:firstLine="0" w:left="0"/>
+      <w:contextualSpacing w:val="1"/>
+      <w:jc w:val="center"/>
+    </w:pPr>
+    <w:rPr>
+      <w:b w:val="1"/>
+      <w:spacing w:val="-10"/>
+    </w:rPr>
+  </w:style>
+  <w:style w:styleId="Style_64_ch" w:type="character">
+    <w:name w:val="Title"/>
+    <w:basedOn w:val="Style_9_ch"/>
+    <w:link w:val="Style_64"/>
+    <w:rPr>
+      <w:b w:val="1"/>
+      <w:spacing w:val="-10"/>
+    </w:rPr>
+  </w:style>
+  <w:style w:styleId="Style_65" w:type="paragraph">
+    <w:name w:val="heading 4"/>
+    <w:basedOn w:val="Style_9"/>
+    <w:next w:val="Style_9"/>
+    <w:link w:val="Style_65_ch"/>
+    <w:uiPriority w:val="9"/>
+    <w:qFormat/>
+    <w:pPr>
+      <w:keepNext w:val="1"/>
+      <w:keepLines w:val="1"/>
+      <w:numPr>
+        <w:ilvl w:val="3"/>
+        <w:numId w:val="2"/>
+      </w:numPr>
+      <w:spacing w:before="40"/>
+      <w:ind/>
+      <w:outlineLvl w:val="3"/>
+    </w:pPr>
+    <w:rPr>
+      <w:b w:val="1"/>
+    </w:rPr>
+  </w:style>
+  <w:style w:styleId="Style_65_ch" w:type="character">
+    <w:name w:val="heading 4"/>
+    <w:basedOn w:val="Style_9_ch"/>
+    <w:link w:val="Style_65"/>
+    <w:rPr>
+      <w:b w:val="1"/>
+    </w:rPr>
+  </w:style>
+  <w:style w:styleId="Style_66" w:type="paragraph">
+    <w:name w:val="heading 2"/>
+    <w:basedOn w:val="Style_9"/>
+    <w:next w:val="Style_9"/>
+    <w:link w:val="Style_66_ch"/>
+    <w:uiPriority w:val="9"/>
+    <w:qFormat/>
+    <w:pPr>
+      <w:keepNext w:val="1"/>
+      <w:keepLines w:val="1"/>
+      <w:spacing w:after="360" w:before="480"/>
+      <w:ind w:firstLine="0" w:left="0"/>
+      <w:outlineLvl w:val="1"/>
+    </w:pPr>
+    <w:rPr>
+      <w:b w:val="1"/>
+      <w:color w:themeColor="text1" w:val="000000"/>
+    </w:rPr>
+  </w:style>
+  <w:style w:styleId="Style_66_ch" w:type="character">
+    <w:name w:val="heading 2"/>
+    <w:basedOn w:val="Style_9_ch"/>
     <w:link w:val="Style_66"/>
+    <w:rPr>
+      <w:b w:val="1"/>
+      <w:color w:themeColor="text1" w:val="000000"/>
+    </w:rPr>
   </w:style>
   <w:style w:styleId="Style_67" w:type="paragraph">
     <w:name w:val="heading 6"/>
@@ -3759,18 +3702,6 @@
       <w:rFonts w:asciiTheme="majorAscii" w:hAnsiTheme="majorHAnsi"/>
       <w:color w:themeColor="accent1" w:themeShade="80" w:val="1F4F79"/>
     </w:rPr>
-  </w:style>
-  <w:style w:default="1" w:styleId="Style_4" w:type="table">
-    <w:name w:val="Normal Table"/>
-    <w:tblPr>
-      <w:tblInd w:type="dxa" w:w="0"/>
-      <w:tblCellMar>
-        <w:top w:type="dxa" w:w="0"/>
-        <w:left w:type="dxa" w:w="108"/>
-        <w:bottom w:type="dxa" w:w="0"/>
-        <w:right w:type="dxa" w:w="108"/>
-      </w:tblCellMar>
-    </w:tblPr>
   </w:style>
   <w:style w:styleId="Style_68" w:type="table">
     <w:name w:val="Table Grid"/>
@@ -3784,6 +3715,18 @@
         <w:insideH w:color="000000" w:sz="4" w:val="single"/>
         <w:insideV w:color="000000" w:sz="4" w:val="single"/>
       </w:tblBorders>
+    </w:tblPr>
+  </w:style>
+  <w:style w:default="1" w:styleId="Style_4" w:type="table">
+    <w:name w:val="Normal Table"/>
+    <w:tblPr>
+      <w:tblInd w:type="dxa" w:w="0"/>
+      <w:tblCellMar>
+        <w:top w:type="dxa" w:w="0"/>
+        <w:left w:type="dxa" w:w="108"/>
+        <w:bottom w:type="dxa" w:w="0"/>
+        <w:right w:type="dxa" w:w="108"/>
+      </w:tblCellMar>
     </w:tblPr>
   </w:style>
 </w:styles>
